--- a/Actividades/A2.1.DBMS/A01023234_A2_1_DBSM.docx
+++ b/Actividades/A2.1.DBMS/A01023234_A2_1_DBSM.docx
@@ -5,55 +5,43 @@
     <w:p>
       <w:pPr>
         <w:pStyle w:val="Ttulo2"/>
-        <w:jc w:val="center"/>
-        <w:rPr>
-          <w:lang w:val="en-US"/>
-        </w:rPr>
+        <w:ind w:left="1440" w:firstLine="720"/>
       </w:pPr>
-      <w:bookmarkStart w:id="0" w:name="_erjshte8wq8j" w:colFirst="0" w:colLast="0"/>
+      <w:bookmarkStart w:id="0" w:name="_pi1a9qwisvg" w:colFirst="0" w:colLast="0"/>
       <w:bookmarkEnd w:id="0"/>
       <w:r>
-        <w:rPr>
-          <w:lang w:val="en-US"/>
-        </w:rPr>
-        <w:t>Emiliano Abascal Gurria A01023234</w:t>
+        <w:t>Emiliano Abascal Gurría A01023234</w:t>
       </w:r>
+      <w:bookmarkStart w:id="1" w:name="_GoBack"/>
+      <w:bookmarkEnd w:id="1"/>
     </w:p>
     <w:p>
       <w:pPr>
         <w:pStyle w:val="Ttulo2"/>
-        <w:jc w:val="center"/>
-        <w:rPr>
-          <w:lang w:val="en-US"/>
-        </w:rPr>
-      </w:pPr>
-      <w:bookmarkStart w:id="1" w:name="_hzhh3o8zp5uf" w:colFirst="0" w:colLast="0"/>
-      <w:bookmarkEnd w:id="1"/>
-      <w:r>
-        <w:rPr>
-          <w:lang w:val="en-US"/>
-        </w:rPr>
-        <w:t>Database Management Systems</w:t>
-      </w:r>
-    </w:p>
-    <w:p>
-      <w:pPr>
-        <w:rPr>
-          <w:lang w:val="en-US"/>
-        </w:rPr>
+        <w:ind w:left="1440" w:firstLine="720"/>
       </w:pPr>
     </w:p>
     <w:p>
       <w:pPr>
-        <w:rPr>
-          <w:lang w:val="en-US"/>
-        </w:rPr>
+        <w:pStyle w:val="Ttulo2"/>
+        <w:ind w:left="1440" w:firstLine="720"/>
       </w:pPr>
+      <w:r>
+        <w:t>Database Management Systems</w:t>
+      </w:r>
     </w:p>
+    <w:p/>
+    <w:p>
+      <w:r>
+        <w:t>Do an internet search and find the most used DBMS (at least 15), then fill the following table:</w:t>
+      </w:r>
+    </w:p>
+    <w:p/>
+    <w:p/>
     <w:tbl>
       <w:tblPr>
         <w:tblStyle w:val="a"/>
-        <w:tblW w:w="9029" w:type="dxa"/>
+        <w:tblW w:w="9360" w:type="dxa"/>
         <w:tblInd w:w="100" w:type="dxa"/>
         <w:tblBorders>
           <w:top w:val="single" w:sz="8" w:space="0" w:color="000000"/>
@@ -67,13 +55,13 @@
         <w:tblLook w:val="0600" w:firstRow="0" w:lastRow="0" w:firstColumn="0" w:lastColumn="0" w:noHBand="1" w:noVBand="1"/>
       </w:tblPr>
       <w:tblGrid>
-        <w:gridCol w:w="4514"/>
-        <w:gridCol w:w="4515"/>
+        <w:gridCol w:w="4680"/>
+        <w:gridCol w:w="4680"/>
       </w:tblGrid>
       <w:tr>
         <w:tc>
           <w:tcPr>
-            <w:tcW w:w="4514" w:type="dxa"/>
+            <w:tcW w:w="4680" w:type="dxa"/>
             <w:shd w:val="clear" w:color="auto" w:fill="auto"/>
             <w:tcMar>
               <w:top w:w="100" w:type="dxa"/>
@@ -94,7 +82,4955 @@
         </w:tc>
         <w:tc>
           <w:tcPr>
-            <w:tcW w:w="4514" w:type="dxa"/>
+            <w:tcW w:w="4680" w:type="dxa"/>
+            <w:shd w:val="clear" w:color="auto" w:fill="auto"/>
+            <w:tcMar>
+              <w:top w:w="100" w:type="dxa"/>
+              <w:left w:w="100" w:type="dxa"/>
+              <w:bottom w:w="100" w:type="dxa"/>
+              <w:right w:w="100" w:type="dxa"/>
+            </w:tcMar>
+          </w:tcPr>
+          <w:p>
+            <w:pPr>
+              <w:widowControl w:val="0"/>
+              <w:spacing w:line="240" w:lineRule="auto"/>
+            </w:pPr>
+            <w:r>
+              <w:t>Oracle Database</w:t>
+            </w:r>
+          </w:p>
+        </w:tc>
+      </w:tr>
+      <w:tr>
+        <w:tc>
+          <w:tcPr>
+            <w:tcW w:w="4680" w:type="dxa"/>
+            <w:shd w:val="clear" w:color="auto" w:fill="auto"/>
+            <w:tcMar>
+              <w:top w:w="100" w:type="dxa"/>
+              <w:left w:w="100" w:type="dxa"/>
+              <w:bottom w:w="100" w:type="dxa"/>
+              <w:right w:w="100" w:type="dxa"/>
+            </w:tcMar>
+          </w:tcPr>
+          <w:p>
+            <w:pPr>
+              <w:widowControl w:val="0"/>
+              <w:spacing w:line="240" w:lineRule="auto"/>
+            </w:pPr>
+            <w:r>
+              <w:t>Owner</w:t>
+            </w:r>
+          </w:p>
+        </w:tc>
+        <w:tc>
+          <w:tcPr>
+            <w:tcW w:w="4680" w:type="dxa"/>
+            <w:shd w:val="clear" w:color="auto" w:fill="auto"/>
+            <w:tcMar>
+              <w:top w:w="100" w:type="dxa"/>
+              <w:left w:w="100" w:type="dxa"/>
+              <w:bottom w:w="100" w:type="dxa"/>
+              <w:right w:w="100" w:type="dxa"/>
+            </w:tcMar>
+          </w:tcPr>
+          <w:p>
+            <w:pPr>
+              <w:widowControl w:val="0"/>
+              <w:spacing w:line="240" w:lineRule="auto"/>
+            </w:pPr>
+            <w:r>
+              <w:t>Oracle</w:t>
+            </w:r>
+          </w:p>
+        </w:tc>
+      </w:tr>
+      <w:tr>
+        <w:tc>
+          <w:tcPr>
+            <w:tcW w:w="4680" w:type="dxa"/>
+            <w:shd w:val="clear" w:color="auto" w:fill="auto"/>
+            <w:tcMar>
+              <w:top w:w="100" w:type="dxa"/>
+              <w:left w:w="100" w:type="dxa"/>
+              <w:bottom w:w="100" w:type="dxa"/>
+              <w:right w:w="100" w:type="dxa"/>
+            </w:tcMar>
+          </w:tcPr>
+          <w:p>
+            <w:pPr>
+              <w:widowControl w:val="0"/>
+              <w:spacing w:line="240" w:lineRule="auto"/>
+            </w:pPr>
+            <w:r>
+              <w:t>Supported Models</w:t>
+            </w:r>
+          </w:p>
+        </w:tc>
+        <w:tc>
+          <w:tcPr>
+            <w:tcW w:w="4680" w:type="dxa"/>
+            <w:shd w:val="clear" w:color="auto" w:fill="auto"/>
+            <w:tcMar>
+              <w:top w:w="100" w:type="dxa"/>
+              <w:left w:w="100" w:type="dxa"/>
+              <w:bottom w:w="100" w:type="dxa"/>
+              <w:right w:w="100" w:type="dxa"/>
+            </w:tcMar>
+          </w:tcPr>
+          <w:p>
+            <w:pPr>
+              <w:widowControl w:val="0"/>
+              <w:spacing w:line="240" w:lineRule="auto"/>
+            </w:pPr>
+            <w:r>
+              <w:t>Relational , document store, key value store.</w:t>
+            </w:r>
+          </w:p>
+        </w:tc>
+      </w:tr>
+      <w:tr>
+        <w:tc>
+          <w:tcPr>
+            <w:tcW w:w="4680" w:type="dxa"/>
+            <w:shd w:val="clear" w:color="auto" w:fill="auto"/>
+            <w:tcMar>
+              <w:top w:w="100" w:type="dxa"/>
+              <w:left w:w="100" w:type="dxa"/>
+              <w:bottom w:w="100" w:type="dxa"/>
+              <w:right w:w="100" w:type="dxa"/>
+            </w:tcMar>
+          </w:tcPr>
+          <w:p>
+            <w:pPr>
+              <w:widowControl w:val="0"/>
+              <w:spacing w:line="240" w:lineRule="auto"/>
+            </w:pPr>
+            <w:r>
+              <w:t>Who is using it (exhaustive list)</w:t>
+            </w:r>
+          </w:p>
+        </w:tc>
+        <w:tc>
+          <w:tcPr>
+            <w:tcW w:w="4680" w:type="dxa"/>
+            <w:shd w:val="clear" w:color="auto" w:fill="auto"/>
+            <w:tcMar>
+              <w:top w:w="100" w:type="dxa"/>
+              <w:left w:w="100" w:type="dxa"/>
+              <w:bottom w:w="100" w:type="dxa"/>
+              <w:right w:w="100" w:type="dxa"/>
+            </w:tcMar>
+          </w:tcPr>
+          <w:p>
+            <w:pPr>
+              <w:widowControl w:val="0"/>
+              <w:spacing w:line="240" w:lineRule="auto"/>
+            </w:pPr>
+            <w:r>
+              <w:t>Varsity, Vivo, Evry, NeML, Pinterest, Uber</w:t>
+            </w:r>
+          </w:p>
+        </w:tc>
+      </w:tr>
+      <w:tr>
+        <w:trPr>
+          <w:trHeight w:val="480"/>
+        </w:trPr>
+        <w:tc>
+          <w:tcPr>
+            <w:tcW w:w="4680" w:type="dxa"/>
+            <w:shd w:val="clear" w:color="auto" w:fill="auto"/>
+            <w:tcMar>
+              <w:top w:w="100" w:type="dxa"/>
+              <w:left w:w="100" w:type="dxa"/>
+              <w:bottom w:w="100" w:type="dxa"/>
+              <w:right w:w="100" w:type="dxa"/>
+            </w:tcMar>
+          </w:tcPr>
+          <w:p>
+            <w:pPr>
+              <w:widowControl w:val="0"/>
+              <w:spacing w:line="240" w:lineRule="auto"/>
+            </w:pPr>
+            <w:r>
+              <w:t>Availability tools and how it works</w:t>
+            </w:r>
+          </w:p>
+        </w:tc>
+        <w:tc>
+          <w:tcPr>
+            <w:tcW w:w="4680" w:type="dxa"/>
+            <w:shd w:val="clear" w:color="auto" w:fill="auto"/>
+            <w:tcMar>
+              <w:top w:w="100" w:type="dxa"/>
+              <w:left w:w="100" w:type="dxa"/>
+              <w:bottom w:w="100" w:type="dxa"/>
+              <w:right w:w="100" w:type="dxa"/>
+            </w:tcMar>
+          </w:tcPr>
+          <w:p>
+            <w:pPr>
+              <w:widowControl w:val="0"/>
+              <w:spacing w:line="240" w:lineRule="auto"/>
+            </w:pPr>
+            <w:r>
+              <w:t>Master-master replication</w:t>
+            </w:r>
+          </w:p>
+          <w:p>
+            <w:pPr>
+              <w:widowControl w:val="0"/>
+              <w:spacing w:line="240" w:lineRule="auto"/>
+            </w:pPr>
+            <w:r>
+              <w:t>Master- slave replication</w:t>
+            </w:r>
+          </w:p>
+        </w:tc>
+      </w:tr>
+      <w:tr>
+        <w:tc>
+          <w:tcPr>
+            <w:tcW w:w="4680" w:type="dxa"/>
+            <w:shd w:val="clear" w:color="auto" w:fill="auto"/>
+            <w:tcMar>
+              <w:top w:w="100" w:type="dxa"/>
+              <w:left w:w="100" w:type="dxa"/>
+              <w:bottom w:w="100" w:type="dxa"/>
+              <w:right w:w="100" w:type="dxa"/>
+            </w:tcMar>
+          </w:tcPr>
+          <w:p>
+            <w:pPr>
+              <w:widowControl w:val="0"/>
+              <w:spacing w:line="240" w:lineRule="auto"/>
+            </w:pPr>
+            <w:r>
+              <w:t>Data partitioning and how it works</w:t>
+            </w:r>
+          </w:p>
+        </w:tc>
+        <w:tc>
+          <w:tcPr>
+            <w:tcW w:w="4680" w:type="dxa"/>
+            <w:shd w:val="clear" w:color="auto" w:fill="auto"/>
+            <w:tcMar>
+              <w:top w:w="100" w:type="dxa"/>
+              <w:left w:w="100" w:type="dxa"/>
+              <w:bottom w:w="100" w:type="dxa"/>
+              <w:right w:w="100" w:type="dxa"/>
+            </w:tcMar>
+          </w:tcPr>
+          <w:p>
+            <w:pPr>
+              <w:widowControl w:val="0"/>
+              <w:spacing w:line="240" w:lineRule="auto"/>
+            </w:pPr>
+            <w:r>
+              <w:t>Horizontal partitioning.</w:t>
+            </w:r>
+          </w:p>
+        </w:tc>
+      </w:tr>
+      <w:tr>
+        <w:tc>
+          <w:tcPr>
+            <w:tcW w:w="4680" w:type="dxa"/>
+            <w:shd w:val="clear" w:color="auto" w:fill="auto"/>
+            <w:tcMar>
+              <w:top w:w="100" w:type="dxa"/>
+              <w:left w:w="100" w:type="dxa"/>
+              <w:bottom w:w="100" w:type="dxa"/>
+              <w:right w:w="100" w:type="dxa"/>
+            </w:tcMar>
+          </w:tcPr>
+          <w:p>
+            <w:pPr>
+              <w:widowControl w:val="0"/>
+              <w:spacing w:line="240" w:lineRule="auto"/>
+            </w:pPr>
+            <w:r>
+              <w:t>On-Premise, on-cloud or hybrid</w:t>
+            </w:r>
+          </w:p>
+        </w:tc>
+        <w:tc>
+          <w:tcPr>
+            <w:tcW w:w="4680" w:type="dxa"/>
+            <w:shd w:val="clear" w:color="auto" w:fill="auto"/>
+            <w:tcMar>
+              <w:top w:w="100" w:type="dxa"/>
+              <w:left w:w="100" w:type="dxa"/>
+              <w:bottom w:w="100" w:type="dxa"/>
+              <w:right w:w="100" w:type="dxa"/>
+            </w:tcMar>
+          </w:tcPr>
+          <w:p>
+            <w:pPr>
+              <w:widowControl w:val="0"/>
+              <w:spacing w:line="240" w:lineRule="auto"/>
+            </w:pPr>
+            <w:r>
+              <w:t>on-premise and cloud</w:t>
+            </w:r>
+          </w:p>
+        </w:tc>
+      </w:tr>
+      <w:tr>
+        <w:trPr>
+          <w:trHeight w:val="460"/>
+        </w:trPr>
+        <w:tc>
+          <w:tcPr>
+            <w:tcW w:w="4680" w:type="dxa"/>
+            <w:shd w:val="clear" w:color="auto" w:fill="auto"/>
+            <w:tcMar>
+              <w:top w:w="100" w:type="dxa"/>
+              <w:left w:w="100" w:type="dxa"/>
+              <w:bottom w:w="100" w:type="dxa"/>
+              <w:right w:w="100" w:type="dxa"/>
+            </w:tcMar>
+          </w:tcPr>
+          <w:p>
+            <w:pPr>
+              <w:widowControl w:val="0"/>
+              <w:spacing w:line="240" w:lineRule="auto"/>
+            </w:pPr>
+            <w:r>
+              <w:t>Data manipulation language</w:t>
+            </w:r>
+          </w:p>
+        </w:tc>
+        <w:tc>
+          <w:tcPr>
+            <w:tcW w:w="4680" w:type="dxa"/>
+            <w:shd w:val="clear" w:color="auto" w:fill="auto"/>
+            <w:tcMar>
+              <w:top w:w="100" w:type="dxa"/>
+              <w:left w:w="100" w:type="dxa"/>
+              <w:bottom w:w="100" w:type="dxa"/>
+              <w:right w:w="100" w:type="dxa"/>
+            </w:tcMar>
+          </w:tcPr>
+          <w:p>
+            <w:pPr>
+              <w:widowControl w:val="0"/>
+              <w:spacing w:line="240" w:lineRule="auto"/>
+            </w:pPr>
+            <w:r>
+              <w:t>SQL</w:t>
+            </w:r>
+          </w:p>
+        </w:tc>
+      </w:tr>
+      <w:tr>
+        <w:tc>
+          <w:tcPr>
+            <w:tcW w:w="4680" w:type="dxa"/>
+            <w:shd w:val="clear" w:color="auto" w:fill="auto"/>
+            <w:tcMar>
+              <w:top w:w="100" w:type="dxa"/>
+              <w:left w:w="100" w:type="dxa"/>
+              <w:bottom w:w="100" w:type="dxa"/>
+              <w:right w:w="100" w:type="dxa"/>
+            </w:tcMar>
+          </w:tcPr>
+          <w:p>
+            <w:pPr>
+              <w:widowControl w:val="0"/>
+              <w:spacing w:line="240" w:lineRule="auto"/>
+            </w:pPr>
+            <w:r>
+              <w:t>Data Storage System</w:t>
+            </w:r>
+          </w:p>
+        </w:tc>
+        <w:tc>
+          <w:tcPr>
+            <w:tcW w:w="4680" w:type="dxa"/>
+            <w:shd w:val="clear" w:color="auto" w:fill="auto"/>
+            <w:tcMar>
+              <w:top w:w="100" w:type="dxa"/>
+              <w:left w:w="100" w:type="dxa"/>
+              <w:bottom w:w="100" w:type="dxa"/>
+              <w:right w:w="100" w:type="dxa"/>
+            </w:tcMar>
+          </w:tcPr>
+          <w:p>
+            <w:pPr>
+              <w:widowControl w:val="0"/>
+              <w:spacing w:line="240" w:lineRule="auto"/>
+            </w:pPr>
+            <w:r>
+              <w:t>JSON and XML columns</w:t>
+            </w:r>
+          </w:p>
+        </w:tc>
+      </w:tr>
+      <w:tr>
+        <w:tc>
+          <w:tcPr>
+            <w:tcW w:w="4680" w:type="dxa"/>
+            <w:shd w:val="clear" w:color="auto" w:fill="auto"/>
+            <w:tcMar>
+              <w:top w:w="100" w:type="dxa"/>
+              <w:left w:w="100" w:type="dxa"/>
+              <w:bottom w:w="100" w:type="dxa"/>
+              <w:right w:w="100" w:type="dxa"/>
+            </w:tcMar>
+          </w:tcPr>
+          <w:p>
+            <w:pPr>
+              <w:widowControl w:val="0"/>
+              <w:spacing w:line="240" w:lineRule="auto"/>
+            </w:pPr>
+            <w:r>
+              <w:t>Other Interesting Features</w:t>
+            </w:r>
+          </w:p>
+        </w:tc>
+        <w:tc>
+          <w:tcPr>
+            <w:tcW w:w="4680" w:type="dxa"/>
+            <w:shd w:val="clear" w:color="auto" w:fill="auto"/>
+            <w:tcMar>
+              <w:top w:w="100" w:type="dxa"/>
+              <w:left w:w="100" w:type="dxa"/>
+              <w:bottom w:w="100" w:type="dxa"/>
+              <w:right w:w="100" w:type="dxa"/>
+            </w:tcMar>
+          </w:tcPr>
+          <w:p>
+            <w:pPr>
+              <w:widowControl w:val="0"/>
+              <w:spacing w:line="240" w:lineRule="auto"/>
+            </w:pPr>
+            <w:r>
+              <w:t>Oracle's wild ride, with significant highs and lows, has taken the company from a small database management firm more than 30 years ago to a power player in the cloud industry today. In between, Oracle transitioned itself from a database and enterprise sof</w:t>
+            </w:r>
+            <w:r>
+              <w:t xml:space="preserve">tware company to a software company with a hardware play, thanks partly to the company's history of acquisitions, including the mega-buy of Sun Microsystems for $7.4 billion in 2010. </w:t>
+            </w:r>
+          </w:p>
+        </w:tc>
+      </w:tr>
+    </w:tbl>
+    <w:p/>
+    <w:p/>
+    <w:p/>
+    <w:tbl>
+      <w:tblPr>
+        <w:tblStyle w:val="a0"/>
+        <w:tblW w:w="9360" w:type="dxa"/>
+        <w:tblInd w:w="100" w:type="dxa"/>
+        <w:tblBorders>
+          <w:top w:val="single" w:sz="8" w:space="0" w:color="000000"/>
+          <w:left w:val="single" w:sz="8" w:space="0" w:color="000000"/>
+          <w:bottom w:val="single" w:sz="8" w:space="0" w:color="000000"/>
+          <w:right w:val="single" w:sz="8" w:space="0" w:color="000000"/>
+          <w:insideH w:val="single" w:sz="8" w:space="0" w:color="000000"/>
+          <w:insideV w:val="single" w:sz="8" w:space="0" w:color="000000"/>
+        </w:tblBorders>
+        <w:tblLayout w:type="fixed"/>
+        <w:tblLook w:val="0600" w:firstRow="0" w:lastRow="0" w:firstColumn="0" w:lastColumn="0" w:noHBand="1" w:noVBand="1"/>
+      </w:tblPr>
+      <w:tblGrid>
+        <w:gridCol w:w="4680"/>
+        <w:gridCol w:w="4680"/>
+      </w:tblGrid>
+      <w:tr>
+        <w:tc>
+          <w:tcPr>
+            <w:tcW w:w="4680" w:type="dxa"/>
+            <w:shd w:val="clear" w:color="auto" w:fill="auto"/>
+            <w:tcMar>
+              <w:top w:w="100" w:type="dxa"/>
+              <w:left w:w="100" w:type="dxa"/>
+              <w:bottom w:w="100" w:type="dxa"/>
+              <w:right w:w="100" w:type="dxa"/>
+            </w:tcMar>
+          </w:tcPr>
+          <w:p>
+            <w:pPr>
+              <w:widowControl w:val="0"/>
+              <w:spacing w:line="240" w:lineRule="auto"/>
+            </w:pPr>
+            <w:r>
+              <w:t>BDMS name</w:t>
+            </w:r>
+          </w:p>
+        </w:tc>
+        <w:tc>
+          <w:tcPr>
+            <w:tcW w:w="4680" w:type="dxa"/>
+            <w:shd w:val="clear" w:color="auto" w:fill="auto"/>
+            <w:tcMar>
+              <w:top w:w="100" w:type="dxa"/>
+              <w:left w:w="100" w:type="dxa"/>
+              <w:bottom w:w="100" w:type="dxa"/>
+              <w:right w:w="100" w:type="dxa"/>
+            </w:tcMar>
+          </w:tcPr>
+          <w:p>
+            <w:pPr>
+              <w:widowControl w:val="0"/>
+              <w:spacing w:line="240" w:lineRule="auto"/>
+            </w:pPr>
+            <w:r>
+              <w:t>MongoDB</w:t>
+            </w:r>
+          </w:p>
+        </w:tc>
+      </w:tr>
+      <w:tr>
+        <w:tc>
+          <w:tcPr>
+            <w:tcW w:w="4680" w:type="dxa"/>
+            <w:shd w:val="clear" w:color="auto" w:fill="auto"/>
+            <w:tcMar>
+              <w:top w:w="100" w:type="dxa"/>
+              <w:left w:w="100" w:type="dxa"/>
+              <w:bottom w:w="100" w:type="dxa"/>
+              <w:right w:w="100" w:type="dxa"/>
+            </w:tcMar>
+          </w:tcPr>
+          <w:p>
+            <w:pPr>
+              <w:widowControl w:val="0"/>
+              <w:spacing w:line="240" w:lineRule="auto"/>
+            </w:pPr>
+            <w:r>
+              <w:lastRenderedPageBreak/>
+              <w:t>Owner</w:t>
+            </w:r>
+          </w:p>
+        </w:tc>
+        <w:tc>
+          <w:tcPr>
+            <w:tcW w:w="4680" w:type="dxa"/>
+            <w:shd w:val="clear" w:color="auto" w:fill="auto"/>
+            <w:tcMar>
+              <w:top w:w="100" w:type="dxa"/>
+              <w:left w:w="100" w:type="dxa"/>
+              <w:bottom w:w="100" w:type="dxa"/>
+              <w:right w:w="100" w:type="dxa"/>
+            </w:tcMar>
+          </w:tcPr>
+          <w:p>
+            <w:pPr>
+              <w:widowControl w:val="0"/>
+              <w:spacing w:line="240" w:lineRule="auto"/>
+            </w:pPr>
+            <w:r>
+              <w:t>MongoDB, Inc</w:t>
+            </w:r>
+          </w:p>
+        </w:tc>
+      </w:tr>
+      <w:tr>
+        <w:tc>
+          <w:tcPr>
+            <w:tcW w:w="4680" w:type="dxa"/>
+            <w:shd w:val="clear" w:color="auto" w:fill="auto"/>
+            <w:tcMar>
+              <w:top w:w="100" w:type="dxa"/>
+              <w:left w:w="100" w:type="dxa"/>
+              <w:bottom w:w="100" w:type="dxa"/>
+              <w:right w:w="100" w:type="dxa"/>
+            </w:tcMar>
+          </w:tcPr>
+          <w:p>
+            <w:pPr>
+              <w:widowControl w:val="0"/>
+              <w:spacing w:line="240" w:lineRule="auto"/>
+            </w:pPr>
+            <w:r>
+              <w:t>Supported Models</w:t>
+            </w:r>
+          </w:p>
+        </w:tc>
+        <w:tc>
+          <w:tcPr>
+            <w:tcW w:w="4680" w:type="dxa"/>
+            <w:shd w:val="clear" w:color="auto" w:fill="auto"/>
+            <w:tcMar>
+              <w:top w:w="100" w:type="dxa"/>
+              <w:left w:w="100" w:type="dxa"/>
+              <w:bottom w:w="100" w:type="dxa"/>
+              <w:right w:w="100" w:type="dxa"/>
+            </w:tcMar>
+          </w:tcPr>
+          <w:p>
+            <w:pPr>
+              <w:widowControl w:val="0"/>
+              <w:spacing w:line="240" w:lineRule="auto"/>
+            </w:pPr>
+            <w:r>
+              <w:t>Document store</w:t>
+            </w:r>
+          </w:p>
+        </w:tc>
+      </w:tr>
+      <w:tr>
+        <w:tc>
+          <w:tcPr>
+            <w:tcW w:w="4680" w:type="dxa"/>
+            <w:shd w:val="clear" w:color="auto" w:fill="auto"/>
+            <w:tcMar>
+              <w:top w:w="100" w:type="dxa"/>
+              <w:left w:w="100" w:type="dxa"/>
+              <w:bottom w:w="100" w:type="dxa"/>
+              <w:right w:w="100" w:type="dxa"/>
+            </w:tcMar>
+          </w:tcPr>
+          <w:p>
+            <w:pPr>
+              <w:widowControl w:val="0"/>
+              <w:spacing w:line="240" w:lineRule="auto"/>
+            </w:pPr>
+            <w:r>
+              <w:t>Who is using it (exhaustive list)</w:t>
+            </w:r>
+          </w:p>
+        </w:tc>
+        <w:tc>
+          <w:tcPr>
+            <w:tcW w:w="4680" w:type="dxa"/>
+            <w:shd w:val="clear" w:color="auto" w:fill="auto"/>
+            <w:tcMar>
+              <w:top w:w="100" w:type="dxa"/>
+              <w:left w:w="100" w:type="dxa"/>
+              <w:bottom w:w="100" w:type="dxa"/>
+              <w:right w:w="100" w:type="dxa"/>
+            </w:tcMar>
+          </w:tcPr>
+          <w:p>
+            <w:pPr>
+              <w:widowControl w:val="0"/>
+              <w:spacing w:line="240" w:lineRule="auto"/>
+            </w:pPr>
+            <w:r>
+              <w:t>Expedia, ebay, McAfee, HSBC</w:t>
+            </w:r>
+          </w:p>
+        </w:tc>
+      </w:tr>
+      <w:tr>
+        <w:tc>
+          <w:tcPr>
+            <w:tcW w:w="4680" w:type="dxa"/>
+            <w:shd w:val="clear" w:color="auto" w:fill="auto"/>
+            <w:tcMar>
+              <w:top w:w="100" w:type="dxa"/>
+              <w:left w:w="100" w:type="dxa"/>
+              <w:bottom w:w="100" w:type="dxa"/>
+              <w:right w:w="100" w:type="dxa"/>
+            </w:tcMar>
+          </w:tcPr>
+          <w:p>
+            <w:pPr>
+              <w:widowControl w:val="0"/>
+              <w:spacing w:line="240" w:lineRule="auto"/>
+            </w:pPr>
+            <w:r>
+              <w:t>Availability tools and how it works</w:t>
+            </w:r>
+          </w:p>
+        </w:tc>
+        <w:tc>
+          <w:tcPr>
+            <w:tcW w:w="4680" w:type="dxa"/>
+            <w:shd w:val="clear" w:color="auto" w:fill="auto"/>
+            <w:tcMar>
+              <w:top w:w="100" w:type="dxa"/>
+              <w:left w:w="100" w:type="dxa"/>
+              <w:bottom w:w="100" w:type="dxa"/>
+              <w:right w:w="100" w:type="dxa"/>
+            </w:tcMar>
+          </w:tcPr>
+          <w:p>
+            <w:pPr>
+              <w:widowControl w:val="0"/>
+              <w:spacing w:line="240" w:lineRule="auto"/>
+            </w:pPr>
+            <w:r>
+              <w:t>Master-slave replication</w:t>
+            </w:r>
+          </w:p>
+        </w:tc>
+      </w:tr>
+      <w:tr>
+        <w:tc>
+          <w:tcPr>
+            <w:tcW w:w="4680" w:type="dxa"/>
+            <w:shd w:val="clear" w:color="auto" w:fill="auto"/>
+            <w:tcMar>
+              <w:top w:w="100" w:type="dxa"/>
+              <w:left w:w="100" w:type="dxa"/>
+              <w:bottom w:w="100" w:type="dxa"/>
+              <w:right w:w="100" w:type="dxa"/>
+            </w:tcMar>
+          </w:tcPr>
+          <w:p>
+            <w:pPr>
+              <w:widowControl w:val="0"/>
+              <w:spacing w:line="240" w:lineRule="auto"/>
+            </w:pPr>
+            <w:r>
+              <w:t>Data partitioning and how it works</w:t>
+            </w:r>
+          </w:p>
+        </w:tc>
+        <w:tc>
+          <w:tcPr>
+            <w:tcW w:w="4680" w:type="dxa"/>
+            <w:shd w:val="clear" w:color="auto" w:fill="auto"/>
+            <w:tcMar>
+              <w:top w:w="100" w:type="dxa"/>
+              <w:left w:w="100" w:type="dxa"/>
+              <w:bottom w:w="100" w:type="dxa"/>
+              <w:right w:w="100" w:type="dxa"/>
+            </w:tcMar>
+          </w:tcPr>
+          <w:p>
+            <w:pPr>
+              <w:widowControl w:val="0"/>
+              <w:spacing w:line="240" w:lineRule="auto"/>
+            </w:pPr>
+            <w:r>
+              <w:t>Sharding</w:t>
+            </w:r>
+          </w:p>
+        </w:tc>
+      </w:tr>
+      <w:tr>
+        <w:tc>
+          <w:tcPr>
+            <w:tcW w:w="4680" w:type="dxa"/>
+            <w:shd w:val="clear" w:color="auto" w:fill="auto"/>
+            <w:tcMar>
+              <w:top w:w="100" w:type="dxa"/>
+              <w:left w:w="100" w:type="dxa"/>
+              <w:bottom w:w="100" w:type="dxa"/>
+              <w:right w:w="100" w:type="dxa"/>
+            </w:tcMar>
+          </w:tcPr>
+          <w:p>
+            <w:pPr>
+              <w:widowControl w:val="0"/>
+              <w:spacing w:line="240" w:lineRule="auto"/>
+            </w:pPr>
+            <w:r>
+              <w:t>On-Premise, on-cloud or hybrid</w:t>
+            </w:r>
+          </w:p>
+        </w:tc>
+        <w:tc>
+          <w:tcPr>
+            <w:tcW w:w="4680" w:type="dxa"/>
+            <w:shd w:val="clear" w:color="auto" w:fill="auto"/>
+            <w:tcMar>
+              <w:top w:w="100" w:type="dxa"/>
+              <w:left w:w="100" w:type="dxa"/>
+              <w:bottom w:w="100" w:type="dxa"/>
+              <w:right w:w="100" w:type="dxa"/>
+            </w:tcMar>
+          </w:tcPr>
+          <w:p>
+            <w:pPr>
+              <w:widowControl w:val="0"/>
+              <w:spacing w:line="240" w:lineRule="auto"/>
+            </w:pPr>
+            <w:r>
+              <w:t>On-Premise</w:t>
+            </w:r>
+          </w:p>
+        </w:tc>
+      </w:tr>
+      <w:tr>
+        <w:tc>
+          <w:tcPr>
+            <w:tcW w:w="4680" w:type="dxa"/>
+            <w:shd w:val="clear" w:color="auto" w:fill="auto"/>
+            <w:tcMar>
+              <w:top w:w="100" w:type="dxa"/>
+              <w:left w:w="100" w:type="dxa"/>
+              <w:bottom w:w="100" w:type="dxa"/>
+              <w:right w:w="100" w:type="dxa"/>
+            </w:tcMar>
+          </w:tcPr>
+          <w:p>
+            <w:pPr>
+              <w:widowControl w:val="0"/>
+              <w:spacing w:line="240" w:lineRule="auto"/>
+            </w:pPr>
+            <w:r>
+              <w:t>Data manipulation language</w:t>
+            </w:r>
+          </w:p>
+        </w:tc>
+        <w:tc>
+          <w:tcPr>
+            <w:tcW w:w="4680" w:type="dxa"/>
+            <w:shd w:val="clear" w:color="auto" w:fill="auto"/>
+            <w:tcMar>
+              <w:top w:w="100" w:type="dxa"/>
+              <w:left w:w="100" w:type="dxa"/>
+              <w:bottom w:w="100" w:type="dxa"/>
+              <w:right w:w="100" w:type="dxa"/>
+            </w:tcMar>
+          </w:tcPr>
+          <w:p>
+            <w:pPr>
+              <w:widowControl w:val="0"/>
+              <w:spacing w:line="240" w:lineRule="auto"/>
+            </w:pPr>
+            <w:r>
+              <w:t>Javascript</w:t>
+            </w:r>
+          </w:p>
+        </w:tc>
+      </w:tr>
+      <w:tr>
+        <w:tc>
+          <w:tcPr>
+            <w:tcW w:w="4680" w:type="dxa"/>
+            <w:shd w:val="clear" w:color="auto" w:fill="auto"/>
+            <w:tcMar>
+              <w:top w:w="100" w:type="dxa"/>
+              <w:left w:w="100" w:type="dxa"/>
+              <w:bottom w:w="100" w:type="dxa"/>
+              <w:right w:w="100" w:type="dxa"/>
+            </w:tcMar>
+          </w:tcPr>
+          <w:p>
+            <w:pPr>
+              <w:widowControl w:val="0"/>
+              <w:spacing w:line="240" w:lineRule="auto"/>
+            </w:pPr>
+            <w:r>
+              <w:t>Data Storage System</w:t>
+            </w:r>
+          </w:p>
+        </w:tc>
+        <w:tc>
+          <w:tcPr>
+            <w:tcW w:w="4680" w:type="dxa"/>
+            <w:shd w:val="clear" w:color="auto" w:fill="auto"/>
+            <w:tcMar>
+              <w:top w:w="100" w:type="dxa"/>
+              <w:left w:w="100" w:type="dxa"/>
+              <w:bottom w:w="100" w:type="dxa"/>
+              <w:right w:w="100" w:type="dxa"/>
+            </w:tcMar>
+          </w:tcPr>
+          <w:p>
+            <w:pPr>
+              <w:widowControl w:val="0"/>
+              <w:spacing w:line="240" w:lineRule="auto"/>
+            </w:pPr>
+            <w:r>
+              <w:t>JSON</w:t>
+            </w:r>
+          </w:p>
+        </w:tc>
+      </w:tr>
+      <w:tr>
+        <w:tc>
+          <w:tcPr>
+            <w:tcW w:w="4680" w:type="dxa"/>
+            <w:shd w:val="clear" w:color="auto" w:fill="auto"/>
+            <w:tcMar>
+              <w:top w:w="100" w:type="dxa"/>
+              <w:left w:w="100" w:type="dxa"/>
+              <w:bottom w:w="100" w:type="dxa"/>
+              <w:right w:w="100" w:type="dxa"/>
+            </w:tcMar>
+          </w:tcPr>
+          <w:p>
+            <w:pPr>
+              <w:widowControl w:val="0"/>
+              <w:spacing w:line="240" w:lineRule="auto"/>
+            </w:pPr>
+            <w:r>
+              <w:t>Other Interesting Features</w:t>
+            </w:r>
+          </w:p>
+        </w:tc>
+        <w:tc>
+          <w:tcPr>
+            <w:tcW w:w="4680" w:type="dxa"/>
+            <w:shd w:val="clear" w:color="auto" w:fill="auto"/>
+            <w:tcMar>
+              <w:top w:w="100" w:type="dxa"/>
+              <w:left w:w="100" w:type="dxa"/>
+              <w:bottom w:w="100" w:type="dxa"/>
+              <w:right w:w="100" w:type="dxa"/>
+            </w:tcMar>
+          </w:tcPr>
+          <w:p>
+            <w:pPr>
+              <w:widowControl w:val="0"/>
+              <w:spacing w:line="240" w:lineRule="auto"/>
+            </w:pPr>
+            <w:r>
+              <w:t>Is used for IoT by Bosch</w:t>
+            </w:r>
+          </w:p>
+        </w:tc>
+      </w:tr>
+    </w:tbl>
+    <w:p/>
+    <w:tbl>
+      <w:tblPr>
+        <w:tblStyle w:val="a1"/>
+        <w:tblW w:w="9360" w:type="dxa"/>
+        <w:tblInd w:w="100" w:type="dxa"/>
+        <w:tblBorders>
+          <w:top w:val="single" w:sz="8" w:space="0" w:color="000000"/>
+          <w:left w:val="single" w:sz="8" w:space="0" w:color="000000"/>
+          <w:bottom w:val="single" w:sz="8" w:space="0" w:color="000000"/>
+          <w:right w:val="single" w:sz="8" w:space="0" w:color="000000"/>
+          <w:insideH w:val="single" w:sz="8" w:space="0" w:color="000000"/>
+          <w:insideV w:val="single" w:sz="8" w:space="0" w:color="000000"/>
+        </w:tblBorders>
+        <w:tblLayout w:type="fixed"/>
+        <w:tblLook w:val="0600" w:firstRow="0" w:lastRow="0" w:firstColumn="0" w:lastColumn="0" w:noHBand="1" w:noVBand="1"/>
+      </w:tblPr>
+      <w:tblGrid>
+        <w:gridCol w:w="4680"/>
+        <w:gridCol w:w="4680"/>
+      </w:tblGrid>
+      <w:tr>
+        <w:tc>
+          <w:tcPr>
+            <w:tcW w:w="4680" w:type="dxa"/>
+            <w:shd w:val="clear" w:color="auto" w:fill="auto"/>
+            <w:tcMar>
+              <w:top w:w="100" w:type="dxa"/>
+              <w:left w:w="100" w:type="dxa"/>
+              <w:bottom w:w="100" w:type="dxa"/>
+              <w:right w:w="100" w:type="dxa"/>
+            </w:tcMar>
+          </w:tcPr>
+          <w:p>
+            <w:pPr>
+              <w:widowControl w:val="0"/>
+              <w:spacing w:line="240" w:lineRule="auto"/>
+            </w:pPr>
+            <w:r>
+              <w:t>BDMS name</w:t>
+            </w:r>
+          </w:p>
+        </w:tc>
+        <w:tc>
+          <w:tcPr>
+            <w:tcW w:w="4680" w:type="dxa"/>
+            <w:shd w:val="clear" w:color="auto" w:fill="auto"/>
+            <w:tcMar>
+              <w:top w:w="100" w:type="dxa"/>
+              <w:left w:w="100" w:type="dxa"/>
+              <w:bottom w:w="100" w:type="dxa"/>
+              <w:right w:w="100" w:type="dxa"/>
+            </w:tcMar>
+          </w:tcPr>
+          <w:p>
+            <w:pPr>
+              <w:widowControl w:val="0"/>
+              <w:spacing w:line="240" w:lineRule="auto"/>
+            </w:pPr>
+            <w:r>
+              <w:t>DB2</w:t>
+            </w:r>
+          </w:p>
+        </w:tc>
+      </w:tr>
+      <w:tr>
+        <w:tc>
+          <w:tcPr>
+            <w:tcW w:w="4680" w:type="dxa"/>
+            <w:shd w:val="clear" w:color="auto" w:fill="auto"/>
+            <w:tcMar>
+              <w:top w:w="100" w:type="dxa"/>
+              <w:left w:w="100" w:type="dxa"/>
+              <w:bottom w:w="100" w:type="dxa"/>
+              <w:right w:w="100" w:type="dxa"/>
+            </w:tcMar>
+          </w:tcPr>
+          <w:p>
+            <w:pPr>
+              <w:widowControl w:val="0"/>
+              <w:spacing w:line="240" w:lineRule="auto"/>
+            </w:pPr>
+            <w:r>
+              <w:t>Owner</w:t>
+            </w:r>
+          </w:p>
+        </w:tc>
+        <w:tc>
+          <w:tcPr>
+            <w:tcW w:w="4680" w:type="dxa"/>
+            <w:shd w:val="clear" w:color="auto" w:fill="auto"/>
+            <w:tcMar>
+              <w:top w:w="100" w:type="dxa"/>
+              <w:left w:w="100" w:type="dxa"/>
+              <w:bottom w:w="100" w:type="dxa"/>
+              <w:right w:w="100" w:type="dxa"/>
+            </w:tcMar>
+          </w:tcPr>
+          <w:p>
+            <w:pPr>
+              <w:widowControl w:val="0"/>
+              <w:spacing w:line="240" w:lineRule="auto"/>
+            </w:pPr>
+            <w:r>
+              <w:t>IBM</w:t>
+            </w:r>
+          </w:p>
+        </w:tc>
+      </w:tr>
+      <w:tr>
+        <w:tc>
+          <w:tcPr>
+            <w:tcW w:w="4680" w:type="dxa"/>
+            <w:shd w:val="clear" w:color="auto" w:fill="auto"/>
+            <w:tcMar>
+              <w:top w:w="100" w:type="dxa"/>
+              <w:left w:w="100" w:type="dxa"/>
+              <w:bottom w:w="100" w:type="dxa"/>
+              <w:right w:w="100" w:type="dxa"/>
+            </w:tcMar>
+          </w:tcPr>
+          <w:p>
+            <w:pPr>
+              <w:widowControl w:val="0"/>
+              <w:spacing w:line="240" w:lineRule="auto"/>
+            </w:pPr>
+            <w:r>
+              <w:t>Supported Models</w:t>
+            </w:r>
+          </w:p>
+        </w:tc>
+        <w:tc>
+          <w:tcPr>
+            <w:tcW w:w="4680" w:type="dxa"/>
+            <w:shd w:val="clear" w:color="auto" w:fill="auto"/>
+            <w:tcMar>
+              <w:top w:w="100" w:type="dxa"/>
+              <w:left w:w="100" w:type="dxa"/>
+              <w:bottom w:w="100" w:type="dxa"/>
+              <w:right w:w="100" w:type="dxa"/>
+            </w:tcMar>
+          </w:tcPr>
+          <w:p>
+            <w:pPr>
+              <w:widowControl w:val="0"/>
+              <w:spacing w:line="240" w:lineRule="auto"/>
+            </w:pPr>
+            <w:r>
+              <w:t xml:space="preserve">Relational </w:t>
+            </w:r>
+          </w:p>
+        </w:tc>
+      </w:tr>
+      <w:tr>
+        <w:tc>
+          <w:tcPr>
+            <w:tcW w:w="4680" w:type="dxa"/>
+            <w:shd w:val="clear" w:color="auto" w:fill="auto"/>
+            <w:tcMar>
+              <w:top w:w="100" w:type="dxa"/>
+              <w:left w:w="100" w:type="dxa"/>
+              <w:bottom w:w="100" w:type="dxa"/>
+              <w:right w:w="100" w:type="dxa"/>
+            </w:tcMar>
+          </w:tcPr>
+          <w:p>
+            <w:pPr>
+              <w:widowControl w:val="0"/>
+              <w:spacing w:line="240" w:lineRule="auto"/>
+            </w:pPr>
+            <w:r>
+              <w:t>Who is using it (exhaustive list)</w:t>
+            </w:r>
+          </w:p>
+        </w:tc>
+        <w:tc>
+          <w:tcPr>
+            <w:tcW w:w="4680" w:type="dxa"/>
+            <w:shd w:val="clear" w:color="auto" w:fill="auto"/>
+            <w:tcMar>
+              <w:top w:w="100" w:type="dxa"/>
+              <w:left w:w="100" w:type="dxa"/>
+              <w:bottom w:w="100" w:type="dxa"/>
+              <w:right w:w="100" w:type="dxa"/>
+            </w:tcMar>
+          </w:tcPr>
+          <w:p>
+            <w:pPr>
+              <w:widowControl w:val="0"/>
+              <w:spacing w:line="240" w:lineRule="auto"/>
+            </w:pPr>
+            <w:r>
+              <w:t>IBM,Canonical, SIA</w:t>
+            </w:r>
+          </w:p>
+        </w:tc>
+      </w:tr>
+      <w:tr>
+        <w:tc>
+          <w:tcPr>
+            <w:tcW w:w="4680" w:type="dxa"/>
+            <w:shd w:val="clear" w:color="auto" w:fill="auto"/>
+            <w:tcMar>
+              <w:top w:w="100" w:type="dxa"/>
+              <w:left w:w="100" w:type="dxa"/>
+              <w:bottom w:w="100" w:type="dxa"/>
+              <w:right w:w="100" w:type="dxa"/>
+            </w:tcMar>
+          </w:tcPr>
+          <w:p>
+            <w:pPr>
+              <w:widowControl w:val="0"/>
+              <w:spacing w:line="240" w:lineRule="auto"/>
+            </w:pPr>
+            <w:r>
+              <w:t>Availability tools and how it works</w:t>
+            </w:r>
+          </w:p>
+        </w:tc>
+        <w:tc>
+          <w:tcPr>
+            <w:tcW w:w="4680" w:type="dxa"/>
+            <w:shd w:val="clear" w:color="auto" w:fill="auto"/>
+            <w:tcMar>
+              <w:top w:w="100" w:type="dxa"/>
+              <w:left w:w="100" w:type="dxa"/>
+              <w:bottom w:w="100" w:type="dxa"/>
+              <w:right w:w="100" w:type="dxa"/>
+            </w:tcMar>
+          </w:tcPr>
+          <w:p>
+            <w:pPr>
+              <w:widowControl w:val="0"/>
+              <w:spacing w:line="240" w:lineRule="auto"/>
+            </w:pPr>
+            <w:r>
+              <w:t>With MQ and Infosphere</w:t>
+            </w:r>
+          </w:p>
+        </w:tc>
+      </w:tr>
+      <w:tr>
+        <w:tc>
+          <w:tcPr>
+            <w:tcW w:w="4680" w:type="dxa"/>
+            <w:shd w:val="clear" w:color="auto" w:fill="auto"/>
+            <w:tcMar>
+              <w:top w:w="100" w:type="dxa"/>
+              <w:left w:w="100" w:type="dxa"/>
+              <w:bottom w:w="100" w:type="dxa"/>
+              <w:right w:w="100" w:type="dxa"/>
+            </w:tcMar>
+          </w:tcPr>
+          <w:p>
+            <w:pPr>
+              <w:widowControl w:val="0"/>
+              <w:spacing w:line="240" w:lineRule="auto"/>
+            </w:pPr>
+            <w:r>
+              <w:t>Data partitioning and how it works</w:t>
+            </w:r>
+          </w:p>
+        </w:tc>
+        <w:tc>
+          <w:tcPr>
+            <w:tcW w:w="4680" w:type="dxa"/>
+            <w:shd w:val="clear" w:color="auto" w:fill="auto"/>
+            <w:tcMar>
+              <w:top w:w="100" w:type="dxa"/>
+              <w:left w:w="100" w:type="dxa"/>
+              <w:bottom w:w="100" w:type="dxa"/>
+              <w:right w:w="100" w:type="dxa"/>
+            </w:tcMar>
+          </w:tcPr>
+          <w:p>
+            <w:pPr>
+              <w:widowControl w:val="0"/>
+              <w:spacing w:line="240" w:lineRule="auto"/>
+            </w:pPr>
+            <w:r>
+              <w:t>Sharding</w:t>
+            </w:r>
+          </w:p>
+        </w:tc>
+      </w:tr>
+      <w:tr>
+        <w:tc>
+          <w:tcPr>
+            <w:tcW w:w="4680" w:type="dxa"/>
+            <w:shd w:val="clear" w:color="auto" w:fill="auto"/>
+            <w:tcMar>
+              <w:top w:w="100" w:type="dxa"/>
+              <w:left w:w="100" w:type="dxa"/>
+              <w:bottom w:w="100" w:type="dxa"/>
+              <w:right w:w="100" w:type="dxa"/>
+            </w:tcMar>
+          </w:tcPr>
+          <w:p>
+            <w:pPr>
+              <w:widowControl w:val="0"/>
+              <w:spacing w:line="240" w:lineRule="auto"/>
+            </w:pPr>
+            <w:r>
+              <w:t>On-Premise, on-cloud or hybrid</w:t>
+            </w:r>
+          </w:p>
+        </w:tc>
+        <w:tc>
+          <w:tcPr>
+            <w:tcW w:w="4680" w:type="dxa"/>
+            <w:shd w:val="clear" w:color="auto" w:fill="auto"/>
+            <w:tcMar>
+              <w:top w:w="100" w:type="dxa"/>
+              <w:left w:w="100" w:type="dxa"/>
+              <w:bottom w:w="100" w:type="dxa"/>
+              <w:right w:w="100" w:type="dxa"/>
+            </w:tcMar>
+          </w:tcPr>
+          <w:p>
+            <w:pPr>
+              <w:widowControl w:val="0"/>
+              <w:spacing w:line="240" w:lineRule="auto"/>
+            </w:pPr>
+            <w:r>
+              <w:t>On-Premise</w:t>
+            </w:r>
+          </w:p>
+        </w:tc>
+      </w:tr>
+      <w:tr>
+        <w:tc>
+          <w:tcPr>
+            <w:tcW w:w="4680" w:type="dxa"/>
+            <w:shd w:val="clear" w:color="auto" w:fill="auto"/>
+            <w:tcMar>
+              <w:top w:w="100" w:type="dxa"/>
+              <w:left w:w="100" w:type="dxa"/>
+              <w:bottom w:w="100" w:type="dxa"/>
+              <w:right w:w="100" w:type="dxa"/>
+            </w:tcMar>
+          </w:tcPr>
+          <w:p>
+            <w:pPr>
+              <w:widowControl w:val="0"/>
+              <w:spacing w:line="240" w:lineRule="auto"/>
+            </w:pPr>
+            <w:r>
+              <w:t>Data manipulation language</w:t>
+            </w:r>
+          </w:p>
+        </w:tc>
+        <w:tc>
+          <w:tcPr>
+            <w:tcW w:w="4680" w:type="dxa"/>
+            <w:shd w:val="clear" w:color="auto" w:fill="auto"/>
+            <w:tcMar>
+              <w:top w:w="100" w:type="dxa"/>
+              <w:left w:w="100" w:type="dxa"/>
+              <w:bottom w:w="100" w:type="dxa"/>
+              <w:right w:w="100" w:type="dxa"/>
+            </w:tcMar>
+          </w:tcPr>
+          <w:p>
+            <w:pPr>
+              <w:widowControl w:val="0"/>
+              <w:spacing w:line="240" w:lineRule="auto"/>
+            </w:pPr>
+            <w:r>
+              <w:t>SQL</w:t>
+            </w:r>
+          </w:p>
+        </w:tc>
+      </w:tr>
+      <w:tr>
+        <w:tc>
+          <w:tcPr>
+            <w:tcW w:w="4680" w:type="dxa"/>
+            <w:shd w:val="clear" w:color="auto" w:fill="auto"/>
+            <w:tcMar>
+              <w:top w:w="100" w:type="dxa"/>
+              <w:left w:w="100" w:type="dxa"/>
+              <w:bottom w:w="100" w:type="dxa"/>
+              <w:right w:w="100" w:type="dxa"/>
+            </w:tcMar>
+          </w:tcPr>
+          <w:p>
+            <w:pPr>
+              <w:widowControl w:val="0"/>
+              <w:spacing w:line="240" w:lineRule="auto"/>
+            </w:pPr>
+            <w:r>
+              <w:t>Data Storage System</w:t>
+            </w:r>
+          </w:p>
+        </w:tc>
+        <w:tc>
+          <w:tcPr>
+            <w:tcW w:w="4680" w:type="dxa"/>
+            <w:shd w:val="clear" w:color="auto" w:fill="auto"/>
+            <w:tcMar>
+              <w:top w:w="100" w:type="dxa"/>
+              <w:left w:w="100" w:type="dxa"/>
+              <w:bottom w:w="100" w:type="dxa"/>
+              <w:right w:w="100" w:type="dxa"/>
+            </w:tcMar>
+          </w:tcPr>
+          <w:p>
+            <w:pPr>
+              <w:widowControl w:val="0"/>
+              <w:spacing w:line="240" w:lineRule="auto"/>
+            </w:pPr>
+            <w:r>
+              <w:t>JSON, XQuery, JDBC</w:t>
+            </w:r>
+          </w:p>
+        </w:tc>
+      </w:tr>
+      <w:tr>
+        <w:tc>
+          <w:tcPr>
+            <w:tcW w:w="4680" w:type="dxa"/>
+            <w:shd w:val="clear" w:color="auto" w:fill="auto"/>
+            <w:tcMar>
+              <w:top w:w="100" w:type="dxa"/>
+              <w:left w:w="100" w:type="dxa"/>
+              <w:bottom w:w="100" w:type="dxa"/>
+              <w:right w:w="100" w:type="dxa"/>
+            </w:tcMar>
+          </w:tcPr>
+          <w:p>
+            <w:pPr>
+              <w:widowControl w:val="0"/>
+              <w:spacing w:line="240" w:lineRule="auto"/>
+            </w:pPr>
+            <w:r>
+              <w:t>Other Interesting Features</w:t>
+            </w:r>
+          </w:p>
+        </w:tc>
+        <w:tc>
+          <w:tcPr>
+            <w:tcW w:w="4680" w:type="dxa"/>
+            <w:shd w:val="clear" w:color="auto" w:fill="auto"/>
+            <w:tcMar>
+              <w:top w:w="100" w:type="dxa"/>
+              <w:left w:w="100" w:type="dxa"/>
+              <w:bottom w:w="100" w:type="dxa"/>
+              <w:right w:w="100" w:type="dxa"/>
+            </w:tcMar>
+          </w:tcPr>
+          <w:p>
+            <w:pPr>
+              <w:widowControl w:val="0"/>
+              <w:spacing w:after="160" w:line="342" w:lineRule="auto"/>
+              <w:rPr>
+                <w:color w:val="333333"/>
+              </w:rPr>
+            </w:pPr>
+            <w:r>
+              <w:rPr>
+                <w:color w:val="333333"/>
+              </w:rPr>
+              <w:t>It permits the hiding of confidential data in separate views to prevent unauthorized access</w:t>
+            </w:r>
+          </w:p>
+          <w:p>
+            <w:pPr>
+              <w:widowControl w:val="0"/>
+              <w:spacing w:line="240" w:lineRule="auto"/>
+            </w:pPr>
+          </w:p>
+        </w:tc>
+      </w:tr>
+    </w:tbl>
+    <w:p/>
+    <w:p/>
+    <w:tbl>
+      <w:tblPr>
+        <w:tblStyle w:val="a2"/>
+        <w:tblW w:w="9360" w:type="dxa"/>
+        <w:tblInd w:w="100" w:type="dxa"/>
+        <w:tblBorders>
+          <w:top w:val="single" w:sz="8" w:space="0" w:color="000000"/>
+          <w:left w:val="single" w:sz="8" w:space="0" w:color="000000"/>
+          <w:bottom w:val="single" w:sz="8" w:space="0" w:color="000000"/>
+          <w:right w:val="single" w:sz="8" w:space="0" w:color="000000"/>
+          <w:insideH w:val="single" w:sz="8" w:space="0" w:color="000000"/>
+          <w:insideV w:val="single" w:sz="8" w:space="0" w:color="000000"/>
+        </w:tblBorders>
+        <w:tblLayout w:type="fixed"/>
+        <w:tblLook w:val="0600" w:firstRow="0" w:lastRow="0" w:firstColumn="0" w:lastColumn="0" w:noHBand="1" w:noVBand="1"/>
+      </w:tblPr>
+      <w:tblGrid>
+        <w:gridCol w:w="4680"/>
+        <w:gridCol w:w="4680"/>
+      </w:tblGrid>
+      <w:tr>
+        <w:tc>
+          <w:tcPr>
+            <w:tcW w:w="4680" w:type="dxa"/>
+            <w:shd w:val="clear" w:color="auto" w:fill="auto"/>
+            <w:tcMar>
+              <w:top w:w="100" w:type="dxa"/>
+              <w:left w:w="100" w:type="dxa"/>
+              <w:bottom w:w="100" w:type="dxa"/>
+              <w:right w:w="100" w:type="dxa"/>
+            </w:tcMar>
+          </w:tcPr>
+          <w:p>
+            <w:pPr>
+              <w:widowControl w:val="0"/>
+              <w:spacing w:line="240" w:lineRule="auto"/>
+            </w:pPr>
+            <w:r>
+              <w:t>BDMS name</w:t>
+            </w:r>
+          </w:p>
+        </w:tc>
+        <w:tc>
+          <w:tcPr>
+            <w:tcW w:w="4680" w:type="dxa"/>
+            <w:shd w:val="clear" w:color="auto" w:fill="auto"/>
+            <w:tcMar>
+              <w:top w:w="100" w:type="dxa"/>
+              <w:left w:w="100" w:type="dxa"/>
+              <w:bottom w:w="100" w:type="dxa"/>
+              <w:right w:w="100" w:type="dxa"/>
+            </w:tcMar>
+          </w:tcPr>
+          <w:p>
+            <w:pPr>
+              <w:widowControl w:val="0"/>
+              <w:spacing w:line="240" w:lineRule="auto"/>
+            </w:pPr>
+            <w:r>
+              <w:t>Cassandra</w:t>
+            </w:r>
+          </w:p>
+        </w:tc>
+      </w:tr>
+      <w:tr>
+        <w:tc>
+          <w:tcPr>
+            <w:tcW w:w="4680" w:type="dxa"/>
+            <w:shd w:val="clear" w:color="auto" w:fill="auto"/>
+            <w:tcMar>
+              <w:top w:w="100" w:type="dxa"/>
+              <w:left w:w="100" w:type="dxa"/>
+              <w:bottom w:w="100" w:type="dxa"/>
+              <w:right w:w="100" w:type="dxa"/>
+            </w:tcMar>
+          </w:tcPr>
+          <w:p>
+            <w:pPr>
+              <w:widowControl w:val="0"/>
+              <w:spacing w:line="240" w:lineRule="auto"/>
+            </w:pPr>
+            <w:r>
+              <w:t>Owner</w:t>
+            </w:r>
+          </w:p>
+        </w:tc>
+        <w:tc>
+          <w:tcPr>
+            <w:tcW w:w="4680" w:type="dxa"/>
+            <w:shd w:val="clear" w:color="auto" w:fill="auto"/>
+            <w:tcMar>
+              <w:top w:w="100" w:type="dxa"/>
+              <w:left w:w="100" w:type="dxa"/>
+              <w:bottom w:w="100" w:type="dxa"/>
+              <w:right w:w="100" w:type="dxa"/>
+            </w:tcMar>
+          </w:tcPr>
+          <w:p>
+            <w:pPr>
+              <w:widowControl w:val="0"/>
+              <w:spacing w:line="240" w:lineRule="auto"/>
+            </w:pPr>
+            <w:r>
+              <w:t>Apache Software Foundation</w:t>
+            </w:r>
+          </w:p>
+        </w:tc>
+      </w:tr>
+      <w:tr>
+        <w:tc>
+          <w:tcPr>
+            <w:tcW w:w="4680" w:type="dxa"/>
+            <w:shd w:val="clear" w:color="auto" w:fill="auto"/>
+            <w:tcMar>
+              <w:top w:w="100" w:type="dxa"/>
+              <w:left w:w="100" w:type="dxa"/>
+              <w:bottom w:w="100" w:type="dxa"/>
+              <w:right w:w="100" w:type="dxa"/>
+            </w:tcMar>
+          </w:tcPr>
+          <w:p>
+            <w:pPr>
+              <w:widowControl w:val="0"/>
+              <w:spacing w:line="240" w:lineRule="auto"/>
+            </w:pPr>
+            <w:r>
+              <w:t>Supported Models</w:t>
+            </w:r>
+          </w:p>
+        </w:tc>
+        <w:tc>
+          <w:tcPr>
+            <w:tcW w:w="4680" w:type="dxa"/>
+            <w:shd w:val="clear" w:color="auto" w:fill="auto"/>
+            <w:tcMar>
+              <w:top w:w="100" w:type="dxa"/>
+              <w:left w:w="100" w:type="dxa"/>
+              <w:bottom w:w="100" w:type="dxa"/>
+              <w:right w:w="100" w:type="dxa"/>
+            </w:tcMar>
+          </w:tcPr>
+          <w:p>
+            <w:pPr>
+              <w:widowControl w:val="0"/>
+              <w:spacing w:line="240" w:lineRule="auto"/>
+            </w:pPr>
+            <w:r>
+              <w:t>Wide column store</w:t>
+            </w:r>
+          </w:p>
+        </w:tc>
+      </w:tr>
+      <w:tr>
+        <w:tc>
+          <w:tcPr>
+            <w:tcW w:w="4680" w:type="dxa"/>
+            <w:shd w:val="clear" w:color="auto" w:fill="auto"/>
+            <w:tcMar>
+              <w:top w:w="100" w:type="dxa"/>
+              <w:left w:w="100" w:type="dxa"/>
+              <w:bottom w:w="100" w:type="dxa"/>
+              <w:right w:w="100" w:type="dxa"/>
+            </w:tcMar>
+          </w:tcPr>
+          <w:p>
+            <w:pPr>
+              <w:widowControl w:val="0"/>
+              <w:spacing w:line="240" w:lineRule="auto"/>
+            </w:pPr>
+            <w:r>
+              <w:lastRenderedPageBreak/>
+              <w:t>Who is using it (exhaustive list)</w:t>
+            </w:r>
+          </w:p>
+        </w:tc>
+        <w:tc>
+          <w:tcPr>
+            <w:tcW w:w="4680" w:type="dxa"/>
+            <w:shd w:val="clear" w:color="auto" w:fill="auto"/>
+            <w:tcMar>
+              <w:top w:w="100" w:type="dxa"/>
+              <w:left w:w="100" w:type="dxa"/>
+              <w:bottom w:w="100" w:type="dxa"/>
+              <w:right w:w="100" w:type="dxa"/>
+            </w:tcMar>
+          </w:tcPr>
+          <w:p>
+            <w:pPr>
+              <w:widowControl w:val="0"/>
+              <w:spacing w:line="240" w:lineRule="auto"/>
+            </w:pPr>
+            <w:r>
+              <w:t>Apple, WalmartLabs, Facebook, Rocket</w:t>
+            </w:r>
+          </w:p>
+        </w:tc>
+      </w:tr>
+      <w:tr>
+        <w:tc>
+          <w:tcPr>
+            <w:tcW w:w="4680" w:type="dxa"/>
+            <w:shd w:val="clear" w:color="auto" w:fill="auto"/>
+            <w:tcMar>
+              <w:top w:w="100" w:type="dxa"/>
+              <w:left w:w="100" w:type="dxa"/>
+              <w:bottom w:w="100" w:type="dxa"/>
+              <w:right w:w="100" w:type="dxa"/>
+            </w:tcMar>
+          </w:tcPr>
+          <w:p>
+            <w:pPr>
+              <w:widowControl w:val="0"/>
+              <w:spacing w:line="240" w:lineRule="auto"/>
+            </w:pPr>
+            <w:r>
+              <w:t>Availability tools and how it works</w:t>
+            </w:r>
+          </w:p>
+        </w:tc>
+        <w:tc>
+          <w:tcPr>
+            <w:tcW w:w="4680" w:type="dxa"/>
+            <w:shd w:val="clear" w:color="auto" w:fill="auto"/>
+            <w:tcMar>
+              <w:top w:w="100" w:type="dxa"/>
+              <w:left w:w="100" w:type="dxa"/>
+              <w:bottom w:w="100" w:type="dxa"/>
+              <w:right w:w="100" w:type="dxa"/>
+            </w:tcMar>
+          </w:tcPr>
+          <w:p>
+            <w:pPr>
+              <w:widowControl w:val="0"/>
+              <w:spacing w:line="240" w:lineRule="auto"/>
+            </w:pPr>
+            <w:r>
+              <w:t>Selectable replication factors</w:t>
+            </w:r>
+          </w:p>
+        </w:tc>
+      </w:tr>
+      <w:tr>
+        <w:tc>
+          <w:tcPr>
+            <w:tcW w:w="4680" w:type="dxa"/>
+            <w:shd w:val="clear" w:color="auto" w:fill="auto"/>
+            <w:tcMar>
+              <w:top w:w="100" w:type="dxa"/>
+              <w:left w:w="100" w:type="dxa"/>
+              <w:bottom w:w="100" w:type="dxa"/>
+              <w:right w:w="100" w:type="dxa"/>
+            </w:tcMar>
+          </w:tcPr>
+          <w:p>
+            <w:pPr>
+              <w:widowControl w:val="0"/>
+              <w:spacing w:line="240" w:lineRule="auto"/>
+            </w:pPr>
+            <w:r>
+              <w:t>Data partitioning and how it works</w:t>
+            </w:r>
+          </w:p>
+        </w:tc>
+        <w:tc>
+          <w:tcPr>
+            <w:tcW w:w="4680" w:type="dxa"/>
+            <w:shd w:val="clear" w:color="auto" w:fill="auto"/>
+            <w:tcMar>
+              <w:top w:w="100" w:type="dxa"/>
+              <w:left w:w="100" w:type="dxa"/>
+              <w:bottom w:w="100" w:type="dxa"/>
+              <w:right w:w="100" w:type="dxa"/>
+            </w:tcMar>
+          </w:tcPr>
+          <w:p>
+            <w:pPr>
+              <w:widowControl w:val="0"/>
+              <w:spacing w:line="240" w:lineRule="auto"/>
+            </w:pPr>
+            <w:r>
+              <w:t>Sharding</w:t>
+            </w:r>
+          </w:p>
+        </w:tc>
+      </w:tr>
+      <w:tr>
+        <w:tc>
+          <w:tcPr>
+            <w:tcW w:w="4680" w:type="dxa"/>
+            <w:shd w:val="clear" w:color="auto" w:fill="auto"/>
+            <w:tcMar>
+              <w:top w:w="100" w:type="dxa"/>
+              <w:left w:w="100" w:type="dxa"/>
+              <w:bottom w:w="100" w:type="dxa"/>
+              <w:right w:w="100" w:type="dxa"/>
+            </w:tcMar>
+          </w:tcPr>
+          <w:p>
+            <w:pPr>
+              <w:widowControl w:val="0"/>
+              <w:spacing w:line="240" w:lineRule="auto"/>
+            </w:pPr>
+            <w:r>
+              <w:t>On-Premise, on-cloud or hybrid</w:t>
+            </w:r>
+          </w:p>
+        </w:tc>
+        <w:tc>
+          <w:tcPr>
+            <w:tcW w:w="4680" w:type="dxa"/>
+            <w:shd w:val="clear" w:color="auto" w:fill="auto"/>
+            <w:tcMar>
+              <w:top w:w="100" w:type="dxa"/>
+              <w:left w:w="100" w:type="dxa"/>
+              <w:bottom w:w="100" w:type="dxa"/>
+              <w:right w:w="100" w:type="dxa"/>
+            </w:tcMar>
+          </w:tcPr>
+          <w:p>
+            <w:pPr>
+              <w:widowControl w:val="0"/>
+              <w:spacing w:line="240" w:lineRule="auto"/>
+            </w:pPr>
+            <w:r>
+              <w:t>hybrid</w:t>
+            </w:r>
+          </w:p>
+        </w:tc>
+      </w:tr>
+      <w:tr>
+        <w:tc>
+          <w:tcPr>
+            <w:tcW w:w="4680" w:type="dxa"/>
+            <w:shd w:val="clear" w:color="auto" w:fill="auto"/>
+            <w:tcMar>
+              <w:top w:w="100" w:type="dxa"/>
+              <w:left w:w="100" w:type="dxa"/>
+              <w:bottom w:w="100" w:type="dxa"/>
+              <w:right w:w="100" w:type="dxa"/>
+            </w:tcMar>
+          </w:tcPr>
+          <w:p>
+            <w:pPr>
+              <w:widowControl w:val="0"/>
+              <w:spacing w:line="240" w:lineRule="auto"/>
+            </w:pPr>
+            <w:r>
+              <w:t>Data manipulation language</w:t>
+            </w:r>
+          </w:p>
+        </w:tc>
+        <w:tc>
+          <w:tcPr>
+            <w:tcW w:w="4680" w:type="dxa"/>
+            <w:shd w:val="clear" w:color="auto" w:fill="auto"/>
+            <w:tcMar>
+              <w:top w:w="100" w:type="dxa"/>
+              <w:left w:w="100" w:type="dxa"/>
+              <w:bottom w:w="100" w:type="dxa"/>
+              <w:right w:w="100" w:type="dxa"/>
+            </w:tcMar>
+          </w:tcPr>
+          <w:p>
+            <w:pPr>
+              <w:widowControl w:val="0"/>
+              <w:spacing w:line="240" w:lineRule="auto"/>
+            </w:pPr>
+            <w:r>
+              <w:t>JAVA</w:t>
+            </w:r>
+          </w:p>
+        </w:tc>
+      </w:tr>
+      <w:tr>
+        <w:tc>
+          <w:tcPr>
+            <w:tcW w:w="4680" w:type="dxa"/>
+            <w:shd w:val="clear" w:color="auto" w:fill="auto"/>
+            <w:tcMar>
+              <w:top w:w="100" w:type="dxa"/>
+              <w:left w:w="100" w:type="dxa"/>
+              <w:bottom w:w="100" w:type="dxa"/>
+              <w:right w:w="100" w:type="dxa"/>
+            </w:tcMar>
+          </w:tcPr>
+          <w:p>
+            <w:pPr>
+              <w:widowControl w:val="0"/>
+              <w:spacing w:line="240" w:lineRule="auto"/>
+            </w:pPr>
+            <w:r>
+              <w:t>Data Storage System</w:t>
+            </w:r>
+          </w:p>
+        </w:tc>
+        <w:tc>
+          <w:tcPr>
+            <w:tcW w:w="4680" w:type="dxa"/>
+            <w:shd w:val="clear" w:color="auto" w:fill="auto"/>
+            <w:tcMar>
+              <w:top w:w="100" w:type="dxa"/>
+              <w:left w:w="100" w:type="dxa"/>
+              <w:bottom w:w="100" w:type="dxa"/>
+              <w:right w:w="100" w:type="dxa"/>
+            </w:tcMar>
+          </w:tcPr>
+          <w:p>
+            <w:pPr>
+              <w:widowControl w:val="0"/>
+              <w:spacing w:line="240" w:lineRule="auto"/>
+            </w:pPr>
+            <w:r>
+              <w:t>Proprietary protocol, Thrift</w:t>
+            </w:r>
+          </w:p>
+        </w:tc>
+      </w:tr>
+      <w:tr>
+        <w:tc>
+          <w:tcPr>
+            <w:tcW w:w="4680" w:type="dxa"/>
+            <w:shd w:val="clear" w:color="auto" w:fill="auto"/>
+            <w:tcMar>
+              <w:top w:w="100" w:type="dxa"/>
+              <w:left w:w="100" w:type="dxa"/>
+              <w:bottom w:w="100" w:type="dxa"/>
+              <w:right w:w="100" w:type="dxa"/>
+            </w:tcMar>
+          </w:tcPr>
+          <w:p>
+            <w:pPr>
+              <w:widowControl w:val="0"/>
+              <w:spacing w:line="240" w:lineRule="auto"/>
+            </w:pPr>
+            <w:r>
+              <w:t>Other Interesting Features</w:t>
+            </w:r>
+          </w:p>
+        </w:tc>
+        <w:tc>
+          <w:tcPr>
+            <w:tcW w:w="4680" w:type="dxa"/>
+            <w:shd w:val="clear" w:color="auto" w:fill="auto"/>
+            <w:tcMar>
+              <w:top w:w="100" w:type="dxa"/>
+              <w:left w:w="100" w:type="dxa"/>
+              <w:bottom w:w="100" w:type="dxa"/>
+              <w:right w:w="100" w:type="dxa"/>
+            </w:tcMar>
+          </w:tcPr>
+          <w:p>
+            <w:pPr>
+              <w:widowControl w:val="0"/>
+              <w:spacing w:line="240" w:lineRule="auto"/>
+            </w:pPr>
+            <w:r>
+              <w:rPr>
+                <w:highlight w:val="white"/>
+              </w:rPr>
+              <w:t>Was created for online applications that require fast performance and no downtime.</w:t>
+            </w:r>
+          </w:p>
+        </w:tc>
+      </w:tr>
+    </w:tbl>
+    <w:p/>
+    <w:p/>
+    <w:tbl>
+      <w:tblPr>
+        <w:tblStyle w:val="a3"/>
+        <w:tblW w:w="9360" w:type="dxa"/>
+        <w:tblInd w:w="100" w:type="dxa"/>
+        <w:tblBorders>
+          <w:top w:val="single" w:sz="8" w:space="0" w:color="000000"/>
+          <w:left w:val="single" w:sz="8" w:space="0" w:color="000000"/>
+          <w:bottom w:val="single" w:sz="8" w:space="0" w:color="000000"/>
+          <w:right w:val="single" w:sz="8" w:space="0" w:color="000000"/>
+          <w:insideH w:val="single" w:sz="8" w:space="0" w:color="000000"/>
+          <w:insideV w:val="single" w:sz="8" w:space="0" w:color="000000"/>
+        </w:tblBorders>
+        <w:tblLayout w:type="fixed"/>
+        <w:tblLook w:val="0600" w:firstRow="0" w:lastRow="0" w:firstColumn="0" w:lastColumn="0" w:noHBand="1" w:noVBand="1"/>
+      </w:tblPr>
+      <w:tblGrid>
+        <w:gridCol w:w="4680"/>
+        <w:gridCol w:w="4680"/>
+      </w:tblGrid>
+      <w:tr>
+        <w:tc>
+          <w:tcPr>
+            <w:tcW w:w="4680" w:type="dxa"/>
+            <w:shd w:val="clear" w:color="auto" w:fill="auto"/>
+            <w:tcMar>
+              <w:top w:w="100" w:type="dxa"/>
+              <w:left w:w="100" w:type="dxa"/>
+              <w:bottom w:w="100" w:type="dxa"/>
+              <w:right w:w="100" w:type="dxa"/>
+            </w:tcMar>
+          </w:tcPr>
+          <w:p>
+            <w:pPr>
+              <w:widowControl w:val="0"/>
+              <w:spacing w:line="240" w:lineRule="auto"/>
+            </w:pPr>
+            <w:r>
+              <w:t>BDMS name</w:t>
+            </w:r>
+          </w:p>
+        </w:tc>
+        <w:tc>
+          <w:tcPr>
+            <w:tcW w:w="4680" w:type="dxa"/>
+            <w:shd w:val="clear" w:color="auto" w:fill="auto"/>
+            <w:tcMar>
+              <w:top w:w="100" w:type="dxa"/>
+              <w:left w:w="100" w:type="dxa"/>
+              <w:bottom w:w="100" w:type="dxa"/>
+              <w:right w:w="100" w:type="dxa"/>
+            </w:tcMar>
+          </w:tcPr>
+          <w:p>
+            <w:pPr>
+              <w:widowControl w:val="0"/>
+              <w:spacing w:line="240" w:lineRule="auto"/>
+            </w:pPr>
+            <w:r>
+              <w:t>Microsoft Access</w:t>
+            </w:r>
+          </w:p>
+        </w:tc>
+      </w:tr>
+      <w:tr>
+        <w:tc>
+          <w:tcPr>
+            <w:tcW w:w="4680" w:type="dxa"/>
+            <w:shd w:val="clear" w:color="auto" w:fill="auto"/>
+            <w:tcMar>
+              <w:top w:w="100" w:type="dxa"/>
+              <w:left w:w="100" w:type="dxa"/>
+              <w:bottom w:w="100" w:type="dxa"/>
+              <w:right w:w="100" w:type="dxa"/>
+            </w:tcMar>
+          </w:tcPr>
+          <w:p>
+            <w:pPr>
+              <w:widowControl w:val="0"/>
+              <w:spacing w:line="240" w:lineRule="auto"/>
+            </w:pPr>
+            <w:r>
+              <w:t>Owner</w:t>
+            </w:r>
+          </w:p>
+        </w:tc>
+        <w:tc>
+          <w:tcPr>
+            <w:tcW w:w="4680" w:type="dxa"/>
+            <w:shd w:val="clear" w:color="auto" w:fill="auto"/>
+            <w:tcMar>
+              <w:top w:w="100" w:type="dxa"/>
+              <w:left w:w="100" w:type="dxa"/>
+              <w:bottom w:w="100" w:type="dxa"/>
+              <w:right w:w="100" w:type="dxa"/>
+            </w:tcMar>
+          </w:tcPr>
+          <w:p>
+            <w:pPr>
+              <w:widowControl w:val="0"/>
+              <w:spacing w:line="240" w:lineRule="auto"/>
+            </w:pPr>
+            <w:r>
+              <w:t>Microsoft</w:t>
+            </w:r>
+          </w:p>
+        </w:tc>
+      </w:tr>
+      <w:tr>
+        <w:tc>
+          <w:tcPr>
+            <w:tcW w:w="4680" w:type="dxa"/>
+            <w:shd w:val="clear" w:color="auto" w:fill="auto"/>
+            <w:tcMar>
+              <w:top w:w="100" w:type="dxa"/>
+              <w:left w:w="100" w:type="dxa"/>
+              <w:bottom w:w="100" w:type="dxa"/>
+              <w:right w:w="100" w:type="dxa"/>
+            </w:tcMar>
+          </w:tcPr>
+          <w:p>
+            <w:pPr>
+              <w:widowControl w:val="0"/>
+              <w:spacing w:line="240" w:lineRule="auto"/>
+            </w:pPr>
+            <w:r>
+              <w:t>Supported Models</w:t>
+            </w:r>
+          </w:p>
+        </w:tc>
+        <w:tc>
+          <w:tcPr>
+            <w:tcW w:w="4680" w:type="dxa"/>
+            <w:shd w:val="clear" w:color="auto" w:fill="auto"/>
+            <w:tcMar>
+              <w:top w:w="100" w:type="dxa"/>
+              <w:left w:w="100" w:type="dxa"/>
+              <w:bottom w:w="100" w:type="dxa"/>
+              <w:right w:w="100" w:type="dxa"/>
+            </w:tcMar>
+          </w:tcPr>
+          <w:p>
+            <w:pPr>
+              <w:widowControl w:val="0"/>
+              <w:spacing w:line="240" w:lineRule="auto"/>
+            </w:pPr>
+            <w:r>
+              <w:t>Relational</w:t>
+            </w:r>
+          </w:p>
+        </w:tc>
+      </w:tr>
+      <w:tr>
+        <w:tc>
+          <w:tcPr>
+            <w:tcW w:w="4680" w:type="dxa"/>
+            <w:shd w:val="clear" w:color="auto" w:fill="auto"/>
+            <w:tcMar>
+              <w:top w:w="100" w:type="dxa"/>
+              <w:left w:w="100" w:type="dxa"/>
+              <w:bottom w:w="100" w:type="dxa"/>
+              <w:right w:w="100" w:type="dxa"/>
+            </w:tcMar>
+          </w:tcPr>
+          <w:p>
+            <w:pPr>
+              <w:widowControl w:val="0"/>
+              <w:spacing w:line="240" w:lineRule="auto"/>
+            </w:pPr>
+            <w:r>
+              <w:t>Who is using it (exhaustive list)</w:t>
+            </w:r>
+          </w:p>
+        </w:tc>
+        <w:tc>
+          <w:tcPr>
+            <w:tcW w:w="4680" w:type="dxa"/>
+            <w:shd w:val="clear" w:color="auto" w:fill="auto"/>
+            <w:tcMar>
+              <w:top w:w="100" w:type="dxa"/>
+              <w:left w:w="100" w:type="dxa"/>
+              <w:bottom w:w="100" w:type="dxa"/>
+              <w:right w:w="100" w:type="dxa"/>
+            </w:tcMar>
+          </w:tcPr>
+          <w:p>
+            <w:pPr>
+              <w:widowControl w:val="0"/>
+              <w:spacing w:line="240" w:lineRule="auto"/>
+            </w:pPr>
+            <w:r>
+              <w:t>Microsoft</w:t>
+            </w:r>
+          </w:p>
+        </w:tc>
+      </w:tr>
+      <w:tr>
+        <w:tc>
+          <w:tcPr>
+            <w:tcW w:w="4680" w:type="dxa"/>
+            <w:shd w:val="clear" w:color="auto" w:fill="auto"/>
+            <w:tcMar>
+              <w:top w:w="100" w:type="dxa"/>
+              <w:left w:w="100" w:type="dxa"/>
+              <w:bottom w:w="100" w:type="dxa"/>
+              <w:right w:w="100" w:type="dxa"/>
+            </w:tcMar>
+          </w:tcPr>
+          <w:p>
+            <w:pPr>
+              <w:widowControl w:val="0"/>
+              <w:spacing w:line="240" w:lineRule="auto"/>
+            </w:pPr>
+            <w:r>
+              <w:t>Availability tools and how it works</w:t>
+            </w:r>
+          </w:p>
+        </w:tc>
+        <w:tc>
+          <w:tcPr>
+            <w:tcW w:w="4680" w:type="dxa"/>
+            <w:shd w:val="clear" w:color="auto" w:fill="auto"/>
+            <w:tcMar>
+              <w:top w:w="100" w:type="dxa"/>
+              <w:left w:w="100" w:type="dxa"/>
+              <w:bottom w:w="100" w:type="dxa"/>
+              <w:right w:w="100" w:type="dxa"/>
+            </w:tcMar>
+          </w:tcPr>
+          <w:p>
+            <w:pPr>
+              <w:widowControl w:val="0"/>
+              <w:spacing w:line="240" w:lineRule="auto"/>
+            </w:pPr>
+            <w:r>
+              <w:t>none</w:t>
+            </w:r>
+          </w:p>
+        </w:tc>
+      </w:tr>
+      <w:tr>
+        <w:tc>
+          <w:tcPr>
+            <w:tcW w:w="4680" w:type="dxa"/>
+            <w:shd w:val="clear" w:color="auto" w:fill="auto"/>
+            <w:tcMar>
+              <w:top w:w="100" w:type="dxa"/>
+              <w:left w:w="100" w:type="dxa"/>
+              <w:bottom w:w="100" w:type="dxa"/>
+              <w:right w:w="100" w:type="dxa"/>
+            </w:tcMar>
+          </w:tcPr>
+          <w:p>
+            <w:pPr>
+              <w:widowControl w:val="0"/>
+              <w:spacing w:line="240" w:lineRule="auto"/>
+            </w:pPr>
+            <w:r>
+              <w:t>Data partitioning and how it works</w:t>
+            </w:r>
+          </w:p>
+        </w:tc>
+        <w:tc>
+          <w:tcPr>
+            <w:tcW w:w="4680" w:type="dxa"/>
+            <w:shd w:val="clear" w:color="auto" w:fill="auto"/>
+            <w:tcMar>
+              <w:top w:w="100" w:type="dxa"/>
+              <w:left w:w="100" w:type="dxa"/>
+              <w:bottom w:w="100" w:type="dxa"/>
+              <w:right w:w="100" w:type="dxa"/>
+            </w:tcMar>
+          </w:tcPr>
+          <w:p>
+            <w:pPr>
+              <w:widowControl w:val="0"/>
+              <w:spacing w:line="240" w:lineRule="auto"/>
+            </w:pPr>
+            <w:r>
+              <w:t>none</w:t>
+            </w:r>
+          </w:p>
+        </w:tc>
+      </w:tr>
+      <w:tr>
+        <w:tc>
+          <w:tcPr>
+            <w:tcW w:w="4680" w:type="dxa"/>
+            <w:shd w:val="clear" w:color="auto" w:fill="auto"/>
+            <w:tcMar>
+              <w:top w:w="100" w:type="dxa"/>
+              <w:left w:w="100" w:type="dxa"/>
+              <w:bottom w:w="100" w:type="dxa"/>
+              <w:right w:w="100" w:type="dxa"/>
+            </w:tcMar>
+          </w:tcPr>
+          <w:p>
+            <w:pPr>
+              <w:widowControl w:val="0"/>
+              <w:spacing w:line="240" w:lineRule="auto"/>
+            </w:pPr>
+            <w:r>
+              <w:t>On-Premise, on-cloud or hybrid</w:t>
+            </w:r>
+          </w:p>
+        </w:tc>
+        <w:tc>
+          <w:tcPr>
+            <w:tcW w:w="4680" w:type="dxa"/>
+            <w:shd w:val="clear" w:color="auto" w:fill="auto"/>
+            <w:tcMar>
+              <w:top w:w="100" w:type="dxa"/>
+              <w:left w:w="100" w:type="dxa"/>
+              <w:bottom w:w="100" w:type="dxa"/>
+              <w:right w:w="100" w:type="dxa"/>
+            </w:tcMar>
+          </w:tcPr>
+          <w:p>
+            <w:pPr>
+              <w:widowControl w:val="0"/>
+              <w:spacing w:line="240" w:lineRule="auto"/>
+            </w:pPr>
+            <w:r>
+              <w:t>On-Premise</w:t>
+            </w:r>
+          </w:p>
+        </w:tc>
+      </w:tr>
+      <w:tr>
+        <w:tc>
+          <w:tcPr>
+            <w:tcW w:w="4680" w:type="dxa"/>
+            <w:shd w:val="clear" w:color="auto" w:fill="auto"/>
+            <w:tcMar>
+              <w:top w:w="100" w:type="dxa"/>
+              <w:left w:w="100" w:type="dxa"/>
+              <w:bottom w:w="100" w:type="dxa"/>
+              <w:right w:w="100" w:type="dxa"/>
+            </w:tcMar>
+          </w:tcPr>
+          <w:p>
+            <w:pPr>
+              <w:widowControl w:val="0"/>
+              <w:spacing w:line="240" w:lineRule="auto"/>
+            </w:pPr>
+            <w:r>
+              <w:t>Data manipulation language</w:t>
+            </w:r>
+          </w:p>
+        </w:tc>
+        <w:tc>
+          <w:tcPr>
+            <w:tcW w:w="4680" w:type="dxa"/>
+            <w:shd w:val="clear" w:color="auto" w:fill="auto"/>
+            <w:tcMar>
+              <w:top w:w="100" w:type="dxa"/>
+              <w:left w:w="100" w:type="dxa"/>
+              <w:bottom w:w="100" w:type="dxa"/>
+              <w:right w:w="100" w:type="dxa"/>
+            </w:tcMar>
+          </w:tcPr>
+          <w:p>
+            <w:pPr>
+              <w:widowControl w:val="0"/>
+              <w:spacing w:line="240" w:lineRule="auto"/>
+            </w:pPr>
+            <w:r>
+              <w:t>SQL, ACID</w:t>
+            </w:r>
+          </w:p>
+        </w:tc>
+      </w:tr>
+      <w:tr>
+        <w:tc>
+          <w:tcPr>
+            <w:tcW w:w="4680" w:type="dxa"/>
+            <w:shd w:val="clear" w:color="auto" w:fill="auto"/>
+            <w:tcMar>
+              <w:top w:w="100" w:type="dxa"/>
+              <w:left w:w="100" w:type="dxa"/>
+              <w:bottom w:w="100" w:type="dxa"/>
+              <w:right w:w="100" w:type="dxa"/>
+            </w:tcMar>
+          </w:tcPr>
+          <w:p>
+            <w:pPr>
+              <w:widowControl w:val="0"/>
+              <w:spacing w:line="240" w:lineRule="auto"/>
+            </w:pPr>
+            <w:r>
+              <w:t>Data Storage System</w:t>
+            </w:r>
+          </w:p>
+        </w:tc>
+        <w:tc>
+          <w:tcPr>
+            <w:tcW w:w="4680" w:type="dxa"/>
+            <w:shd w:val="clear" w:color="auto" w:fill="auto"/>
+            <w:tcMar>
+              <w:top w:w="100" w:type="dxa"/>
+              <w:left w:w="100" w:type="dxa"/>
+              <w:bottom w:w="100" w:type="dxa"/>
+              <w:right w:w="100" w:type="dxa"/>
+            </w:tcMar>
+          </w:tcPr>
+          <w:p>
+            <w:pPr>
+              <w:widowControl w:val="0"/>
+              <w:spacing w:line="240" w:lineRule="auto"/>
+            </w:pPr>
+            <w:r>
+              <w:t>DAO, OLE DB, ODBC</w:t>
+            </w:r>
+          </w:p>
+        </w:tc>
+      </w:tr>
+      <w:tr>
+        <w:tc>
+          <w:tcPr>
+            <w:tcW w:w="4680" w:type="dxa"/>
+            <w:shd w:val="clear" w:color="auto" w:fill="auto"/>
+            <w:tcMar>
+              <w:top w:w="100" w:type="dxa"/>
+              <w:left w:w="100" w:type="dxa"/>
+              <w:bottom w:w="100" w:type="dxa"/>
+              <w:right w:w="100" w:type="dxa"/>
+            </w:tcMar>
+          </w:tcPr>
+          <w:p>
+            <w:pPr>
+              <w:widowControl w:val="0"/>
+              <w:spacing w:line="240" w:lineRule="auto"/>
+            </w:pPr>
+            <w:r>
+              <w:t>Other Interesting Features</w:t>
+            </w:r>
+          </w:p>
+        </w:tc>
+        <w:tc>
+          <w:tcPr>
+            <w:tcW w:w="4680" w:type="dxa"/>
+            <w:shd w:val="clear" w:color="auto" w:fill="auto"/>
+            <w:tcMar>
+              <w:top w:w="100" w:type="dxa"/>
+              <w:left w:w="100" w:type="dxa"/>
+              <w:bottom w:w="100" w:type="dxa"/>
+              <w:right w:w="100" w:type="dxa"/>
+            </w:tcMar>
+          </w:tcPr>
+          <w:p>
+            <w:pPr>
+              <w:widowControl w:val="0"/>
+              <w:spacing w:line="240" w:lineRule="auto"/>
+            </w:pPr>
+            <w:r>
+              <w:t xml:space="preserve">Is made up of 7 major components: tables, relationships, queries, forms, reports, macros and modules. </w:t>
+            </w:r>
+          </w:p>
+        </w:tc>
+      </w:tr>
+    </w:tbl>
+    <w:p/>
+    <w:p/>
+    <w:p>
+      <w:r>
+        <w:t>kike</w:t>
+      </w:r>
+    </w:p>
+    <w:tbl>
+      <w:tblPr>
+        <w:tblStyle w:val="a4"/>
+        <w:tblW w:w="9360" w:type="dxa"/>
+        <w:tblInd w:w="100" w:type="dxa"/>
+        <w:tblBorders>
+          <w:top w:val="single" w:sz="8" w:space="0" w:color="000000"/>
+          <w:left w:val="single" w:sz="8" w:space="0" w:color="000000"/>
+          <w:bottom w:val="single" w:sz="8" w:space="0" w:color="000000"/>
+          <w:right w:val="single" w:sz="8" w:space="0" w:color="000000"/>
+          <w:insideH w:val="single" w:sz="8" w:space="0" w:color="000000"/>
+          <w:insideV w:val="single" w:sz="8" w:space="0" w:color="000000"/>
+        </w:tblBorders>
+        <w:tblLayout w:type="fixed"/>
+        <w:tblLook w:val="0600" w:firstRow="0" w:lastRow="0" w:firstColumn="0" w:lastColumn="0" w:noHBand="1" w:noVBand="1"/>
+      </w:tblPr>
+      <w:tblGrid>
+        <w:gridCol w:w="4680"/>
+        <w:gridCol w:w="4680"/>
+      </w:tblGrid>
+      <w:tr>
+        <w:tc>
+          <w:tcPr>
+            <w:tcW w:w="4680" w:type="dxa"/>
+            <w:tcBorders>
+              <w:top w:val="single" w:sz="8" w:space="0" w:color="000000"/>
+              <w:left w:val="single" w:sz="8" w:space="0" w:color="000000"/>
+              <w:bottom w:val="single" w:sz="8" w:space="0" w:color="000000"/>
+              <w:right w:val="single" w:sz="8" w:space="0" w:color="000000"/>
+            </w:tcBorders>
+            <w:tcMar>
+              <w:top w:w="100" w:type="dxa"/>
+              <w:left w:w="100" w:type="dxa"/>
+              <w:bottom w:w="100" w:type="dxa"/>
+              <w:right w:w="100" w:type="dxa"/>
+            </w:tcMar>
+          </w:tcPr>
+          <w:p>
+            <w:pPr>
+              <w:widowControl w:val="0"/>
+              <w:spacing w:line="240" w:lineRule="auto"/>
+              <w:ind w:left="100"/>
+            </w:pPr>
+            <w:r>
+              <w:t>BDMS name</w:t>
+            </w:r>
+          </w:p>
+        </w:tc>
+        <w:tc>
+          <w:tcPr>
+            <w:tcW w:w="4680" w:type="dxa"/>
+            <w:tcBorders>
+              <w:top w:val="single" w:sz="8" w:space="0" w:color="000000"/>
+              <w:bottom w:val="single" w:sz="8" w:space="0" w:color="000000"/>
+              <w:right w:val="single" w:sz="8" w:space="0" w:color="000000"/>
+            </w:tcBorders>
+            <w:tcMar>
+              <w:top w:w="100" w:type="dxa"/>
+              <w:left w:w="100" w:type="dxa"/>
+              <w:bottom w:w="100" w:type="dxa"/>
+              <w:right w:w="100" w:type="dxa"/>
+            </w:tcMar>
+          </w:tcPr>
+          <w:p>
+            <w:pPr>
+              <w:widowControl w:val="0"/>
+              <w:spacing w:line="240" w:lineRule="auto"/>
+              <w:ind w:left="100"/>
+            </w:pPr>
+            <w:r>
+              <w:t>Neo4j</w:t>
+            </w:r>
+          </w:p>
+        </w:tc>
+      </w:tr>
+      <w:tr>
+        <w:tc>
+          <w:tcPr>
+            <w:tcW w:w="4680" w:type="dxa"/>
+            <w:tcBorders>
+              <w:left w:val="single" w:sz="8" w:space="0" w:color="000000"/>
+              <w:bottom w:val="single" w:sz="8" w:space="0" w:color="000000"/>
+              <w:right w:val="single" w:sz="8" w:space="0" w:color="000000"/>
+            </w:tcBorders>
+            <w:tcMar>
+              <w:top w:w="100" w:type="dxa"/>
+              <w:left w:w="100" w:type="dxa"/>
+              <w:bottom w:w="100" w:type="dxa"/>
+              <w:right w:w="100" w:type="dxa"/>
+            </w:tcMar>
+          </w:tcPr>
+          <w:p>
+            <w:pPr>
+              <w:widowControl w:val="0"/>
+              <w:spacing w:line="240" w:lineRule="auto"/>
+              <w:ind w:left="100"/>
+            </w:pPr>
+            <w:r>
+              <w:t>Owner</w:t>
+            </w:r>
+          </w:p>
+        </w:tc>
+        <w:tc>
+          <w:tcPr>
+            <w:tcW w:w="4680" w:type="dxa"/>
+            <w:tcBorders>
+              <w:bottom w:val="single" w:sz="8" w:space="0" w:color="000000"/>
+              <w:right w:val="single" w:sz="8" w:space="0" w:color="000000"/>
+            </w:tcBorders>
+            <w:tcMar>
+              <w:top w:w="100" w:type="dxa"/>
+              <w:left w:w="100" w:type="dxa"/>
+              <w:bottom w:w="100" w:type="dxa"/>
+              <w:right w:w="100" w:type="dxa"/>
+            </w:tcMar>
+          </w:tcPr>
+          <w:p>
+            <w:pPr>
+              <w:widowControl w:val="0"/>
+              <w:ind w:left="100"/>
+              <w:rPr>
+                <w:color w:val="222222"/>
+                <w:highlight w:val="white"/>
+              </w:rPr>
+            </w:pPr>
+            <w:r>
+              <w:rPr>
+                <w:color w:val="222222"/>
+                <w:highlight w:val="white"/>
+              </w:rPr>
+              <w:t>Neo4j is developed by Neo4j</w:t>
+            </w:r>
+          </w:p>
+        </w:tc>
+      </w:tr>
+      <w:tr>
+        <w:tc>
+          <w:tcPr>
+            <w:tcW w:w="4680" w:type="dxa"/>
+            <w:tcBorders>
+              <w:left w:val="single" w:sz="8" w:space="0" w:color="000000"/>
+              <w:bottom w:val="single" w:sz="8" w:space="0" w:color="000000"/>
+              <w:right w:val="single" w:sz="8" w:space="0" w:color="000000"/>
+            </w:tcBorders>
+            <w:tcMar>
+              <w:top w:w="100" w:type="dxa"/>
+              <w:left w:w="100" w:type="dxa"/>
+              <w:bottom w:w="100" w:type="dxa"/>
+              <w:right w:w="100" w:type="dxa"/>
+            </w:tcMar>
+          </w:tcPr>
+          <w:p>
+            <w:pPr>
+              <w:widowControl w:val="0"/>
+              <w:spacing w:line="240" w:lineRule="auto"/>
+              <w:ind w:left="100"/>
+            </w:pPr>
+            <w:r>
+              <w:t>Supported Models</w:t>
+            </w:r>
+          </w:p>
+        </w:tc>
+        <w:tc>
+          <w:tcPr>
+            <w:tcW w:w="4680" w:type="dxa"/>
+            <w:tcBorders>
+              <w:bottom w:val="single" w:sz="8" w:space="0" w:color="000000"/>
+              <w:right w:val="single" w:sz="8" w:space="0" w:color="000000"/>
+            </w:tcBorders>
+            <w:tcMar>
+              <w:top w:w="100" w:type="dxa"/>
+              <w:left w:w="100" w:type="dxa"/>
+              <w:bottom w:w="100" w:type="dxa"/>
+              <w:right w:w="100" w:type="dxa"/>
+            </w:tcMar>
+          </w:tcPr>
+          <w:p>
+            <w:pPr>
+              <w:widowControl w:val="0"/>
+              <w:spacing w:line="240" w:lineRule="auto"/>
+              <w:ind w:left="100"/>
+              <w:rPr>
+                <w:color w:val="222222"/>
+                <w:shd w:val="clear" w:color="auto" w:fill="F8F8F8"/>
+              </w:rPr>
+            </w:pPr>
+            <w:r>
+              <w:rPr>
+                <w:color w:val="222222"/>
+                <w:shd w:val="clear" w:color="auto" w:fill="F8F8F8"/>
+              </w:rPr>
+              <w:t>Graph database</w:t>
+            </w:r>
+          </w:p>
+        </w:tc>
+      </w:tr>
+      <w:tr>
+        <w:tc>
+          <w:tcPr>
+            <w:tcW w:w="4680" w:type="dxa"/>
+            <w:tcBorders>
+              <w:left w:val="single" w:sz="8" w:space="0" w:color="000000"/>
+              <w:bottom w:val="single" w:sz="8" w:space="0" w:color="000000"/>
+              <w:right w:val="single" w:sz="8" w:space="0" w:color="000000"/>
+            </w:tcBorders>
+            <w:tcMar>
+              <w:top w:w="100" w:type="dxa"/>
+              <w:left w:w="100" w:type="dxa"/>
+              <w:bottom w:w="100" w:type="dxa"/>
+              <w:right w:w="100" w:type="dxa"/>
+            </w:tcMar>
+          </w:tcPr>
+          <w:p>
+            <w:pPr>
+              <w:widowControl w:val="0"/>
+              <w:spacing w:line="240" w:lineRule="auto"/>
+              <w:ind w:left="100"/>
+            </w:pPr>
+            <w:r>
+              <w:t>Who is using it (exhaustive list)</w:t>
+            </w:r>
+          </w:p>
+        </w:tc>
+        <w:tc>
+          <w:tcPr>
+            <w:tcW w:w="4680" w:type="dxa"/>
+            <w:tcBorders>
+              <w:bottom w:val="single" w:sz="8" w:space="0" w:color="000000"/>
+              <w:right w:val="single" w:sz="8" w:space="0" w:color="000000"/>
+            </w:tcBorders>
+            <w:tcMar>
+              <w:top w:w="100" w:type="dxa"/>
+              <w:left w:w="100" w:type="dxa"/>
+              <w:bottom w:w="100" w:type="dxa"/>
+              <w:right w:w="100" w:type="dxa"/>
+            </w:tcMar>
+          </w:tcPr>
+          <w:p>
+            <w:pPr>
+              <w:widowControl w:val="0"/>
+              <w:spacing w:line="240" w:lineRule="auto"/>
+              <w:ind w:left="100"/>
+            </w:pPr>
+            <w:r>
+              <w:t>eBay, Walmart, Cisco, UBS, HP</w:t>
+            </w:r>
+          </w:p>
+        </w:tc>
+      </w:tr>
+      <w:tr>
+        <w:tc>
+          <w:tcPr>
+            <w:tcW w:w="4680" w:type="dxa"/>
+            <w:tcBorders>
+              <w:left w:val="single" w:sz="8" w:space="0" w:color="000000"/>
+              <w:bottom w:val="single" w:sz="8" w:space="0" w:color="000000"/>
+              <w:right w:val="single" w:sz="8" w:space="0" w:color="000000"/>
+            </w:tcBorders>
+            <w:tcMar>
+              <w:top w:w="100" w:type="dxa"/>
+              <w:left w:w="100" w:type="dxa"/>
+              <w:bottom w:w="100" w:type="dxa"/>
+              <w:right w:w="100" w:type="dxa"/>
+            </w:tcMar>
+          </w:tcPr>
+          <w:p>
+            <w:pPr>
+              <w:widowControl w:val="0"/>
+              <w:spacing w:line="240" w:lineRule="auto"/>
+              <w:ind w:left="100"/>
+            </w:pPr>
+            <w:r>
+              <w:t>Availability tools and how it works</w:t>
+            </w:r>
+          </w:p>
+        </w:tc>
+        <w:tc>
+          <w:tcPr>
+            <w:tcW w:w="4680" w:type="dxa"/>
+            <w:tcBorders>
+              <w:bottom w:val="single" w:sz="8" w:space="0" w:color="000000"/>
+              <w:right w:val="single" w:sz="8" w:space="0" w:color="000000"/>
+            </w:tcBorders>
+            <w:tcMar>
+              <w:top w:w="100" w:type="dxa"/>
+              <w:left w:w="100" w:type="dxa"/>
+              <w:bottom w:w="100" w:type="dxa"/>
+              <w:right w:w="100" w:type="dxa"/>
+            </w:tcMar>
+          </w:tcPr>
+          <w:p>
+            <w:pPr>
+              <w:widowControl w:val="0"/>
+              <w:spacing w:line="240" w:lineRule="auto"/>
+              <w:ind w:left="100"/>
+              <w:rPr>
+                <w:color w:val="222222"/>
+                <w:shd w:val="clear" w:color="auto" w:fill="F8F8F8"/>
+              </w:rPr>
+            </w:pPr>
+            <w:r>
+              <w:rPr>
+                <w:color w:val="222222"/>
+                <w:shd w:val="clear" w:color="auto" w:fill="F8F8F8"/>
+              </w:rPr>
+              <w:t>Causal Clustering using Raft protocol</w:t>
+            </w:r>
+          </w:p>
+        </w:tc>
+      </w:tr>
+      <w:tr>
+        <w:tc>
+          <w:tcPr>
+            <w:tcW w:w="4680" w:type="dxa"/>
+            <w:tcBorders>
+              <w:left w:val="single" w:sz="8" w:space="0" w:color="000000"/>
+              <w:bottom w:val="single" w:sz="8" w:space="0" w:color="000000"/>
+              <w:right w:val="single" w:sz="8" w:space="0" w:color="000000"/>
+            </w:tcBorders>
+            <w:tcMar>
+              <w:top w:w="100" w:type="dxa"/>
+              <w:left w:w="100" w:type="dxa"/>
+              <w:bottom w:w="100" w:type="dxa"/>
+              <w:right w:w="100" w:type="dxa"/>
+            </w:tcMar>
+          </w:tcPr>
+          <w:p>
+            <w:pPr>
+              <w:widowControl w:val="0"/>
+              <w:spacing w:line="240" w:lineRule="auto"/>
+              <w:ind w:left="100"/>
+            </w:pPr>
+            <w:r>
+              <w:lastRenderedPageBreak/>
+              <w:t>Data partitioning and how it works</w:t>
+            </w:r>
+          </w:p>
+        </w:tc>
+        <w:tc>
+          <w:tcPr>
+            <w:tcW w:w="4680" w:type="dxa"/>
+            <w:tcBorders>
+              <w:bottom w:val="single" w:sz="8" w:space="0" w:color="000000"/>
+              <w:right w:val="single" w:sz="8" w:space="0" w:color="000000"/>
+            </w:tcBorders>
+            <w:tcMar>
+              <w:top w:w="100" w:type="dxa"/>
+              <w:left w:w="100" w:type="dxa"/>
+              <w:bottom w:w="100" w:type="dxa"/>
+              <w:right w:w="100" w:type="dxa"/>
+            </w:tcMar>
+          </w:tcPr>
+          <w:p>
+            <w:pPr>
+              <w:widowControl w:val="0"/>
+              <w:spacing w:line="240" w:lineRule="auto"/>
+              <w:ind w:left="100"/>
+              <w:rPr>
+                <w:color w:val="222222"/>
+                <w:shd w:val="clear" w:color="auto" w:fill="F8F8F8"/>
+              </w:rPr>
+            </w:pPr>
+            <w:r>
+              <w:rPr>
+                <w:color w:val="222222"/>
+                <w:shd w:val="clear" w:color="auto" w:fill="F8F8F8"/>
+              </w:rPr>
+              <w:t>None</w:t>
+            </w:r>
+          </w:p>
+        </w:tc>
+      </w:tr>
+      <w:tr>
+        <w:tc>
+          <w:tcPr>
+            <w:tcW w:w="4680" w:type="dxa"/>
+            <w:tcBorders>
+              <w:left w:val="single" w:sz="8" w:space="0" w:color="000000"/>
+              <w:bottom w:val="single" w:sz="8" w:space="0" w:color="000000"/>
+              <w:right w:val="single" w:sz="8" w:space="0" w:color="000000"/>
+            </w:tcBorders>
+            <w:tcMar>
+              <w:top w:w="100" w:type="dxa"/>
+              <w:left w:w="100" w:type="dxa"/>
+              <w:bottom w:w="100" w:type="dxa"/>
+              <w:right w:w="100" w:type="dxa"/>
+            </w:tcMar>
+          </w:tcPr>
+          <w:p>
+            <w:pPr>
+              <w:widowControl w:val="0"/>
+              <w:spacing w:line="240" w:lineRule="auto"/>
+              <w:ind w:left="100"/>
+            </w:pPr>
+            <w:r>
+              <w:t>On-Premise, on-cloud or hybrid</w:t>
+            </w:r>
+          </w:p>
+        </w:tc>
+        <w:tc>
+          <w:tcPr>
+            <w:tcW w:w="4680" w:type="dxa"/>
+            <w:tcBorders>
+              <w:bottom w:val="single" w:sz="8" w:space="0" w:color="000000"/>
+              <w:right w:val="single" w:sz="8" w:space="0" w:color="000000"/>
+            </w:tcBorders>
+            <w:tcMar>
+              <w:top w:w="100" w:type="dxa"/>
+              <w:left w:w="100" w:type="dxa"/>
+              <w:bottom w:w="100" w:type="dxa"/>
+              <w:right w:w="100" w:type="dxa"/>
+            </w:tcMar>
+          </w:tcPr>
+          <w:p>
+            <w:pPr>
+              <w:widowControl w:val="0"/>
+              <w:spacing w:line="240" w:lineRule="auto"/>
+              <w:ind w:left="100"/>
+            </w:pPr>
+            <w:r>
+              <w:t>hybrid</w:t>
+            </w:r>
+          </w:p>
+        </w:tc>
+      </w:tr>
+      <w:tr>
+        <w:tc>
+          <w:tcPr>
+            <w:tcW w:w="4680" w:type="dxa"/>
+            <w:tcBorders>
+              <w:left w:val="single" w:sz="8" w:space="0" w:color="000000"/>
+              <w:bottom w:val="single" w:sz="8" w:space="0" w:color="000000"/>
+              <w:right w:val="single" w:sz="8" w:space="0" w:color="000000"/>
+            </w:tcBorders>
+            <w:tcMar>
+              <w:top w:w="100" w:type="dxa"/>
+              <w:left w:w="100" w:type="dxa"/>
+              <w:bottom w:w="100" w:type="dxa"/>
+              <w:right w:w="100" w:type="dxa"/>
+            </w:tcMar>
+          </w:tcPr>
+          <w:p>
+            <w:pPr>
+              <w:widowControl w:val="0"/>
+              <w:spacing w:line="240" w:lineRule="auto"/>
+              <w:ind w:left="100"/>
+            </w:pPr>
+            <w:r>
+              <w:t>Data manipulation language</w:t>
+            </w:r>
+          </w:p>
+        </w:tc>
+        <w:tc>
+          <w:tcPr>
+            <w:tcW w:w="4680" w:type="dxa"/>
+            <w:tcBorders>
+              <w:bottom w:val="single" w:sz="8" w:space="0" w:color="000000"/>
+              <w:right w:val="single" w:sz="8" w:space="0" w:color="000000"/>
+            </w:tcBorders>
+            <w:tcMar>
+              <w:top w:w="100" w:type="dxa"/>
+              <w:left w:w="100" w:type="dxa"/>
+              <w:bottom w:w="100" w:type="dxa"/>
+              <w:right w:w="100" w:type="dxa"/>
+            </w:tcMar>
+          </w:tcPr>
+          <w:p>
+            <w:pPr>
+              <w:widowControl w:val="0"/>
+              <w:spacing w:line="240" w:lineRule="auto"/>
+              <w:rPr>
+                <w:color w:val="222222"/>
+                <w:shd w:val="clear" w:color="auto" w:fill="F8F8F8"/>
+              </w:rPr>
+            </w:pPr>
+            <w:r>
+              <w:t>SQL</w:t>
+            </w:r>
+          </w:p>
+        </w:tc>
+      </w:tr>
+      <w:tr>
+        <w:tc>
+          <w:tcPr>
+            <w:tcW w:w="4680" w:type="dxa"/>
+            <w:tcBorders>
+              <w:left w:val="single" w:sz="8" w:space="0" w:color="000000"/>
+              <w:bottom w:val="single" w:sz="8" w:space="0" w:color="000000"/>
+              <w:right w:val="single" w:sz="8" w:space="0" w:color="000000"/>
+            </w:tcBorders>
+            <w:tcMar>
+              <w:top w:w="100" w:type="dxa"/>
+              <w:left w:w="100" w:type="dxa"/>
+              <w:bottom w:w="100" w:type="dxa"/>
+              <w:right w:w="100" w:type="dxa"/>
+            </w:tcMar>
+          </w:tcPr>
+          <w:p>
+            <w:pPr>
+              <w:widowControl w:val="0"/>
+              <w:spacing w:line="240" w:lineRule="auto"/>
+              <w:ind w:left="100"/>
+            </w:pPr>
+            <w:r>
+              <w:t>Data Storage System</w:t>
+            </w:r>
+          </w:p>
+        </w:tc>
+        <w:tc>
+          <w:tcPr>
+            <w:tcW w:w="4680" w:type="dxa"/>
+            <w:tcBorders>
+              <w:bottom w:val="single" w:sz="8" w:space="0" w:color="000000"/>
+              <w:right w:val="single" w:sz="8" w:space="0" w:color="000000"/>
+            </w:tcBorders>
+            <w:tcMar>
+              <w:top w:w="100" w:type="dxa"/>
+              <w:left w:w="100" w:type="dxa"/>
+              <w:bottom w:w="100" w:type="dxa"/>
+              <w:right w:w="100" w:type="dxa"/>
+            </w:tcMar>
+          </w:tcPr>
+          <w:p>
+            <w:pPr>
+              <w:widowControl w:val="0"/>
+              <w:spacing w:line="240" w:lineRule="auto"/>
+              <w:ind w:left="100"/>
+            </w:pPr>
+            <w:r>
+              <w:t>Native graph storage</w:t>
+            </w:r>
+          </w:p>
+        </w:tc>
+      </w:tr>
+      <w:tr>
+        <w:tc>
+          <w:tcPr>
+            <w:tcW w:w="4680" w:type="dxa"/>
+            <w:tcBorders>
+              <w:top w:val="single" w:sz="8" w:space="0" w:color="000000"/>
+              <w:left w:val="single" w:sz="8" w:space="0" w:color="000000"/>
+              <w:bottom w:val="single" w:sz="8" w:space="0" w:color="000000"/>
+              <w:right w:val="single" w:sz="8" w:space="0" w:color="000000"/>
+            </w:tcBorders>
+            <w:tcMar>
+              <w:top w:w="100" w:type="dxa"/>
+              <w:left w:w="100" w:type="dxa"/>
+              <w:bottom w:w="100" w:type="dxa"/>
+              <w:right w:w="100" w:type="dxa"/>
+            </w:tcMar>
+          </w:tcPr>
+          <w:p>
+            <w:pPr>
+              <w:widowControl w:val="0"/>
+              <w:spacing w:line="240" w:lineRule="auto"/>
+              <w:ind w:left="100"/>
+            </w:pPr>
+            <w:r>
+              <w:t>BDMS name</w:t>
+            </w:r>
+          </w:p>
+        </w:tc>
+        <w:tc>
+          <w:tcPr>
+            <w:tcW w:w="4680" w:type="dxa"/>
+            <w:tcBorders>
+              <w:top w:val="single" w:sz="8" w:space="0" w:color="000000"/>
+              <w:bottom w:val="single" w:sz="8" w:space="0" w:color="000000"/>
+              <w:right w:val="single" w:sz="8" w:space="0" w:color="000000"/>
+            </w:tcBorders>
+            <w:tcMar>
+              <w:top w:w="100" w:type="dxa"/>
+              <w:left w:w="100" w:type="dxa"/>
+              <w:bottom w:w="100" w:type="dxa"/>
+              <w:right w:w="100" w:type="dxa"/>
+            </w:tcMar>
+          </w:tcPr>
+          <w:p>
+            <w:pPr>
+              <w:widowControl w:val="0"/>
+              <w:spacing w:line="240" w:lineRule="auto"/>
+              <w:ind w:left="100"/>
+            </w:pPr>
+            <w:r>
+              <w:t>Neo4j</w:t>
+            </w:r>
+          </w:p>
+        </w:tc>
+      </w:tr>
+    </w:tbl>
+    <w:p/>
+    <w:p/>
+    <w:tbl>
+      <w:tblPr>
+        <w:tblStyle w:val="a5"/>
+        <w:tblW w:w="9360" w:type="dxa"/>
+        <w:tblInd w:w="100" w:type="dxa"/>
+        <w:tblBorders>
+          <w:top w:val="single" w:sz="8" w:space="0" w:color="000000"/>
+          <w:left w:val="single" w:sz="8" w:space="0" w:color="000000"/>
+          <w:bottom w:val="single" w:sz="8" w:space="0" w:color="000000"/>
+          <w:right w:val="single" w:sz="8" w:space="0" w:color="000000"/>
+          <w:insideH w:val="single" w:sz="8" w:space="0" w:color="000000"/>
+          <w:insideV w:val="single" w:sz="8" w:space="0" w:color="000000"/>
+        </w:tblBorders>
+        <w:tblLayout w:type="fixed"/>
+        <w:tblLook w:val="0600" w:firstRow="0" w:lastRow="0" w:firstColumn="0" w:lastColumn="0" w:noHBand="1" w:noVBand="1"/>
+      </w:tblPr>
+      <w:tblGrid>
+        <w:gridCol w:w="4680"/>
+        <w:gridCol w:w="4680"/>
+      </w:tblGrid>
+      <w:tr>
+        <w:tc>
+          <w:tcPr>
+            <w:tcW w:w="4680" w:type="dxa"/>
+            <w:shd w:val="clear" w:color="auto" w:fill="auto"/>
+            <w:tcMar>
+              <w:top w:w="100" w:type="dxa"/>
+              <w:left w:w="100" w:type="dxa"/>
+              <w:bottom w:w="100" w:type="dxa"/>
+              <w:right w:w="100" w:type="dxa"/>
+            </w:tcMar>
+          </w:tcPr>
+          <w:p>
+            <w:pPr>
+              <w:widowControl w:val="0"/>
+              <w:spacing w:line="240" w:lineRule="auto"/>
+            </w:pPr>
+            <w:r>
+              <w:t>BDMS name</w:t>
+            </w:r>
+          </w:p>
+        </w:tc>
+        <w:tc>
+          <w:tcPr>
+            <w:tcW w:w="4680" w:type="dxa"/>
+            <w:shd w:val="clear" w:color="auto" w:fill="auto"/>
+            <w:tcMar>
+              <w:top w:w="100" w:type="dxa"/>
+              <w:left w:w="100" w:type="dxa"/>
+              <w:bottom w:w="100" w:type="dxa"/>
+              <w:right w:w="100" w:type="dxa"/>
+            </w:tcMar>
+          </w:tcPr>
+          <w:p>
+            <w:pPr>
+              <w:widowControl w:val="0"/>
+              <w:spacing w:line="240" w:lineRule="auto"/>
+            </w:pPr>
+            <w:r>
+              <w:t>PostgresSQL</w:t>
+            </w:r>
+          </w:p>
+        </w:tc>
+      </w:tr>
+      <w:tr>
+        <w:tc>
+          <w:tcPr>
+            <w:tcW w:w="4680" w:type="dxa"/>
+            <w:shd w:val="clear" w:color="auto" w:fill="auto"/>
+            <w:tcMar>
+              <w:top w:w="100" w:type="dxa"/>
+              <w:left w:w="100" w:type="dxa"/>
+              <w:bottom w:w="100" w:type="dxa"/>
+              <w:right w:w="100" w:type="dxa"/>
+            </w:tcMar>
+          </w:tcPr>
+          <w:p>
+            <w:pPr>
+              <w:widowControl w:val="0"/>
+              <w:spacing w:line="240" w:lineRule="auto"/>
+            </w:pPr>
+            <w:r>
+              <w:t>Owner</w:t>
+            </w:r>
+          </w:p>
+        </w:tc>
+        <w:tc>
+          <w:tcPr>
+            <w:tcW w:w="4680" w:type="dxa"/>
+            <w:shd w:val="clear" w:color="auto" w:fill="auto"/>
+            <w:tcMar>
+              <w:top w:w="100" w:type="dxa"/>
+              <w:left w:w="100" w:type="dxa"/>
+              <w:bottom w:w="100" w:type="dxa"/>
+              <w:right w:w="100" w:type="dxa"/>
+            </w:tcMar>
+          </w:tcPr>
+          <w:p>
+            <w:pPr>
+              <w:widowControl w:val="0"/>
+              <w:spacing w:line="240" w:lineRule="auto"/>
+            </w:pPr>
+            <w:r>
+              <w:rPr>
+                <w:color w:val="222222"/>
+                <w:shd w:val="clear" w:color="auto" w:fill="F8F8F8"/>
+              </w:rPr>
+              <w:t>PostgreSQL Global Development Group</w:t>
+            </w:r>
+          </w:p>
+        </w:tc>
+      </w:tr>
+      <w:tr>
+        <w:tc>
+          <w:tcPr>
+            <w:tcW w:w="4680" w:type="dxa"/>
+            <w:shd w:val="clear" w:color="auto" w:fill="auto"/>
+            <w:tcMar>
+              <w:top w:w="100" w:type="dxa"/>
+              <w:left w:w="100" w:type="dxa"/>
+              <w:bottom w:w="100" w:type="dxa"/>
+              <w:right w:w="100" w:type="dxa"/>
+            </w:tcMar>
+          </w:tcPr>
+          <w:p>
+            <w:pPr>
+              <w:widowControl w:val="0"/>
+              <w:spacing w:line="240" w:lineRule="auto"/>
+            </w:pPr>
+            <w:r>
+              <w:t>Supported Models</w:t>
+            </w:r>
+          </w:p>
+        </w:tc>
+        <w:tc>
+          <w:tcPr>
+            <w:tcW w:w="4680" w:type="dxa"/>
+            <w:shd w:val="clear" w:color="auto" w:fill="auto"/>
+            <w:tcMar>
+              <w:top w:w="100" w:type="dxa"/>
+              <w:left w:w="100" w:type="dxa"/>
+              <w:bottom w:w="100" w:type="dxa"/>
+              <w:right w:w="100" w:type="dxa"/>
+            </w:tcMar>
+          </w:tcPr>
+          <w:p>
+            <w:pPr>
+              <w:widowControl w:val="0"/>
+              <w:spacing w:line="240" w:lineRule="auto"/>
+              <w:rPr>
+                <w:shd w:val="clear" w:color="auto" w:fill="F8F8F8"/>
+              </w:rPr>
+            </w:pPr>
+            <w:r>
+              <w:rPr>
+                <w:shd w:val="clear" w:color="auto" w:fill="F8F8F8"/>
+              </w:rPr>
+              <w:t>Relational DBMS,Document store</w:t>
+            </w:r>
+          </w:p>
+          <w:p>
+            <w:pPr>
+              <w:widowControl w:val="0"/>
+              <w:spacing w:line="240" w:lineRule="auto"/>
+              <w:rPr>
+                <w:shd w:val="clear" w:color="auto" w:fill="F8F8F8"/>
+              </w:rPr>
+            </w:pPr>
+            <w:r>
+              <w:rPr>
+                <w:shd w:val="clear" w:color="auto" w:fill="F8F8F8"/>
+              </w:rPr>
+              <w:t>Key-value store</w:t>
+            </w:r>
+          </w:p>
+        </w:tc>
+      </w:tr>
+      <w:tr>
+        <w:tc>
+          <w:tcPr>
+            <w:tcW w:w="4680" w:type="dxa"/>
+            <w:shd w:val="clear" w:color="auto" w:fill="auto"/>
+            <w:tcMar>
+              <w:top w:w="100" w:type="dxa"/>
+              <w:left w:w="100" w:type="dxa"/>
+              <w:bottom w:w="100" w:type="dxa"/>
+              <w:right w:w="100" w:type="dxa"/>
+            </w:tcMar>
+          </w:tcPr>
+          <w:p>
+            <w:pPr>
+              <w:widowControl w:val="0"/>
+              <w:spacing w:line="240" w:lineRule="auto"/>
+            </w:pPr>
+            <w:r>
+              <w:t>Who is using it (exhaustive list)</w:t>
+            </w:r>
+          </w:p>
+        </w:tc>
+        <w:tc>
+          <w:tcPr>
+            <w:tcW w:w="4680" w:type="dxa"/>
+            <w:shd w:val="clear" w:color="auto" w:fill="auto"/>
+            <w:tcMar>
+              <w:top w:w="100" w:type="dxa"/>
+              <w:left w:w="100" w:type="dxa"/>
+              <w:bottom w:w="100" w:type="dxa"/>
+              <w:right w:w="100" w:type="dxa"/>
+            </w:tcMar>
+          </w:tcPr>
+          <w:p>
+            <w:pPr>
+              <w:widowControl w:val="0"/>
+              <w:spacing w:line="240" w:lineRule="auto"/>
+            </w:pPr>
+            <w:r>
+              <w:rPr>
+                <w:color w:val="333333"/>
+                <w:highlight w:val="white"/>
+              </w:rPr>
+              <w:t>McAfee, Trend Micro, Comodo, Project Honey Pot ,Skype</w:t>
+            </w:r>
+          </w:p>
+        </w:tc>
+      </w:tr>
+      <w:tr>
+        <w:tc>
+          <w:tcPr>
+            <w:tcW w:w="4680" w:type="dxa"/>
+            <w:shd w:val="clear" w:color="auto" w:fill="auto"/>
+            <w:tcMar>
+              <w:top w:w="100" w:type="dxa"/>
+              <w:left w:w="100" w:type="dxa"/>
+              <w:bottom w:w="100" w:type="dxa"/>
+              <w:right w:w="100" w:type="dxa"/>
+            </w:tcMar>
+          </w:tcPr>
+          <w:p>
+            <w:pPr>
+              <w:widowControl w:val="0"/>
+              <w:spacing w:line="240" w:lineRule="auto"/>
+            </w:pPr>
+            <w:r>
+              <w:t>Availability tools and how it works</w:t>
+            </w:r>
+          </w:p>
+        </w:tc>
+        <w:tc>
+          <w:tcPr>
+            <w:tcW w:w="4680" w:type="dxa"/>
+            <w:shd w:val="clear" w:color="auto" w:fill="auto"/>
+            <w:tcMar>
+              <w:top w:w="100" w:type="dxa"/>
+              <w:left w:w="100" w:type="dxa"/>
+              <w:bottom w:w="100" w:type="dxa"/>
+              <w:right w:w="100" w:type="dxa"/>
+            </w:tcMar>
+          </w:tcPr>
+          <w:p>
+            <w:pPr>
+              <w:widowControl w:val="0"/>
+              <w:spacing w:line="240" w:lineRule="auto"/>
+            </w:pPr>
+            <w:r>
+              <w:rPr>
+                <w:color w:val="222222"/>
+                <w:shd w:val="clear" w:color="auto" w:fill="F8F8F8"/>
+              </w:rPr>
+              <w:t>Master-slave replication</w:t>
+            </w:r>
+          </w:p>
+        </w:tc>
+      </w:tr>
+      <w:tr>
+        <w:tc>
+          <w:tcPr>
+            <w:tcW w:w="4680" w:type="dxa"/>
+            <w:shd w:val="clear" w:color="auto" w:fill="auto"/>
+            <w:tcMar>
+              <w:top w:w="100" w:type="dxa"/>
+              <w:left w:w="100" w:type="dxa"/>
+              <w:bottom w:w="100" w:type="dxa"/>
+              <w:right w:w="100" w:type="dxa"/>
+            </w:tcMar>
+          </w:tcPr>
+          <w:p>
+            <w:pPr>
+              <w:widowControl w:val="0"/>
+              <w:spacing w:line="240" w:lineRule="auto"/>
+            </w:pPr>
+            <w:r>
+              <w:t>Data partitioning and how it works</w:t>
+            </w:r>
+          </w:p>
+        </w:tc>
+        <w:tc>
+          <w:tcPr>
+            <w:tcW w:w="4680" w:type="dxa"/>
+            <w:shd w:val="clear" w:color="auto" w:fill="auto"/>
+            <w:tcMar>
+              <w:top w:w="100" w:type="dxa"/>
+              <w:left w:w="100" w:type="dxa"/>
+              <w:bottom w:w="100" w:type="dxa"/>
+              <w:right w:w="100" w:type="dxa"/>
+            </w:tcMar>
+          </w:tcPr>
+          <w:p>
+            <w:pPr>
+              <w:widowControl w:val="0"/>
+              <w:spacing w:line="240" w:lineRule="auto"/>
+            </w:pPr>
+            <w:r>
+              <w:rPr>
+                <w:color w:val="222222"/>
+                <w:shd w:val="clear" w:color="auto" w:fill="F8F8F8"/>
+              </w:rPr>
+              <w:t>Declarative partitioning (by range or by list) since PostgreSQL 10.0</w:t>
+            </w:r>
+          </w:p>
+        </w:tc>
+      </w:tr>
+      <w:tr>
+        <w:tc>
+          <w:tcPr>
+            <w:tcW w:w="4680" w:type="dxa"/>
+            <w:shd w:val="clear" w:color="auto" w:fill="auto"/>
+            <w:tcMar>
+              <w:top w:w="100" w:type="dxa"/>
+              <w:left w:w="100" w:type="dxa"/>
+              <w:bottom w:w="100" w:type="dxa"/>
+              <w:right w:w="100" w:type="dxa"/>
+            </w:tcMar>
+          </w:tcPr>
+          <w:p>
+            <w:pPr>
+              <w:widowControl w:val="0"/>
+              <w:spacing w:line="240" w:lineRule="auto"/>
+            </w:pPr>
+            <w:r>
+              <w:t>On-Premise, on-cloud or hybrid</w:t>
+            </w:r>
+          </w:p>
+        </w:tc>
+        <w:tc>
+          <w:tcPr>
+            <w:tcW w:w="4680" w:type="dxa"/>
+            <w:shd w:val="clear" w:color="auto" w:fill="auto"/>
+            <w:tcMar>
+              <w:top w:w="100" w:type="dxa"/>
+              <w:left w:w="100" w:type="dxa"/>
+              <w:bottom w:w="100" w:type="dxa"/>
+              <w:right w:w="100" w:type="dxa"/>
+            </w:tcMar>
+          </w:tcPr>
+          <w:p>
+            <w:pPr>
+              <w:widowControl w:val="0"/>
+              <w:spacing w:line="240" w:lineRule="auto"/>
+            </w:pPr>
+            <w:r>
+              <w:t>On-Premise</w:t>
+            </w:r>
+          </w:p>
+        </w:tc>
+      </w:tr>
+      <w:tr>
+        <w:tc>
+          <w:tcPr>
+            <w:tcW w:w="4680" w:type="dxa"/>
+            <w:shd w:val="clear" w:color="auto" w:fill="auto"/>
+            <w:tcMar>
+              <w:top w:w="100" w:type="dxa"/>
+              <w:left w:w="100" w:type="dxa"/>
+              <w:bottom w:w="100" w:type="dxa"/>
+              <w:right w:w="100" w:type="dxa"/>
+            </w:tcMar>
+          </w:tcPr>
+          <w:p>
+            <w:pPr>
+              <w:widowControl w:val="0"/>
+              <w:spacing w:line="240" w:lineRule="auto"/>
+            </w:pPr>
+            <w:r>
+              <w:t>Data manipulation language</w:t>
+            </w:r>
+          </w:p>
+        </w:tc>
+        <w:tc>
+          <w:tcPr>
+            <w:tcW w:w="4680" w:type="dxa"/>
+            <w:shd w:val="clear" w:color="auto" w:fill="auto"/>
+            <w:tcMar>
+              <w:top w:w="100" w:type="dxa"/>
+              <w:left w:w="100" w:type="dxa"/>
+              <w:bottom w:w="100" w:type="dxa"/>
+              <w:right w:w="100" w:type="dxa"/>
+            </w:tcMar>
+          </w:tcPr>
+          <w:p>
+            <w:pPr>
+              <w:widowControl w:val="0"/>
+              <w:spacing w:line="240" w:lineRule="auto"/>
+            </w:pPr>
+            <w:r>
+              <w:t>C</w:t>
+            </w:r>
+          </w:p>
+        </w:tc>
+      </w:tr>
+      <w:tr>
+        <w:tc>
+          <w:tcPr>
+            <w:tcW w:w="4680" w:type="dxa"/>
+            <w:shd w:val="clear" w:color="auto" w:fill="auto"/>
+            <w:tcMar>
+              <w:top w:w="100" w:type="dxa"/>
+              <w:left w:w="100" w:type="dxa"/>
+              <w:bottom w:w="100" w:type="dxa"/>
+              <w:right w:w="100" w:type="dxa"/>
+            </w:tcMar>
+          </w:tcPr>
+          <w:p>
+            <w:pPr>
+              <w:widowControl w:val="0"/>
+              <w:spacing w:line="240" w:lineRule="auto"/>
+            </w:pPr>
+            <w:r>
+              <w:t>Data Storage System</w:t>
+            </w:r>
+          </w:p>
+        </w:tc>
+        <w:tc>
+          <w:tcPr>
+            <w:tcW w:w="4680" w:type="dxa"/>
+            <w:shd w:val="clear" w:color="auto" w:fill="auto"/>
+            <w:tcMar>
+              <w:top w:w="100" w:type="dxa"/>
+              <w:left w:w="100" w:type="dxa"/>
+              <w:bottom w:w="100" w:type="dxa"/>
+              <w:right w:w="100" w:type="dxa"/>
+            </w:tcMar>
+          </w:tcPr>
+          <w:p>
+            <w:pPr>
+              <w:widowControl w:val="0"/>
+              <w:spacing w:line="240" w:lineRule="auto"/>
+            </w:pPr>
+            <w:r>
+              <w:t xml:space="preserve">The POSTGRES storage manager is the collection of modules </w:t>
+            </w:r>
+          </w:p>
+        </w:tc>
+      </w:tr>
+      <w:tr>
+        <w:tc>
+          <w:tcPr>
+            <w:tcW w:w="4680" w:type="dxa"/>
+            <w:shd w:val="clear" w:color="auto" w:fill="auto"/>
+            <w:tcMar>
+              <w:top w:w="100" w:type="dxa"/>
+              <w:left w:w="100" w:type="dxa"/>
+              <w:bottom w:w="100" w:type="dxa"/>
+              <w:right w:w="100" w:type="dxa"/>
+            </w:tcMar>
+          </w:tcPr>
+          <w:p>
+            <w:pPr>
+              <w:widowControl w:val="0"/>
+              <w:spacing w:line="240" w:lineRule="auto"/>
+            </w:pPr>
+            <w:r>
+              <w:t>Other Interesting Features</w:t>
+            </w:r>
+          </w:p>
+        </w:tc>
+        <w:tc>
+          <w:tcPr>
+            <w:tcW w:w="4680" w:type="dxa"/>
+            <w:shd w:val="clear" w:color="auto" w:fill="auto"/>
+            <w:tcMar>
+              <w:top w:w="100" w:type="dxa"/>
+              <w:left w:w="100" w:type="dxa"/>
+              <w:bottom w:w="100" w:type="dxa"/>
+              <w:right w:w="100" w:type="dxa"/>
+            </w:tcMar>
+          </w:tcPr>
+          <w:p>
+            <w:pPr>
+              <w:widowControl w:val="0"/>
+              <w:spacing w:line="240" w:lineRule="auto"/>
+            </w:pPr>
+            <w:r>
+              <w:rPr>
+                <w:rFonts w:ascii="Verdana" w:eastAsia="Verdana" w:hAnsi="Verdana" w:cs="Verdana"/>
+                <w:sz w:val="24"/>
+                <w:szCs w:val="24"/>
+                <w:highlight w:val="white"/>
+              </w:rPr>
+              <w:t>Using PostgreSQL, you can directly query XML data stored in the database and extract elements from the data</w:t>
+            </w:r>
+            <w:r>
+              <w:rPr>
+                <w:rFonts w:ascii="Verdana" w:eastAsia="Verdana" w:hAnsi="Verdana" w:cs="Verdana"/>
+                <w:sz w:val="24"/>
+                <w:szCs w:val="24"/>
+                <w:highlight w:val="white"/>
+              </w:rPr>
+              <w:t xml:space="preserve"> stored in your database</w:t>
+            </w:r>
+          </w:p>
+        </w:tc>
+      </w:tr>
+    </w:tbl>
+    <w:p/>
+    <w:p/>
+    <w:tbl>
+      <w:tblPr>
+        <w:tblStyle w:val="a6"/>
+        <w:tblW w:w="9360" w:type="dxa"/>
+        <w:tblInd w:w="100" w:type="dxa"/>
+        <w:tblBorders>
+          <w:top w:val="single" w:sz="8" w:space="0" w:color="000000"/>
+          <w:left w:val="single" w:sz="8" w:space="0" w:color="000000"/>
+          <w:bottom w:val="single" w:sz="8" w:space="0" w:color="000000"/>
+          <w:right w:val="single" w:sz="8" w:space="0" w:color="000000"/>
+          <w:insideH w:val="single" w:sz="8" w:space="0" w:color="000000"/>
+          <w:insideV w:val="single" w:sz="8" w:space="0" w:color="000000"/>
+        </w:tblBorders>
+        <w:tblLayout w:type="fixed"/>
+        <w:tblLook w:val="0600" w:firstRow="0" w:lastRow="0" w:firstColumn="0" w:lastColumn="0" w:noHBand="1" w:noVBand="1"/>
+      </w:tblPr>
+      <w:tblGrid>
+        <w:gridCol w:w="4680"/>
+        <w:gridCol w:w="4680"/>
+      </w:tblGrid>
+      <w:tr>
+        <w:tc>
+          <w:tcPr>
+            <w:tcW w:w="4680" w:type="dxa"/>
+            <w:shd w:val="clear" w:color="auto" w:fill="auto"/>
+            <w:tcMar>
+              <w:top w:w="100" w:type="dxa"/>
+              <w:left w:w="100" w:type="dxa"/>
+              <w:bottom w:w="100" w:type="dxa"/>
+              <w:right w:w="100" w:type="dxa"/>
+            </w:tcMar>
+          </w:tcPr>
+          <w:p>
+            <w:pPr>
+              <w:widowControl w:val="0"/>
+              <w:spacing w:line="240" w:lineRule="auto"/>
+            </w:pPr>
+            <w:r>
+              <w:t>BDMS name</w:t>
+            </w:r>
+          </w:p>
+        </w:tc>
+        <w:tc>
+          <w:tcPr>
+            <w:tcW w:w="4680" w:type="dxa"/>
+            <w:shd w:val="clear" w:color="auto" w:fill="auto"/>
+            <w:tcMar>
+              <w:top w:w="100" w:type="dxa"/>
+              <w:left w:w="100" w:type="dxa"/>
+              <w:bottom w:w="100" w:type="dxa"/>
+              <w:right w:w="100" w:type="dxa"/>
+            </w:tcMar>
+          </w:tcPr>
+          <w:p>
+            <w:pPr>
+              <w:widowControl w:val="0"/>
+              <w:spacing w:line="240" w:lineRule="auto"/>
+            </w:pPr>
+            <w:r>
+              <w:t>SqLite</w:t>
+            </w:r>
+          </w:p>
+        </w:tc>
+      </w:tr>
+      <w:tr>
+        <w:tc>
+          <w:tcPr>
+            <w:tcW w:w="4680" w:type="dxa"/>
+            <w:shd w:val="clear" w:color="auto" w:fill="auto"/>
+            <w:tcMar>
+              <w:top w:w="100" w:type="dxa"/>
+              <w:left w:w="100" w:type="dxa"/>
+              <w:bottom w:w="100" w:type="dxa"/>
+              <w:right w:w="100" w:type="dxa"/>
+            </w:tcMar>
+          </w:tcPr>
+          <w:p>
+            <w:pPr>
+              <w:widowControl w:val="0"/>
+              <w:spacing w:line="240" w:lineRule="auto"/>
+            </w:pPr>
+            <w:r>
+              <w:t>Owner</w:t>
+            </w:r>
+          </w:p>
+        </w:tc>
+        <w:tc>
+          <w:tcPr>
+            <w:tcW w:w="4680" w:type="dxa"/>
+            <w:shd w:val="clear" w:color="auto" w:fill="auto"/>
+            <w:tcMar>
+              <w:top w:w="100" w:type="dxa"/>
+              <w:left w:w="100" w:type="dxa"/>
+              <w:bottom w:w="100" w:type="dxa"/>
+              <w:right w:w="100" w:type="dxa"/>
+            </w:tcMar>
+          </w:tcPr>
+          <w:p>
+            <w:pPr>
+              <w:widowControl w:val="0"/>
+              <w:spacing w:line="240" w:lineRule="auto"/>
+            </w:pPr>
+            <w:r>
+              <w:rPr>
+                <w:color w:val="222222"/>
+                <w:shd w:val="clear" w:color="auto" w:fill="F8F8F8"/>
+              </w:rPr>
+              <w:t>Dwayne Richard Hipp</w:t>
+            </w:r>
+          </w:p>
+        </w:tc>
+      </w:tr>
+      <w:tr>
+        <w:tc>
+          <w:tcPr>
+            <w:tcW w:w="4680" w:type="dxa"/>
+            <w:shd w:val="clear" w:color="auto" w:fill="auto"/>
+            <w:tcMar>
+              <w:top w:w="100" w:type="dxa"/>
+              <w:left w:w="100" w:type="dxa"/>
+              <w:bottom w:w="100" w:type="dxa"/>
+              <w:right w:w="100" w:type="dxa"/>
+            </w:tcMar>
+          </w:tcPr>
+          <w:p>
+            <w:pPr>
+              <w:widowControl w:val="0"/>
+              <w:spacing w:line="240" w:lineRule="auto"/>
+            </w:pPr>
+            <w:r>
+              <w:t>Supported Models</w:t>
+            </w:r>
+          </w:p>
+        </w:tc>
+        <w:tc>
+          <w:tcPr>
+            <w:tcW w:w="4680" w:type="dxa"/>
+            <w:shd w:val="clear" w:color="auto" w:fill="auto"/>
+            <w:tcMar>
+              <w:top w:w="100" w:type="dxa"/>
+              <w:left w:w="100" w:type="dxa"/>
+              <w:bottom w:w="100" w:type="dxa"/>
+              <w:right w:w="100" w:type="dxa"/>
+            </w:tcMar>
+          </w:tcPr>
+          <w:p>
+            <w:pPr>
+              <w:widowControl w:val="0"/>
+              <w:spacing w:line="240" w:lineRule="auto"/>
+            </w:pPr>
+            <w:r>
+              <w:rPr>
+                <w:shd w:val="clear" w:color="auto" w:fill="F8F8F8"/>
+              </w:rPr>
+              <w:t>Relational DBMS,Key-value store</w:t>
+            </w:r>
+          </w:p>
+        </w:tc>
+      </w:tr>
+      <w:tr>
+        <w:tc>
+          <w:tcPr>
+            <w:tcW w:w="4680" w:type="dxa"/>
+            <w:shd w:val="clear" w:color="auto" w:fill="auto"/>
+            <w:tcMar>
+              <w:top w:w="100" w:type="dxa"/>
+              <w:left w:w="100" w:type="dxa"/>
+              <w:bottom w:w="100" w:type="dxa"/>
+              <w:right w:w="100" w:type="dxa"/>
+            </w:tcMar>
+          </w:tcPr>
+          <w:p>
+            <w:pPr>
+              <w:widowControl w:val="0"/>
+              <w:spacing w:line="240" w:lineRule="auto"/>
+            </w:pPr>
+            <w:r>
+              <w:t>Who is using it (exhaustive list)</w:t>
+            </w:r>
+          </w:p>
+        </w:tc>
+        <w:tc>
+          <w:tcPr>
+            <w:tcW w:w="4680" w:type="dxa"/>
+            <w:shd w:val="clear" w:color="auto" w:fill="auto"/>
+            <w:tcMar>
+              <w:top w:w="100" w:type="dxa"/>
+              <w:left w:w="100" w:type="dxa"/>
+              <w:bottom w:w="100" w:type="dxa"/>
+              <w:right w:w="100" w:type="dxa"/>
+            </w:tcMar>
+          </w:tcPr>
+          <w:p>
+            <w:pPr>
+              <w:widowControl w:val="0"/>
+              <w:spacing w:line="240" w:lineRule="auto"/>
+            </w:pPr>
+            <w:r>
+              <w:t>Adobe Photoshop Elements</w:t>
+            </w:r>
+            <w:r>
+              <w:rPr>
+                <w:color w:val="222222"/>
+                <w:highlight w:val="white"/>
+              </w:rPr>
+              <w:t>,Clementine,kexi,mozilla firefox,XBMC</w:t>
+            </w:r>
+          </w:p>
+        </w:tc>
+      </w:tr>
+      <w:tr>
+        <w:tc>
+          <w:tcPr>
+            <w:tcW w:w="4680" w:type="dxa"/>
+            <w:shd w:val="clear" w:color="auto" w:fill="auto"/>
+            <w:tcMar>
+              <w:top w:w="100" w:type="dxa"/>
+              <w:left w:w="100" w:type="dxa"/>
+              <w:bottom w:w="100" w:type="dxa"/>
+              <w:right w:w="100" w:type="dxa"/>
+            </w:tcMar>
+          </w:tcPr>
+          <w:p>
+            <w:pPr>
+              <w:widowControl w:val="0"/>
+              <w:spacing w:line="240" w:lineRule="auto"/>
+            </w:pPr>
+            <w:r>
+              <w:lastRenderedPageBreak/>
+              <w:t>Availability tools and how it works</w:t>
+            </w:r>
+          </w:p>
+        </w:tc>
+        <w:tc>
+          <w:tcPr>
+            <w:tcW w:w="4680" w:type="dxa"/>
+            <w:shd w:val="clear" w:color="auto" w:fill="auto"/>
+            <w:tcMar>
+              <w:top w:w="100" w:type="dxa"/>
+              <w:left w:w="100" w:type="dxa"/>
+              <w:bottom w:w="100" w:type="dxa"/>
+              <w:right w:w="100" w:type="dxa"/>
+            </w:tcMar>
+          </w:tcPr>
+          <w:p>
+            <w:pPr>
+              <w:widowControl w:val="0"/>
+              <w:spacing w:line="240" w:lineRule="auto"/>
+            </w:pPr>
+            <w:r>
+              <w:rPr>
+                <w:color w:val="222222"/>
+                <w:shd w:val="clear" w:color="auto" w:fill="F8F8F8"/>
+              </w:rPr>
+              <w:t>none</w:t>
+            </w:r>
+          </w:p>
+        </w:tc>
+      </w:tr>
+      <w:tr>
+        <w:tc>
+          <w:tcPr>
+            <w:tcW w:w="4680" w:type="dxa"/>
+            <w:shd w:val="clear" w:color="auto" w:fill="auto"/>
+            <w:tcMar>
+              <w:top w:w="100" w:type="dxa"/>
+              <w:left w:w="100" w:type="dxa"/>
+              <w:bottom w:w="100" w:type="dxa"/>
+              <w:right w:w="100" w:type="dxa"/>
+            </w:tcMar>
+          </w:tcPr>
+          <w:p>
+            <w:pPr>
+              <w:widowControl w:val="0"/>
+              <w:spacing w:line="240" w:lineRule="auto"/>
+            </w:pPr>
+            <w:r>
+              <w:t>Data partitioning and how it works</w:t>
+            </w:r>
+          </w:p>
+        </w:tc>
+        <w:tc>
+          <w:tcPr>
+            <w:tcW w:w="4680" w:type="dxa"/>
+            <w:shd w:val="clear" w:color="auto" w:fill="auto"/>
+            <w:tcMar>
+              <w:top w:w="100" w:type="dxa"/>
+              <w:left w:w="100" w:type="dxa"/>
+              <w:bottom w:w="100" w:type="dxa"/>
+              <w:right w:w="100" w:type="dxa"/>
+            </w:tcMar>
+          </w:tcPr>
+          <w:p>
+            <w:pPr>
+              <w:widowControl w:val="0"/>
+              <w:spacing w:line="240" w:lineRule="auto"/>
+            </w:pPr>
+            <w:r>
+              <w:rPr>
+                <w:color w:val="222222"/>
+                <w:shd w:val="clear" w:color="auto" w:fill="F8F8F8"/>
+              </w:rPr>
+              <w:t>none</w:t>
+            </w:r>
+          </w:p>
+        </w:tc>
+      </w:tr>
+      <w:tr>
+        <w:tc>
+          <w:tcPr>
+            <w:tcW w:w="4680" w:type="dxa"/>
+            <w:shd w:val="clear" w:color="auto" w:fill="auto"/>
+            <w:tcMar>
+              <w:top w:w="100" w:type="dxa"/>
+              <w:left w:w="100" w:type="dxa"/>
+              <w:bottom w:w="100" w:type="dxa"/>
+              <w:right w:w="100" w:type="dxa"/>
+            </w:tcMar>
+          </w:tcPr>
+          <w:p>
+            <w:pPr>
+              <w:widowControl w:val="0"/>
+              <w:spacing w:line="240" w:lineRule="auto"/>
+            </w:pPr>
+            <w:r>
+              <w:t>On-Premise, on-cloud or hybrid</w:t>
+            </w:r>
+          </w:p>
+        </w:tc>
+        <w:tc>
+          <w:tcPr>
+            <w:tcW w:w="4680" w:type="dxa"/>
+            <w:shd w:val="clear" w:color="auto" w:fill="auto"/>
+            <w:tcMar>
+              <w:top w:w="100" w:type="dxa"/>
+              <w:left w:w="100" w:type="dxa"/>
+              <w:bottom w:w="100" w:type="dxa"/>
+              <w:right w:w="100" w:type="dxa"/>
+            </w:tcMar>
+          </w:tcPr>
+          <w:p>
+            <w:pPr>
+              <w:widowControl w:val="0"/>
+              <w:spacing w:line="240" w:lineRule="auto"/>
+            </w:pPr>
+            <w:r>
+              <w:t>On-Premise</w:t>
+            </w:r>
+          </w:p>
+        </w:tc>
+      </w:tr>
+      <w:tr>
+        <w:tc>
+          <w:tcPr>
+            <w:tcW w:w="4680" w:type="dxa"/>
+            <w:shd w:val="clear" w:color="auto" w:fill="auto"/>
+            <w:tcMar>
+              <w:top w:w="100" w:type="dxa"/>
+              <w:left w:w="100" w:type="dxa"/>
+              <w:bottom w:w="100" w:type="dxa"/>
+              <w:right w:w="100" w:type="dxa"/>
+            </w:tcMar>
+          </w:tcPr>
+          <w:p>
+            <w:pPr>
+              <w:widowControl w:val="0"/>
+              <w:spacing w:line="240" w:lineRule="auto"/>
+            </w:pPr>
+            <w:r>
+              <w:t>Data manipulation language</w:t>
+            </w:r>
+          </w:p>
+        </w:tc>
+        <w:tc>
+          <w:tcPr>
+            <w:tcW w:w="4680" w:type="dxa"/>
+            <w:shd w:val="clear" w:color="auto" w:fill="auto"/>
+            <w:tcMar>
+              <w:top w:w="100" w:type="dxa"/>
+              <w:left w:w="100" w:type="dxa"/>
+              <w:bottom w:w="100" w:type="dxa"/>
+              <w:right w:w="100" w:type="dxa"/>
+            </w:tcMar>
+          </w:tcPr>
+          <w:p>
+            <w:pPr>
+              <w:widowControl w:val="0"/>
+              <w:spacing w:line="240" w:lineRule="auto"/>
+            </w:pPr>
+            <w:r>
+              <w:t>SQL</w:t>
+            </w:r>
+          </w:p>
+        </w:tc>
+      </w:tr>
+      <w:tr>
+        <w:tc>
+          <w:tcPr>
+            <w:tcW w:w="4680" w:type="dxa"/>
+            <w:shd w:val="clear" w:color="auto" w:fill="auto"/>
+            <w:tcMar>
+              <w:top w:w="100" w:type="dxa"/>
+              <w:left w:w="100" w:type="dxa"/>
+              <w:bottom w:w="100" w:type="dxa"/>
+              <w:right w:w="100" w:type="dxa"/>
+            </w:tcMar>
+          </w:tcPr>
+          <w:p>
+            <w:pPr>
+              <w:widowControl w:val="0"/>
+              <w:spacing w:line="240" w:lineRule="auto"/>
+            </w:pPr>
+            <w:r>
+              <w:t>Data Storage System</w:t>
+            </w:r>
+          </w:p>
+        </w:tc>
+        <w:tc>
+          <w:tcPr>
+            <w:tcW w:w="4680" w:type="dxa"/>
+            <w:shd w:val="clear" w:color="auto" w:fill="auto"/>
+            <w:tcMar>
+              <w:top w:w="100" w:type="dxa"/>
+              <w:left w:w="100" w:type="dxa"/>
+              <w:bottom w:w="100" w:type="dxa"/>
+              <w:right w:w="100" w:type="dxa"/>
+            </w:tcMar>
+          </w:tcPr>
+          <w:p>
+            <w:pPr>
+              <w:widowControl w:val="0"/>
+              <w:spacing w:line="240" w:lineRule="auto"/>
+            </w:pPr>
+            <w:r>
+              <w:t>SQLite reads and writes directly to ordinary disk files</w:t>
+            </w:r>
+          </w:p>
+        </w:tc>
+      </w:tr>
+      <w:tr>
+        <w:tc>
+          <w:tcPr>
+            <w:tcW w:w="4680" w:type="dxa"/>
+            <w:shd w:val="clear" w:color="auto" w:fill="auto"/>
+            <w:tcMar>
+              <w:top w:w="100" w:type="dxa"/>
+              <w:left w:w="100" w:type="dxa"/>
+              <w:bottom w:w="100" w:type="dxa"/>
+              <w:right w:w="100" w:type="dxa"/>
+            </w:tcMar>
+          </w:tcPr>
+          <w:p>
+            <w:pPr>
+              <w:widowControl w:val="0"/>
+              <w:spacing w:line="240" w:lineRule="auto"/>
+            </w:pPr>
+            <w:r>
+              <w:t>Other Interesting Features</w:t>
+            </w:r>
+          </w:p>
+        </w:tc>
+        <w:tc>
+          <w:tcPr>
+            <w:tcW w:w="4680" w:type="dxa"/>
+            <w:shd w:val="clear" w:color="auto" w:fill="auto"/>
+            <w:tcMar>
+              <w:top w:w="100" w:type="dxa"/>
+              <w:left w:w="100" w:type="dxa"/>
+              <w:bottom w:w="100" w:type="dxa"/>
+              <w:right w:w="100" w:type="dxa"/>
+            </w:tcMar>
+          </w:tcPr>
+          <w:p>
+            <w:pPr>
+              <w:widowControl w:val="0"/>
+              <w:spacing w:line="240" w:lineRule="auto"/>
+            </w:pPr>
+            <w:r>
+              <w:t>SQLite is an in-process library that implements a self-contained, serverless, zero-configuration,transactional SQL database engine</w:t>
+            </w:r>
+          </w:p>
+        </w:tc>
+      </w:tr>
+    </w:tbl>
+    <w:p/>
+    <w:tbl>
+      <w:tblPr>
+        <w:tblStyle w:val="a7"/>
+        <w:tblW w:w="9360" w:type="dxa"/>
+        <w:tblInd w:w="100" w:type="dxa"/>
+        <w:tblBorders>
+          <w:top w:val="single" w:sz="8" w:space="0" w:color="000000"/>
+          <w:left w:val="single" w:sz="8" w:space="0" w:color="000000"/>
+          <w:bottom w:val="single" w:sz="8" w:space="0" w:color="000000"/>
+          <w:right w:val="single" w:sz="8" w:space="0" w:color="000000"/>
+          <w:insideH w:val="single" w:sz="8" w:space="0" w:color="000000"/>
+          <w:insideV w:val="single" w:sz="8" w:space="0" w:color="000000"/>
+        </w:tblBorders>
+        <w:tblLayout w:type="fixed"/>
+        <w:tblLook w:val="0600" w:firstRow="0" w:lastRow="0" w:firstColumn="0" w:lastColumn="0" w:noHBand="1" w:noVBand="1"/>
+      </w:tblPr>
+      <w:tblGrid>
+        <w:gridCol w:w="4680"/>
+        <w:gridCol w:w="4680"/>
+      </w:tblGrid>
+      <w:tr>
+        <w:tc>
+          <w:tcPr>
+            <w:tcW w:w="4680" w:type="dxa"/>
+            <w:shd w:val="clear" w:color="auto" w:fill="auto"/>
+            <w:tcMar>
+              <w:top w:w="100" w:type="dxa"/>
+              <w:left w:w="100" w:type="dxa"/>
+              <w:bottom w:w="100" w:type="dxa"/>
+              <w:right w:w="100" w:type="dxa"/>
+            </w:tcMar>
+          </w:tcPr>
+          <w:p>
+            <w:pPr>
+              <w:widowControl w:val="0"/>
+              <w:spacing w:line="240" w:lineRule="auto"/>
+            </w:pPr>
+            <w:r>
+              <w:t>BDMS name</w:t>
+            </w:r>
+          </w:p>
+        </w:tc>
+        <w:tc>
+          <w:tcPr>
+            <w:tcW w:w="4680" w:type="dxa"/>
+            <w:shd w:val="clear" w:color="auto" w:fill="auto"/>
+            <w:tcMar>
+              <w:top w:w="100" w:type="dxa"/>
+              <w:left w:w="100" w:type="dxa"/>
+              <w:bottom w:w="100" w:type="dxa"/>
+              <w:right w:w="100" w:type="dxa"/>
+            </w:tcMar>
+          </w:tcPr>
+          <w:p>
+            <w:pPr>
+              <w:widowControl w:val="0"/>
+              <w:spacing w:line="240" w:lineRule="auto"/>
+            </w:pPr>
+            <w:r>
+              <w:t>CouchDB</w:t>
+            </w:r>
+          </w:p>
+        </w:tc>
+      </w:tr>
+      <w:tr>
+        <w:tc>
+          <w:tcPr>
+            <w:tcW w:w="4680" w:type="dxa"/>
+            <w:shd w:val="clear" w:color="auto" w:fill="auto"/>
+            <w:tcMar>
+              <w:top w:w="100" w:type="dxa"/>
+              <w:left w:w="100" w:type="dxa"/>
+              <w:bottom w:w="100" w:type="dxa"/>
+              <w:right w:w="100" w:type="dxa"/>
+            </w:tcMar>
+          </w:tcPr>
+          <w:p>
+            <w:pPr>
+              <w:widowControl w:val="0"/>
+              <w:spacing w:line="240" w:lineRule="auto"/>
+            </w:pPr>
+            <w:r>
+              <w:t>Owner</w:t>
+            </w:r>
+          </w:p>
+        </w:tc>
+        <w:tc>
+          <w:tcPr>
+            <w:tcW w:w="4680" w:type="dxa"/>
+            <w:shd w:val="clear" w:color="auto" w:fill="auto"/>
+            <w:tcMar>
+              <w:top w:w="100" w:type="dxa"/>
+              <w:left w:w="100" w:type="dxa"/>
+              <w:bottom w:w="100" w:type="dxa"/>
+              <w:right w:w="100" w:type="dxa"/>
+            </w:tcMar>
+          </w:tcPr>
+          <w:p>
+            <w:pPr>
+              <w:widowControl w:val="0"/>
+              <w:spacing w:line="240" w:lineRule="auto"/>
+            </w:pPr>
+            <w:r>
+              <w:t>A</w:t>
+            </w:r>
+            <w:r>
+              <w:rPr>
+                <w:color w:val="222222"/>
+                <w:shd w:val="clear" w:color="auto" w:fill="F8F8F8"/>
+              </w:rPr>
+              <w:t>pache Software Foundation</w:t>
+            </w:r>
+          </w:p>
+        </w:tc>
+      </w:tr>
+      <w:tr>
+        <w:tc>
+          <w:tcPr>
+            <w:tcW w:w="4680" w:type="dxa"/>
+            <w:shd w:val="clear" w:color="auto" w:fill="auto"/>
+            <w:tcMar>
+              <w:top w:w="100" w:type="dxa"/>
+              <w:left w:w="100" w:type="dxa"/>
+              <w:bottom w:w="100" w:type="dxa"/>
+              <w:right w:w="100" w:type="dxa"/>
+            </w:tcMar>
+          </w:tcPr>
+          <w:p>
+            <w:pPr>
+              <w:widowControl w:val="0"/>
+              <w:spacing w:line="240" w:lineRule="auto"/>
+            </w:pPr>
+            <w:r>
+              <w:t>Supported Models</w:t>
+            </w:r>
+          </w:p>
+        </w:tc>
+        <w:tc>
+          <w:tcPr>
+            <w:tcW w:w="4680" w:type="dxa"/>
+            <w:shd w:val="clear" w:color="auto" w:fill="auto"/>
+            <w:tcMar>
+              <w:top w:w="100" w:type="dxa"/>
+              <w:left w:w="100" w:type="dxa"/>
+              <w:bottom w:w="100" w:type="dxa"/>
+              <w:right w:w="100" w:type="dxa"/>
+            </w:tcMar>
+          </w:tcPr>
+          <w:p>
+            <w:pPr>
+              <w:widowControl w:val="0"/>
+              <w:spacing w:line="240" w:lineRule="auto"/>
+            </w:pPr>
+            <w:r>
+              <w:rPr>
+                <w:shd w:val="clear" w:color="auto" w:fill="F8F8F8"/>
+              </w:rPr>
+              <w:t>Document store</w:t>
+            </w:r>
+          </w:p>
+        </w:tc>
+      </w:tr>
+      <w:tr>
+        <w:tc>
+          <w:tcPr>
+            <w:tcW w:w="4680" w:type="dxa"/>
+            <w:shd w:val="clear" w:color="auto" w:fill="auto"/>
+            <w:tcMar>
+              <w:top w:w="100" w:type="dxa"/>
+              <w:left w:w="100" w:type="dxa"/>
+              <w:bottom w:w="100" w:type="dxa"/>
+              <w:right w:w="100" w:type="dxa"/>
+            </w:tcMar>
+          </w:tcPr>
+          <w:p>
+            <w:pPr>
+              <w:widowControl w:val="0"/>
+              <w:spacing w:line="240" w:lineRule="auto"/>
+            </w:pPr>
+            <w:r>
+              <w:t>Who is using it (exhaustive list)</w:t>
+            </w:r>
+          </w:p>
+        </w:tc>
+        <w:tc>
+          <w:tcPr>
+            <w:tcW w:w="4680" w:type="dxa"/>
+            <w:shd w:val="clear" w:color="auto" w:fill="auto"/>
+            <w:tcMar>
+              <w:top w:w="100" w:type="dxa"/>
+              <w:left w:w="100" w:type="dxa"/>
+              <w:bottom w:w="100" w:type="dxa"/>
+              <w:right w:w="100" w:type="dxa"/>
+            </w:tcMar>
+          </w:tcPr>
+          <w:p>
+            <w:pPr>
+              <w:widowControl w:val="0"/>
+              <w:spacing w:line="240" w:lineRule="auto"/>
+            </w:pPr>
+            <w:r>
+              <w:rPr>
+                <w:color w:val="222222"/>
+                <w:highlight w:val="white"/>
+              </w:rPr>
+              <w:t>Meebo,ubuntu,BBC,Credit Suisse,Friendpaste</w:t>
+            </w:r>
+          </w:p>
+        </w:tc>
+      </w:tr>
+      <w:tr>
+        <w:tc>
+          <w:tcPr>
+            <w:tcW w:w="4680" w:type="dxa"/>
+            <w:shd w:val="clear" w:color="auto" w:fill="auto"/>
+            <w:tcMar>
+              <w:top w:w="100" w:type="dxa"/>
+              <w:left w:w="100" w:type="dxa"/>
+              <w:bottom w:w="100" w:type="dxa"/>
+              <w:right w:w="100" w:type="dxa"/>
+            </w:tcMar>
+          </w:tcPr>
+          <w:p>
+            <w:pPr>
+              <w:widowControl w:val="0"/>
+              <w:spacing w:line="240" w:lineRule="auto"/>
+            </w:pPr>
+            <w:r>
+              <w:t>Availability tools and how it works</w:t>
+            </w:r>
+          </w:p>
+        </w:tc>
+        <w:tc>
+          <w:tcPr>
+            <w:tcW w:w="4680" w:type="dxa"/>
+            <w:shd w:val="clear" w:color="auto" w:fill="auto"/>
+            <w:tcMar>
+              <w:top w:w="100" w:type="dxa"/>
+              <w:left w:w="100" w:type="dxa"/>
+              <w:bottom w:w="100" w:type="dxa"/>
+              <w:right w:w="100" w:type="dxa"/>
+            </w:tcMar>
+          </w:tcPr>
+          <w:p>
+            <w:pPr>
+              <w:widowControl w:val="0"/>
+              <w:spacing w:line="240" w:lineRule="auto"/>
+              <w:rPr>
+                <w:color w:val="222222"/>
+                <w:shd w:val="clear" w:color="auto" w:fill="F8F8F8"/>
+              </w:rPr>
+            </w:pPr>
+            <w:r>
+              <w:rPr>
+                <w:color w:val="222222"/>
+                <w:shd w:val="clear" w:color="auto" w:fill="F8F8F8"/>
+              </w:rPr>
+              <w:t>Master-master replication</w:t>
+            </w:r>
+          </w:p>
+          <w:p>
+            <w:pPr>
+              <w:widowControl w:val="0"/>
+              <w:spacing w:line="240" w:lineRule="auto"/>
+              <w:rPr>
+                <w:color w:val="222222"/>
+                <w:shd w:val="clear" w:color="auto" w:fill="F8F8F8"/>
+              </w:rPr>
+            </w:pPr>
+            <w:r>
+              <w:rPr>
+                <w:color w:val="222222"/>
+                <w:shd w:val="clear" w:color="auto" w:fill="F8F8F8"/>
+              </w:rPr>
+              <w:t>Master-slave replication</w:t>
+            </w:r>
+          </w:p>
+        </w:tc>
+      </w:tr>
+      <w:tr>
+        <w:tc>
+          <w:tcPr>
+            <w:tcW w:w="4680" w:type="dxa"/>
+            <w:shd w:val="clear" w:color="auto" w:fill="auto"/>
+            <w:tcMar>
+              <w:top w:w="100" w:type="dxa"/>
+              <w:left w:w="100" w:type="dxa"/>
+              <w:bottom w:w="100" w:type="dxa"/>
+              <w:right w:w="100" w:type="dxa"/>
+            </w:tcMar>
+          </w:tcPr>
+          <w:p>
+            <w:pPr>
+              <w:widowControl w:val="0"/>
+              <w:spacing w:line="240" w:lineRule="auto"/>
+            </w:pPr>
+            <w:r>
+              <w:t>Data partitioning and how it works</w:t>
+            </w:r>
+          </w:p>
+        </w:tc>
+        <w:tc>
+          <w:tcPr>
+            <w:tcW w:w="4680" w:type="dxa"/>
+            <w:shd w:val="clear" w:color="auto" w:fill="auto"/>
+            <w:tcMar>
+              <w:top w:w="100" w:type="dxa"/>
+              <w:left w:w="100" w:type="dxa"/>
+              <w:bottom w:w="100" w:type="dxa"/>
+              <w:right w:w="100" w:type="dxa"/>
+            </w:tcMar>
+          </w:tcPr>
+          <w:p>
+            <w:pPr>
+              <w:widowControl w:val="0"/>
+              <w:spacing w:line="240" w:lineRule="auto"/>
+            </w:pPr>
+            <w:r>
+              <w:rPr>
+                <w:color w:val="222222"/>
+                <w:shd w:val="clear" w:color="auto" w:fill="F8F8F8"/>
+              </w:rPr>
+              <w:t xml:space="preserve">Sharding </w:t>
+            </w:r>
+          </w:p>
+        </w:tc>
+      </w:tr>
+      <w:tr>
+        <w:tc>
+          <w:tcPr>
+            <w:tcW w:w="4680" w:type="dxa"/>
+            <w:shd w:val="clear" w:color="auto" w:fill="auto"/>
+            <w:tcMar>
+              <w:top w:w="100" w:type="dxa"/>
+              <w:left w:w="100" w:type="dxa"/>
+              <w:bottom w:w="100" w:type="dxa"/>
+              <w:right w:w="100" w:type="dxa"/>
+            </w:tcMar>
+          </w:tcPr>
+          <w:p>
+            <w:pPr>
+              <w:widowControl w:val="0"/>
+              <w:spacing w:line="240" w:lineRule="auto"/>
+            </w:pPr>
+            <w:r>
+              <w:t>On-Premise, on-cloud or hybrid</w:t>
+            </w:r>
+          </w:p>
+        </w:tc>
+        <w:tc>
+          <w:tcPr>
+            <w:tcW w:w="4680" w:type="dxa"/>
+            <w:shd w:val="clear" w:color="auto" w:fill="auto"/>
+            <w:tcMar>
+              <w:top w:w="100" w:type="dxa"/>
+              <w:left w:w="100" w:type="dxa"/>
+              <w:bottom w:w="100" w:type="dxa"/>
+              <w:right w:w="100" w:type="dxa"/>
+            </w:tcMar>
+          </w:tcPr>
+          <w:p>
+            <w:pPr>
+              <w:widowControl w:val="0"/>
+              <w:spacing w:line="240" w:lineRule="auto"/>
+            </w:pPr>
+            <w:r>
+              <w:t>On-Premise</w:t>
+            </w:r>
+          </w:p>
+        </w:tc>
+      </w:tr>
+      <w:tr>
+        <w:tc>
+          <w:tcPr>
+            <w:tcW w:w="4680" w:type="dxa"/>
+            <w:shd w:val="clear" w:color="auto" w:fill="auto"/>
+            <w:tcMar>
+              <w:top w:w="100" w:type="dxa"/>
+              <w:left w:w="100" w:type="dxa"/>
+              <w:bottom w:w="100" w:type="dxa"/>
+              <w:right w:w="100" w:type="dxa"/>
+            </w:tcMar>
+          </w:tcPr>
+          <w:p>
+            <w:pPr>
+              <w:widowControl w:val="0"/>
+              <w:spacing w:line="240" w:lineRule="auto"/>
+            </w:pPr>
+            <w:r>
+              <w:t>Data manipulation language</w:t>
+            </w:r>
+          </w:p>
+        </w:tc>
+        <w:tc>
+          <w:tcPr>
+            <w:tcW w:w="4680" w:type="dxa"/>
+            <w:shd w:val="clear" w:color="auto" w:fill="auto"/>
+            <w:tcMar>
+              <w:top w:w="100" w:type="dxa"/>
+              <w:left w:w="100" w:type="dxa"/>
+              <w:bottom w:w="100" w:type="dxa"/>
+              <w:right w:w="100" w:type="dxa"/>
+            </w:tcMar>
+          </w:tcPr>
+          <w:p>
+            <w:pPr>
+              <w:widowControl w:val="0"/>
+              <w:spacing w:line="240" w:lineRule="auto"/>
+            </w:pPr>
+            <w:r>
+              <w:rPr>
+                <w:color w:val="222222"/>
+                <w:shd w:val="clear" w:color="auto" w:fill="F8F8F8"/>
+              </w:rPr>
+              <w:t>Erlang</w:t>
+            </w:r>
+          </w:p>
+        </w:tc>
+      </w:tr>
+      <w:tr>
+        <w:tc>
+          <w:tcPr>
+            <w:tcW w:w="4680" w:type="dxa"/>
+            <w:shd w:val="clear" w:color="auto" w:fill="auto"/>
+            <w:tcMar>
+              <w:top w:w="100" w:type="dxa"/>
+              <w:left w:w="100" w:type="dxa"/>
+              <w:bottom w:w="100" w:type="dxa"/>
+              <w:right w:w="100" w:type="dxa"/>
+            </w:tcMar>
+          </w:tcPr>
+          <w:p>
+            <w:pPr>
+              <w:widowControl w:val="0"/>
+              <w:spacing w:line="240" w:lineRule="auto"/>
+            </w:pPr>
+            <w:r>
+              <w:t>Data Storage System</w:t>
+            </w:r>
+          </w:p>
+        </w:tc>
+        <w:tc>
+          <w:tcPr>
+            <w:tcW w:w="4680" w:type="dxa"/>
+            <w:shd w:val="clear" w:color="auto" w:fill="auto"/>
+            <w:tcMar>
+              <w:top w:w="100" w:type="dxa"/>
+              <w:left w:w="100" w:type="dxa"/>
+              <w:bottom w:w="100" w:type="dxa"/>
+              <w:right w:w="100" w:type="dxa"/>
+            </w:tcMar>
+          </w:tcPr>
+          <w:p>
+            <w:pPr>
+              <w:widowControl w:val="0"/>
+              <w:spacing w:line="240" w:lineRule="auto"/>
+            </w:pPr>
+            <w:r>
+              <w:t>JSON</w:t>
+            </w:r>
+          </w:p>
+        </w:tc>
+      </w:tr>
+      <w:tr>
+        <w:tc>
+          <w:tcPr>
+            <w:tcW w:w="4680" w:type="dxa"/>
+            <w:shd w:val="clear" w:color="auto" w:fill="auto"/>
+            <w:tcMar>
+              <w:top w:w="100" w:type="dxa"/>
+              <w:left w:w="100" w:type="dxa"/>
+              <w:bottom w:w="100" w:type="dxa"/>
+              <w:right w:w="100" w:type="dxa"/>
+            </w:tcMar>
+          </w:tcPr>
+          <w:p>
+            <w:pPr>
+              <w:widowControl w:val="0"/>
+              <w:spacing w:line="240" w:lineRule="auto"/>
+            </w:pPr>
+            <w:r>
+              <w:t>Other Interesting Features</w:t>
+            </w:r>
+          </w:p>
+        </w:tc>
+        <w:tc>
+          <w:tcPr>
+            <w:tcW w:w="4680" w:type="dxa"/>
+            <w:shd w:val="clear" w:color="auto" w:fill="auto"/>
+            <w:tcMar>
+              <w:top w:w="100" w:type="dxa"/>
+              <w:left w:w="100" w:type="dxa"/>
+              <w:bottom w:w="100" w:type="dxa"/>
+              <w:right w:w="100" w:type="dxa"/>
+            </w:tcMar>
+          </w:tcPr>
+          <w:p>
+            <w:pPr>
+              <w:widowControl w:val="0"/>
+              <w:spacing w:line="240" w:lineRule="auto"/>
+            </w:pPr>
+            <w:r>
+              <w:t>CouchDB can replicate data to devices (such as smart phones) that can go offline and automatically handle data synchronization when the device is back online</w:t>
+            </w:r>
+          </w:p>
+        </w:tc>
+      </w:tr>
+    </w:tbl>
+    <w:p/>
+    <w:p/>
+    <w:tbl>
+      <w:tblPr>
+        <w:tblStyle w:val="a8"/>
+        <w:tblW w:w="9360" w:type="dxa"/>
+        <w:tblInd w:w="100" w:type="dxa"/>
+        <w:tblBorders>
+          <w:top w:val="single" w:sz="8" w:space="0" w:color="000000"/>
+          <w:left w:val="single" w:sz="8" w:space="0" w:color="000000"/>
+          <w:bottom w:val="single" w:sz="8" w:space="0" w:color="000000"/>
+          <w:right w:val="single" w:sz="8" w:space="0" w:color="000000"/>
+          <w:insideH w:val="single" w:sz="8" w:space="0" w:color="000000"/>
+          <w:insideV w:val="single" w:sz="8" w:space="0" w:color="000000"/>
+        </w:tblBorders>
+        <w:tblLayout w:type="fixed"/>
+        <w:tblLook w:val="0600" w:firstRow="0" w:lastRow="0" w:firstColumn="0" w:lastColumn="0" w:noHBand="1" w:noVBand="1"/>
+      </w:tblPr>
+      <w:tblGrid>
+        <w:gridCol w:w="4680"/>
+        <w:gridCol w:w="4680"/>
+      </w:tblGrid>
+      <w:tr>
+        <w:tc>
+          <w:tcPr>
+            <w:tcW w:w="4680" w:type="dxa"/>
+            <w:shd w:val="clear" w:color="auto" w:fill="auto"/>
+            <w:tcMar>
+              <w:top w:w="100" w:type="dxa"/>
+              <w:left w:w="100" w:type="dxa"/>
+              <w:bottom w:w="100" w:type="dxa"/>
+              <w:right w:w="100" w:type="dxa"/>
+            </w:tcMar>
+          </w:tcPr>
+          <w:p>
+            <w:pPr>
+              <w:widowControl w:val="0"/>
+              <w:spacing w:line="240" w:lineRule="auto"/>
+            </w:pPr>
+            <w:r>
+              <w:t>BDMS name</w:t>
+            </w:r>
+          </w:p>
+        </w:tc>
+        <w:tc>
+          <w:tcPr>
+            <w:tcW w:w="4680" w:type="dxa"/>
+            <w:shd w:val="clear" w:color="auto" w:fill="auto"/>
+            <w:tcMar>
+              <w:top w:w="100" w:type="dxa"/>
+              <w:left w:w="100" w:type="dxa"/>
+              <w:bottom w:w="100" w:type="dxa"/>
+              <w:right w:w="100" w:type="dxa"/>
+            </w:tcMar>
+          </w:tcPr>
+          <w:p>
+            <w:pPr>
+              <w:widowControl w:val="0"/>
+              <w:spacing w:line="240" w:lineRule="auto"/>
+            </w:pPr>
+            <w:r>
+              <w:t>Hadoop</w:t>
+            </w:r>
+          </w:p>
+        </w:tc>
+      </w:tr>
+      <w:tr>
+        <w:tc>
+          <w:tcPr>
+            <w:tcW w:w="4680" w:type="dxa"/>
+            <w:shd w:val="clear" w:color="auto" w:fill="auto"/>
+            <w:tcMar>
+              <w:top w:w="100" w:type="dxa"/>
+              <w:left w:w="100" w:type="dxa"/>
+              <w:bottom w:w="100" w:type="dxa"/>
+              <w:right w:w="100" w:type="dxa"/>
+            </w:tcMar>
+          </w:tcPr>
+          <w:p>
+            <w:pPr>
+              <w:widowControl w:val="0"/>
+              <w:spacing w:line="240" w:lineRule="auto"/>
+            </w:pPr>
+            <w:r>
+              <w:t>Owner</w:t>
+            </w:r>
+          </w:p>
+        </w:tc>
+        <w:tc>
+          <w:tcPr>
+            <w:tcW w:w="4680" w:type="dxa"/>
+            <w:shd w:val="clear" w:color="auto" w:fill="auto"/>
+            <w:tcMar>
+              <w:top w:w="100" w:type="dxa"/>
+              <w:left w:w="100" w:type="dxa"/>
+              <w:bottom w:w="100" w:type="dxa"/>
+              <w:right w:w="100" w:type="dxa"/>
+            </w:tcMar>
+          </w:tcPr>
+          <w:p>
+            <w:pPr>
+              <w:widowControl w:val="0"/>
+              <w:spacing w:line="240" w:lineRule="auto"/>
+            </w:pPr>
+            <w:r>
+              <w:rPr>
+                <w:shd w:val="clear" w:color="auto" w:fill="F9F9F9"/>
+              </w:rPr>
+              <w:t>Doug Cutting y Mike Cafarella</w:t>
+            </w:r>
+          </w:p>
+        </w:tc>
+      </w:tr>
+      <w:tr>
+        <w:tc>
+          <w:tcPr>
+            <w:tcW w:w="4680" w:type="dxa"/>
+            <w:shd w:val="clear" w:color="auto" w:fill="auto"/>
+            <w:tcMar>
+              <w:top w:w="100" w:type="dxa"/>
+              <w:left w:w="100" w:type="dxa"/>
+              <w:bottom w:w="100" w:type="dxa"/>
+              <w:right w:w="100" w:type="dxa"/>
+            </w:tcMar>
+          </w:tcPr>
+          <w:p>
+            <w:pPr>
+              <w:widowControl w:val="0"/>
+              <w:spacing w:line="240" w:lineRule="auto"/>
+            </w:pPr>
+            <w:r>
+              <w:t>Supported Models</w:t>
+            </w:r>
+          </w:p>
+        </w:tc>
+        <w:tc>
+          <w:tcPr>
+            <w:tcW w:w="4680" w:type="dxa"/>
+            <w:shd w:val="clear" w:color="auto" w:fill="auto"/>
+            <w:tcMar>
+              <w:top w:w="100" w:type="dxa"/>
+              <w:left w:w="100" w:type="dxa"/>
+              <w:bottom w:w="100" w:type="dxa"/>
+              <w:right w:w="100" w:type="dxa"/>
+            </w:tcMar>
+          </w:tcPr>
+          <w:p>
+            <w:pPr>
+              <w:widowControl w:val="0"/>
+              <w:spacing w:line="240" w:lineRule="auto"/>
+            </w:pPr>
+            <w:r>
+              <w:rPr>
+                <w:shd w:val="clear" w:color="auto" w:fill="F8F8F8"/>
+              </w:rPr>
+              <w:t>Document store</w:t>
+            </w:r>
+          </w:p>
+        </w:tc>
+      </w:tr>
+      <w:tr>
+        <w:tc>
+          <w:tcPr>
+            <w:tcW w:w="4680" w:type="dxa"/>
+            <w:shd w:val="clear" w:color="auto" w:fill="auto"/>
+            <w:tcMar>
+              <w:top w:w="100" w:type="dxa"/>
+              <w:left w:w="100" w:type="dxa"/>
+              <w:bottom w:w="100" w:type="dxa"/>
+              <w:right w:w="100" w:type="dxa"/>
+            </w:tcMar>
+          </w:tcPr>
+          <w:p>
+            <w:pPr>
+              <w:widowControl w:val="0"/>
+              <w:spacing w:line="240" w:lineRule="auto"/>
+            </w:pPr>
+            <w:r>
+              <w:t>Who is using it (exhaustive list)</w:t>
+            </w:r>
+          </w:p>
+        </w:tc>
+        <w:tc>
+          <w:tcPr>
+            <w:tcW w:w="4680" w:type="dxa"/>
+            <w:shd w:val="clear" w:color="auto" w:fill="auto"/>
+            <w:tcMar>
+              <w:top w:w="100" w:type="dxa"/>
+              <w:left w:w="100" w:type="dxa"/>
+              <w:bottom w:w="100" w:type="dxa"/>
+              <w:right w:w="100" w:type="dxa"/>
+            </w:tcMar>
+          </w:tcPr>
+          <w:p>
+            <w:pPr>
+              <w:widowControl w:val="0"/>
+              <w:spacing w:line="240" w:lineRule="auto"/>
+            </w:pPr>
+            <w:r>
+              <w:t>A9,AOL,eBay,facebook,IBM</w:t>
+            </w:r>
+          </w:p>
+        </w:tc>
+      </w:tr>
+      <w:tr>
+        <w:tc>
+          <w:tcPr>
+            <w:tcW w:w="4680" w:type="dxa"/>
+            <w:shd w:val="clear" w:color="auto" w:fill="auto"/>
+            <w:tcMar>
+              <w:top w:w="100" w:type="dxa"/>
+              <w:left w:w="100" w:type="dxa"/>
+              <w:bottom w:w="100" w:type="dxa"/>
+              <w:right w:w="100" w:type="dxa"/>
+            </w:tcMar>
+          </w:tcPr>
+          <w:p>
+            <w:pPr>
+              <w:widowControl w:val="0"/>
+              <w:spacing w:line="240" w:lineRule="auto"/>
+            </w:pPr>
+            <w:r>
+              <w:lastRenderedPageBreak/>
+              <w:t>Availability tools and how it works</w:t>
+            </w:r>
+          </w:p>
+        </w:tc>
+        <w:tc>
+          <w:tcPr>
+            <w:tcW w:w="4680" w:type="dxa"/>
+            <w:shd w:val="clear" w:color="auto" w:fill="auto"/>
+            <w:tcMar>
+              <w:top w:w="100" w:type="dxa"/>
+              <w:left w:w="100" w:type="dxa"/>
+              <w:bottom w:w="100" w:type="dxa"/>
+              <w:right w:w="100" w:type="dxa"/>
+            </w:tcMar>
+          </w:tcPr>
+          <w:p>
+            <w:pPr>
+              <w:widowControl w:val="0"/>
+              <w:spacing w:line="240" w:lineRule="auto"/>
+            </w:pPr>
+            <w:r>
+              <w:rPr>
+                <w:highlight w:val="white"/>
+              </w:rPr>
+              <w:t>HDFS is designed to reliably store very large files across machines in a large cluster</w:t>
+            </w:r>
+          </w:p>
+        </w:tc>
+      </w:tr>
+      <w:tr>
+        <w:tc>
+          <w:tcPr>
+            <w:tcW w:w="4680" w:type="dxa"/>
+            <w:shd w:val="clear" w:color="auto" w:fill="auto"/>
+            <w:tcMar>
+              <w:top w:w="100" w:type="dxa"/>
+              <w:left w:w="100" w:type="dxa"/>
+              <w:bottom w:w="100" w:type="dxa"/>
+              <w:right w:w="100" w:type="dxa"/>
+            </w:tcMar>
+          </w:tcPr>
+          <w:p>
+            <w:pPr>
+              <w:widowControl w:val="0"/>
+              <w:spacing w:line="240" w:lineRule="auto"/>
+            </w:pPr>
+            <w:r>
+              <w:t>Data par</w:t>
+            </w:r>
+            <w:r>
+              <w:t>titioning and how it works</w:t>
+            </w:r>
+          </w:p>
+        </w:tc>
+        <w:tc>
+          <w:tcPr>
+            <w:tcW w:w="4680" w:type="dxa"/>
+            <w:shd w:val="clear" w:color="auto" w:fill="auto"/>
+            <w:tcMar>
+              <w:top w:w="100" w:type="dxa"/>
+              <w:left w:w="100" w:type="dxa"/>
+              <w:bottom w:w="100" w:type="dxa"/>
+              <w:right w:w="100" w:type="dxa"/>
+            </w:tcMar>
+          </w:tcPr>
+          <w:p>
+            <w:pPr>
+              <w:widowControl w:val="0"/>
+              <w:spacing w:line="240" w:lineRule="auto"/>
+            </w:pPr>
+          </w:p>
+        </w:tc>
+      </w:tr>
+      <w:tr>
+        <w:tc>
+          <w:tcPr>
+            <w:tcW w:w="4680" w:type="dxa"/>
+            <w:shd w:val="clear" w:color="auto" w:fill="auto"/>
+            <w:tcMar>
+              <w:top w:w="100" w:type="dxa"/>
+              <w:left w:w="100" w:type="dxa"/>
+              <w:bottom w:w="100" w:type="dxa"/>
+              <w:right w:w="100" w:type="dxa"/>
+            </w:tcMar>
+          </w:tcPr>
+          <w:p>
+            <w:pPr>
+              <w:widowControl w:val="0"/>
+              <w:spacing w:line="240" w:lineRule="auto"/>
+            </w:pPr>
+            <w:r>
+              <w:t>On-Premise, on-cloud or hybrid</w:t>
+            </w:r>
+          </w:p>
+        </w:tc>
+        <w:tc>
+          <w:tcPr>
+            <w:tcW w:w="4680" w:type="dxa"/>
+            <w:shd w:val="clear" w:color="auto" w:fill="auto"/>
+            <w:tcMar>
+              <w:top w:w="100" w:type="dxa"/>
+              <w:left w:w="100" w:type="dxa"/>
+              <w:bottom w:w="100" w:type="dxa"/>
+              <w:right w:w="100" w:type="dxa"/>
+            </w:tcMar>
+          </w:tcPr>
+          <w:p>
+            <w:pPr>
+              <w:widowControl w:val="0"/>
+              <w:spacing w:line="240" w:lineRule="auto"/>
+            </w:pPr>
+            <w:r>
+              <w:t>On-Premise</w:t>
+            </w:r>
+          </w:p>
+        </w:tc>
+      </w:tr>
+      <w:tr>
+        <w:tc>
+          <w:tcPr>
+            <w:tcW w:w="4680" w:type="dxa"/>
+            <w:shd w:val="clear" w:color="auto" w:fill="auto"/>
+            <w:tcMar>
+              <w:top w:w="100" w:type="dxa"/>
+              <w:left w:w="100" w:type="dxa"/>
+              <w:bottom w:w="100" w:type="dxa"/>
+              <w:right w:w="100" w:type="dxa"/>
+            </w:tcMar>
+          </w:tcPr>
+          <w:p>
+            <w:pPr>
+              <w:widowControl w:val="0"/>
+              <w:spacing w:line="240" w:lineRule="auto"/>
+            </w:pPr>
+            <w:r>
+              <w:t>Data manipulation language</w:t>
+            </w:r>
+          </w:p>
+        </w:tc>
+        <w:tc>
+          <w:tcPr>
+            <w:tcW w:w="4680" w:type="dxa"/>
+            <w:shd w:val="clear" w:color="auto" w:fill="auto"/>
+            <w:tcMar>
+              <w:top w:w="100" w:type="dxa"/>
+              <w:left w:w="100" w:type="dxa"/>
+              <w:bottom w:w="100" w:type="dxa"/>
+              <w:right w:w="100" w:type="dxa"/>
+            </w:tcMar>
+          </w:tcPr>
+          <w:p>
+            <w:pPr>
+              <w:widowControl w:val="0"/>
+              <w:spacing w:line="240" w:lineRule="auto"/>
+            </w:pPr>
+            <w:r>
+              <w:t>JAVA</w:t>
+            </w:r>
+          </w:p>
+        </w:tc>
+      </w:tr>
+      <w:tr>
+        <w:tc>
+          <w:tcPr>
+            <w:tcW w:w="4680" w:type="dxa"/>
+            <w:shd w:val="clear" w:color="auto" w:fill="auto"/>
+            <w:tcMar>
+              <w:top w:w="100" w:type="dxa"/>
+              <w:left w:w="100" w:type="dxa"/>
+              <w:bottom w:w="100" w:type="dxa"/>
+              <w:right w:w="100" w:type="dxa"/>
+            </w:tcMar>
+          </w:tcPr>
+          <w:p>
+            <w:pPr>
+              <w:widowControl w:val="0"/>
+              <w:spacing w:line="240" w:lineRule="auto"/>
+            </w:pPr>
+            <w:r>
+              <w:t>Data Storage System</w:t>
+            </w:r>
+          </w:p>
+        </w:tc>
+        <w:tc>
+          <w:tcPr>
+            <w:tcW w:w="4680" w:type="dxa"/>
+            <w:shd w:val="clear" w:color="auto" w:fill="auto"/>
+            <w:tcMar>
+              <w:top w:w="100" w:type="dxa"/>
+              <w:left w:w="100" w:type="dxa"/>
+              <w:bottom w:w="100" w:type="dxa"/>
+              <w:right w:w="100" w:type="dxa"/>
+            </w:tcMar>
+          </w:tcPr>
+          <w:p>
+            <w:pPr>
+              <w:pStyle w:val="Ttulo4"/>
+              <w:keepNext w:val="0"/>
+              <w:keepLines w:val="0"/>
+              <w:widowControl w:val="0"/>
+              <w:pBdr>
+                <w:top w:val="none" w:sz="0" w:space="5" w:color="auto"/>
+                <w:bottom w:val="none" w:sz="0" w:space="0" w:color="auto"/>
+              </w:pBdr>
+              <w:spacing w:before="60" w:after="60" w:line="384" w:lineRule="auto"/>
+              <w:rPr>
+                <w:sz w:val="22"/>
+                <w:szCs w:val="22"/>
+              </w:rPr>
+            </w:pPr>
+            <w:bookmarkStart w:id="2" w:name="_bdyrrau06imq" w:colFirst="0" w:colLast="0"/>
+            <w:bookmarkEnd w:id="2"/>
+            <w:r>
+              <w:rPr>
+                <w:color w:val="000000"/>
+                <w:sz w:val="22"/>
+                <w:szCs w:val="22"/>
+              </w:rPr>
+              <w:t>Distributed File System ,JSON</w:t>
+            </w:r>
+          </w:p>
+        </w:tc>
+      </w:tr>
+      <w:tr>
+        <w:tc>
+          <w:tcPr>
+            <w:tcW w:w="4680" w:type="dxa"/>
+            <w:shd w:val="clear" w:color="auto" w:fill="auto"/>
+            <w:tcMar>
+              <w:top w:w="100" w:type="dxa"/>
+              <w:left w:w="100" w:type="dxa"/>
+              <w:bottom w:w="100" w:type="dxa"/>
+              <w:right w:w="100" w:type="dxa"/>
+            </w:tcMar>
+          </w:tcPr>
+          <w:p>
+            <w:pPr>
+              <w:widowControl w:val="0"/>
+              <w:spacing w:line="240" w:lineRule="auto"/>
+            </w:pPr>
+            <w:r>
+              <w:t>Other Interesting Features</w:t>
+            </w:r>
+          </w:p>
+        </w:tc>
+        <w:tc>
+          <w:tcPr>
+            <w:tcW w:w="4680" w:type="dxa"/>
+            <w:shd w:val="clear" w:color="auto" w:fill="auto"/>
+            <w:tcMar>
+              <w:top w:w="100" w:type="dxa"/>
+              <w:left w:w="100" w:type="dxa"/>
+              <w:bottom w:w="100" w:type="dxa"/>
+              <w:right w:w="100" w:type="dxa"/>
+            </w:tcMar>
+          </w:tcPr>
+          <w:p>
+            <w:pPr>
+              <w:widowControl w:val="0"/>
+              <w:spacing w:line="240" w:lineRule="auto"/>
+            </w:pPr>
+            <w:r>
+              <w:t>Hadoop can also be used in computer farms and high performance environments.</w:t>
+            </w:r>
+          </w:p>
+        </w:tc>
+      </w:tr>
+    </w:tbl>
+    <w:p/>
+    <w:p/>
+    <w:tbl>
+      <w:tblPr>
+        <w:tblStyle w:val="a9"/>
+        <w:tblW w:w="9360" w:type="dxa"/>
+        <w:tblInd w:w="100" w:type="dxa"/>
+        <w:tblBorders>
+          <w:top w:val="single" w:sz="8" w:space="0" w:color="000000"/>
+          <w:left w:val="single" w:sz="8" w:space="0" w:color="000000"/>
+          <w:bottom w:val="single" w:sz="8" w:space="0" w:color="000000"/>
+          <w:right w:val="single" w:sz="8" w:space="0" w:color="000000"/>
+          <w:insideH w:val="single" w:sz="8" w:space="0" w:color="000000"/>
+          <w:insideV w:val="single" w:sz="8" w:space="0" w:color="000000"/>
+        </w:tblBorders>
+        <w:tblLayout w:type="fixed"/>
+        <w:tblLook w:val="0600" w:firstRow="0" w:lastRow="0" w:firstColumn="0" w:lastColumn="0" w:noHBand="1" w:noVBand="1"/>
+      </w:tblPr>
+      <w:tblGrid>
+        <w:gridCol w:w="4680"/>
+        <w:gridCol w:w="4680"/>
+      </w:tblGrid>
+      <w:tr>
+        <w:tc>
+          <w:tcPr>
+            <w:tcW w:w="4680" w:type="dxa"/>
+            <w:shd w:val="clear" w:color="auto" w:fill="auto"/>
+            <w:tcMar>
+              <w:top w:w="100" w:type="dxa"/>
+              <w:left w:w="100" w:type="dxa"/>
+              <w:bottom w:w="100" w:type="dxa"/>
+              <w:right w:w="100" w:type="dxa"/>
+            </w:tcMar>
+          </w:tcPr>
+          <w:p>
+            <w:pPr>
+              <w:widowControl w:val="0"/>
+              <w:spacing w:line="240" w:lineRule="auto"/>
+            </w:pPr>
+            <w:r>
+              <w:t>BDMS name</w:t>
+            </w:r>
+          </w:p>
+        </w:tc>
+        <w:tc>
+          <w:tcPr>
+            <w:tcW w:w="4680" w:type="dxa"/>
             <w:shd w:val="clear" w:color="auto" w:fill="auto"/>
             <w:tcMar>
               <w:top w:w="100" w:type="dxa"/>
@@ -117,7 +5053,7 @@
       <w:tr>
         <w:tc>
           <w:tcPr>
-            <w:tcW w:w="4514" w:type="dxa"/>
+            <w:tcW w:w="4680" w:type="dxa"/>
             <w:shd w:val="clear" w:color="auto" w:fill="auto"/>
             <w:tcMar>
               <w:top w:w="100" w:type="dxa"/>
@@ -138,7 +5074,7 @@
         </w:tc>
         <w:tc>
           <w:tcPr>
-            <w:tcW w:w="4514" w:type="dxa"/>
+            <w:tcW w:w="4680" w:type="dxa"/>
             <w:shd w:val="clear" w:color="auto" w:fill="auto"/>
             <w:tcMar>
               <w:top w:w="100" w:type="dxa"/>
@@ -161,7 +5097,7 @@
       <w:tr>
         <w:tc>
           <w:tcPr>
-            <w:tcW w:w="4514" w:type="dxa"/>
+            <w:tcW w:w="4680" w:type="dxa"/>
             <w:shd w:val="clear" w:color="auto" w:fill="auto"/>
             <w:tcMar>
               <w:top w:w="100" w:type="dxa"/>
@@ -182,7 +5118,7 @@
         </w:tc>
         <w:tc>
           <w:tcPr>
-            <w:tcW w:w="4514" w:type="dxa"/>
+            <w:tcW w:w="4680" w:type="dxa"/>
             <w:shd w:val="clear" w:color="auto" w:fill="auto"/>
             <w:tcMar>
               <w:top w:w="100" w:type="dxa"/>
@@ -205,106 +5141,86 @@
       <w:tr>
         <w:tc>
           <w:tcPr>
-            <w:tcW w:w="4514" w:type="dxa"/>
-            <w:shd w:val="clear" w:color="auto" w:fill="auto"/>
-            <w:tcMar>
-              <w:top w:w="100" w:type="dxa"/>
-              <w:left w:w="100" w:type="dxa"/>
-              <w:bottom w:w="100" w:type="dxa"/>
-              <w:right w:w="100" w:type="dxa"/>
-            </w:tcMar>
-          </w:tcPr>
-          <w:p>
-            <w:pPr>
-              <w:widowControl w:val="0"/>
-              <w:spacing w:line="240" w:lineRule="auto"/>
-              <w:rPr>
-                <w:lang w:val="en-US"/>
-              </w:rPr>
-            </w:pPr>
-            <w:r>
-              <w:rPr>
-                <w:lang w:val="en-US"/>
-              </w:rPr>
+            <w:tcW w:w="4680" w:type="dxa"/>
+            <w:shd w:val="clear" w:color="auto" w:fill="auto"/>
+            <w:tcMar>
+              <w:top w:w="100" w:type="dxa"/>
+              <w:left w:w="100" w:type="dxa"/>
+              <w:bottom w:w="100" w:type="dxa"/>
+              <w:right w:w="100" w:type="dxa"/>
+            </w:tcMar>
+          </w:tcPr>
+          <w:p>
+            <w:pPr>
+              <w:widowControl w:val="0"/>
+              <w:spacing w:line="240" w:lineRule="auto"/>
+            </w:pPr>
+            <w:r>
               <w:t>Who is using it (exhaustive list)</w:t>
             </w:r>
           </w:p>
         </w:tc>
         <w:tc>
           <w:tcPr>
-            <w:tcW w:w="4514" w:type="dxa"/>
-            <w:shd w:val="clear" w:color="auto" w:fill="auto"/>
-            <w:tcMar>
-              <w:top w:w="100" w:type="dxa"/>
-              <w:left w:w="100" w:type="dxa"/>
-              <w:bottom w:w="100" w:type="dxa"/>
-              <w:right w:w="100" w:type="dxa"/>
-            </w:tcMar>
-          </w:tcPr>
-          <w:p>
-            <w:pPr>
-              <w:widowControl w:val="0"/>
-              <w:spacing w:line="240" w:lineRule="auto"/>
-            </w:pPr>
-            <w:r>
-              <w:t>Microsoft, AMD, Intel, Arvato.</w:t>
-            </w:r>
-            <w:bookmarkStart w:id="2" w:name="_GoBack"/>
-            <w:bookmarkEnd w:id="2"/>
-          </w:p>
-        </w:tc>
-      </w:tr>
-      <w:tr>
-        <w:tc>
-          <w:tcPr>
-            <w:tcW w:w="4514" w:type="dxa"/>
-            <w:shd w:val="clear" w:color="auto" w:fill="auto"/>
-            <w:tcMar>
-              <w:top w:w="100" w:type="dxa"/>
-              <w:left w:w="100" w:type="dxa"/>
-              <w:bottom w:w="100" w:type="dxa"/>
-              <w:right w:w="100" w:type="dxa"/>
-            </w:tcMar>
-          </w:tcPr>
-          <w:p>
-            <w:pPr>
-              <w:widowControl w:val="0"/>
-              <w:spacing w:line="240" w:lineRule="auto"/>
-              <w:rPr>
-                <w:lang w:val="en-US"/>
-              </w:rPr>
-            </w:pPr>
-            <w:r>
-              <w:rPr>
-                <w:lang w:val="en-US"/>
-              </w:rPr>
+            <w:tcW w:w="4680" w:type="dxa"/>
+            <w:shd w:val="clear" w:color="auto" w:fill="auto"/>
+            <w:tcMar>
+              <w:top w:w="100" w:type="dxa"/>
+              <w:left w:w="100" w:type="dxa"/>
+              <w:bottom w:w="100" w:type="dxa"/>
+              <w:right w:w="100" w:type="dxa"/>
+            </w:tcMar>
+          </w:tcPr>
+          <w:p>
+            <w:pPr>
+              <w:widowControl w:val="0"/>
+              <w:spacing w:line="240" w:lineRule="auto"/>
+            </w:pPr>
+            <w:r>
+              <w:t>Microsoft</w:t>
+            </w:r>
+          </w:p>
+        </w:tc>
+      </w:tr>
+      <w:tr>
+        <w:tc>
+          <w:tcPr>
+            <w:tcW w:w="4680" w:type="dxa"/>
+            <w:shd w:val="clear" w:color="auto" w:fill="auto"/>
+            <w:tcMar>
+              <w:top w:w="100" w:type="dxa"/>
+              <w:left w:w="100" w:type="dxa"/>
+              <w:bottom w:w="100" w:type="dxa"/>
+              <w:right w:w="100" w:type="dxa"/>
+            </w:tcMar>
+          </w:tcPr>
+          <w:p>
+            <w:pPr>
+              <w:widowControl w:val="0"/>
+              <w:spacing w:line="240" w:lineRule="auto"/>
+            </w:pPr>
+            <w:r>
               <w:t>Availability tools and how it works</w:t>
             </w:r>
           </w:p>
         </w:tc>
         <w:tc>
           <w:tcPr>
-            <w:tcW w:w="4514" w:type="dxa"/>
-            <w:shd w:val="clear" w:color="auto" w:fill="auto"/>
-            <w:tcMar>
-              <w:top w:w="100" w:type="dxa"/>
-              <w:left w:w="100" w:type="dxa"/>
-              <w:bottom w:w="100" w:type="dxa"/>
-              <w:right w:w="100" w:type="dxa"/>
-            </w:tcMar>
-          </w:tcPr>
-          <w:p>
-            <w:pPr>
-              <w:widowControl w:val="0"/>
-              <w:spacing w:line="240" w:lineRule="auto"/>
-              <w:rPr>
-                <w:lang w:val="en-US"/>
-              </w:rPr>
-            </w:pPr>
-            <w:r>
-              <w:rPr>
-                <w:lang w:val="en-US"/>
-              </w:rPr>
+            <w:tcW w:w="4680" w:type="dxa"/>
+            <w:shd w:val="clear" w:color="auto" w:fill="auto"/>
+            <w:tcMar>
+              <w:top w:w="100" w:type="dxa"/>
+              <w:left w:w="100" w:type="dxa"/>
+              <w:bottom w:w="100" w:type="dxa"/>
+              <w:right w:w="100" w:type="dxa"/>
+            </w:tcMar>
+          </w:tcPr>
+          <w:p>
+            <w:pPr>
+              <w:widowControl w:val="0"/>
+              <w:spacing w:line="240" w:lineRule="auto"/>
+            </w:pPr>
+            <w:r>
               <w:t>SQL, OLE DB, TDS, ODBC, JDBC.</w:t>
             </w:r>
           </w:p>
@@ -313,49 +5229,40 @@
       <w:tr>
         <w:tc>
           <w:tcPr>
-            <w:tcW w:w="4514" w:type="dxa"/>
-            <w:shd w:val="clear" w:color="auto" w:fill="auto"/>
-            <w:tcMar>
-              <w:top w:w="100" w:type="dxa"/>
-              <w:left w:w="100" w:type="dxa"/>
-              <w:bottom w:w="100" w:type="dxa"/>
-              <w:right w:w="100" w:type="dxa"/>
-            </w:tcMar>
-          </w:tcPr>
-          <w:p>
-            <w:pPr>
-              <w:widowControl w:val="0"/>
-              <w:spacing w:line="240" w:lineRule="auto"/>
-              <w:rPr>
-                <w:lang w:val="en-US"/>
-              </w:rPr>
-            </w:pPr>
-            <w:r>
-              <w:rPr>
-                <w:lang w:val="en-US"/>
-              </w:rPr>
+            <w:tcW w:w="4680" w:type="dxa"/>
+            <w:shd w:val="clear" w:color="auto" w:fill="auto"/>
+            <w:tcMar>
+              <w:top w:w="100" w:type="dxa"/>
+              <w:left w:w="100" w:type="dxa"/>
+              <w:bottom w:w="100" w:type="dxa"/>
+              <w:right w:w="100" w:type="dxa"/>
+            </w:tcMar>
+          </w:tcPr>
+          <w:p>
+            <w:pPr>
+              <w:widowControl w:val="0"/>
+              <w:spacing w:line="240" w:lineRule="auto"/>
+            </w:pPr>
+            <w:r>
               <w:t>Data partitioning and how it works</w:t>
             </w:r>
           </w:p>
         </w:tc>
         <w:tc>
           <w:tcPr>
-            <w:tcW w:w="4514" w:type="dxa"/>
-            <w:shd w:val="clear" w:color="auto" w:fill="auto"/>
-            <w:tcMar>
-              <w:top w:w="100" w:type="dxa"/>
-              <w:left w:w="100" w:type="dxa"/>
-              <w:bottom w:w="100" w:type="dxa"/>
-              <w:right w:w="100" w:type="dxa"/>
-            </w:tcMar>
-          </w:tcPr>
-          <w:p>
-            <w:pPr>
-              <w:widowControl w:val="0"/>
-              <w:spacing w:line="240" w:lineRule="auto"/>
-              <w:rPr>
-                <w:lang w:val="en-US"/>
-              </w:rPr>
+            <w:tcW w:w="4680" w:type="dxa"/>
+            <w:shd w:val="clear" w:color="auto" w:fill="auto"/>
+            <w:tcMar>
+              <w:top w:w="100" w:type="dxa"/>
+              <w:left w:w="100" w:type="dxa"/>
+              <w:bottom w:w="100" w:type="dxa"/>
+              <w:right w:w="100" w:type="dxa"/>
+            </w:tcMar>
+          </w:tcPr>
+          <w:p>
+            <w:pPr>
+              <w:widowControl w:val="0"/>
+              <w:spacing w:line="240" w:lineRule="auto"/>
             </w:pPr>
             <w:r>
               <w:rPr>
@@ -363,9 +5270,8 @@
                 <w:sz w:val="24"/>
                 <w:szCs w:val="24"/>
                 <w:highlight w:val="white"/>
-                <w:lang w:val="en-US"/>
               </w:rPr>
-              <w:t>SQL Server supports table and index partitioning. The data of partitioned tables and indexes is divided into units that can be spread across more than one filegroup in a database. The data is partitioned horizontally, so</w:t>
+              <w:t>SQL Server supports table and index partitioning. The data of partitioned tables and indexes is divided into units that can be spread across more than one filegroup in a database. The data i</w:t>
             </w:r>
             <w:r>
               <w:rPr>
@@ -373,44 +5279,37 @@
                 <w:sz w:val="24"/>
                 <w:szCs w:val="24"/>
                 <w:highlight w:val="white"/>
-                <w:lang w:val="en-US"/>
               </w:rPr>
-              <w:t xml:space="preserve"> that groups of rows are mapped into individual partitions. All partitions of a single index or table must reside in the same database.</w:t>
-            </w:r>
-          </w:p>
-        </w:tc>
-      </w:tr>
-      <w:tr>
-        <w:tc>
-          <w:tcPr>
-            <w:tcW w:w="4514" w:type="dxa"/>
-            <w:shd w:val="clear" w:color="auto" w:fill="auto"/>
-            <w:tcMar>
-              <w:top w:w="100" w:type="dxa"/>
-              <w:left w:w="100" w:type="dxa"/>
-              <w:bottom w:w="100" w:type="dxa"/>
-              <w:right w:w="100" w:type="dxa"/>
-            </w:tcMar>
-          </w:tcPr>
-          <w:p>
-            <w:pPr>
-              <w:widowControl w:val="0"/>
-              <w:spacing w:line="240" w:lineRule="auto"/>
-              <w:rPr>
-                <w:lang w:val="en-US"/>
-              </w:rPr>
-            </w:pPr>
-            <w:r>
-              <w:rPr>
-                <w:lang w:val="en-US"/>
-              </w:rPr>
+              <w:t>s partitioned horizontally, so that groups of rows are mapped into individual partitions. All partitions of a single index or table must reside in the same database.</w:t>
+            </w:r>
+          </w:p>
+        </w:tc>
+      </w:tr>
+      <w:tr>
+        <w:tc>
+          <w:tcPr>
+            <w:tcW w:w="4680" w:type="dxa"/>
+            <w:shd w:val="clear" w:color="auto" w:fill="auto"/>
+            <w:tcMar>
+              <w:top w:w="100" w:type="dxa"/>
+              <w:left w:w="100" w:type="dxa"/>
+              <w:bottom w:w="100" w:type="dxa"/>
+              <w:right w:w="100" w:type="dxa"/>
+            </w:tcMar>
+          </w:tcPr>
+          <w:p>
+            <w:pPr>
+              <w:widowControl w:val="0"/>
+              <w:spacing w:line="240" w:lineRule="auto"/>
+            </w:pPr>
+            <w:r>
               <w:t>On-Premise, on-cloud or hybrid</w:t>
             </w:r>
           </w:p>
         </w:tc>
         <w:tc>
           <w:tcPr>
-            <w:tcW w:w="4514" w:type="dxa"/>
+            <w:tcW w:w="4680" w:type="dxa"/>
             <w:shd w:val="clear" w:color="auto" w:fill="auto"/>
             <w:tcMar>
               <w:top w:w="100" w:type="dxa"/>
@@ -433,7 +5332,7 @@
       <w:tr>
         <w:tc>
           <w:tcPr>
-            <w:tcW w:w="4514" w:type="dxa"/>
+            <w:tcW w:w="4680" w:type="dxa"/>
             <w:shd w:val="clear" w:color="auto" w:fill="auto"/>
             <w:tcMar>
               <w:top w:w="100" w:type="dxa"/>
@@ -454,7 +5353,7 @@
         </w:tc>
         <w:tc>
           <w:tcPr>
-            <w:tcW w:w="4514" w:type="dxa"/>
+            <w:tcW w:w="4680" w:type="dxa"/>
             <w:shd w:val="clear" w:color="auto" w:fill="auto"/>
             <w:tcMar>
               <w:top w:w="100" w:type="dxa"/>
@@ -477,7 +5376,7 @@
       <w:tr>
         <w:tc>
           <w:tcPr>
-            <w:tcW w:w="4514" w:type="dxa"/>
+            <w:tcW w:w="4680" w:type="dxa"/>
             <w:shd w:val="clear" w:color="auto" w:fill="auto"/>
             <w:tcMar>
               <w:top w:w="100" w:type="dxa"/>
@@ -498,54 +5397,51 @@
         </w:tc>
         <w:tc>
           <w:tcPr>
-            <w:tcW w:w="4514" w:type="dxa"/>
-            <w:shd w:val="clear" w:color="auto" w:fill="auto"/>
-            <w:tcMar>
-              <w:top w:w="100" w:type="dxa"/>
-              <w:left w:w="100" w:type="dxa"/>
-              <w:bottom w:w="100" w:type="dxa"/>
-              <w:right w:w="100" w:type="dxa"/>
-            </w:tcMar>
-          </w:tcPr>
-          <w:p>
-            <w:pPr>
-              <w:widowControl w:val="0"/>
-              <w:spacing w:line="240" w:lineRule="auto"/>
-            </w:pPr>
-            <w:r>
-              <w:t>XML(Data Files)</w:t>
-            </w:r>
-          </w:p>
-        </w:tc>
-      </w:tr>
-      <w:tr>
-        <w:tc>
-          <w:tcPr>
-            <w:tcW w:w="4514" w:type="dxa"/>
-            <w:shd w:val="clear" w:color="auto" w:fill="auto"/>
-            <w:tcMar>
-              <w:top w:w="100" w:type="dxa"/>
-              <w:left w:w="100" w:type="dxa"/>
-              <w:bottom w:w="100" w:type="dxa"/>
-              <w:right w:w="100" w:type="dxa"/>
-            </w:tcMar>
-          </w:tcPr>
-          <w:p>
-            <w:pPr>
-              <w:widowControl w:val="0"/>
-              <w:spacing w:line="240" w:lineRule="auto"/>
-            </w:pPr>
-            <w:r>
-              <w:t>Other I</w:t>
-            </w:r>
-            <w:r>
-              <w:t>nteresting Features</w:t>
-            </w:r>
-          </w:p>
-        </w:tc>
-        <w:tc>
-          <w:tcPr>
-            <w:tcW w:w="4514" w:type="dxa"/>
+            <w:tcW w:w="4680" w:type="dxa"/>
+            <w:shd w:val="clear" w:color="auto" w:fill="auto"/>
+            <w:tcMar>
+              <w:top w:w="100" w:type="dxa"/>
+              <w:left w:w="100" w:type="dxa"/>
+              <w:bottom w:w="100" w:type="dxa"/>
+              <w:right w:w="100" w:type="dxa"/>
+            </w:tcMar>
+          </w:tcPr>
+          <w:p>
+            <w:pPr>
+              <w:widowControl w:val="0"/>
+              <w:spacing w:line="240" w:lineRule="auto"/>
+            </w:pPr>
+            <w:r>
+              <w:t>XML</w:t>
+            </w:r>
+          </w:p>
+        </w:tc>
+      </w:tr>
+      <w:tr>
+        <w:tc>
+          <w:tcPr>
+            <w:tcW w:w="4680" w:type="dxa"/>
+            <w:shd w:val="clear" w:color="auto" w:fill="auto"/>
+            <w:tcMar>
+              <w:top w:w="100" w:type="dxa"/>
+              <w:left w:w="100" w:type="dxa"/>
+              <w:bottom w:w="100" w:type="dxa"/>
+              <w:right w:w="100" w:type="dxa"/>
+            </w:tcMar>
+          </w:tcPr>
+          <w:p>
+            <w:pPr>
+              <w:widowControl w:val="0"/>
+              <w:spacing w:line="240" w:lineRule="auto"/>
+            </w:pPr>
+            <w:r>
+              <w:t>Other Interesting Features</w:t>
+            </w:r>
+          </w:p>
+        </w:tc>
+        <w:tc>
+          <w:tcPr>
+            <w:tcW w:w="4680" w:type="dxa"/>
             <w:shd w:val="clear" w:color="auto" w:fill="auto"/>
             <w:tcMar>
               <w:top w:w="100" w:type="dxa"/>
@@ -573,7 +5469,6 @@
                 <w:color w:val="000000"/>
                 <w:sz w:val="22"/>
                 <w:szCs w:val="22"/>
-                <w:lang w:val="en-US"/>
               </w:rPr>
             </w:pPr>
             <w:bookmarkStart w:id="3" w:name="_76pwiaq7ohyf" w:colFirst="0" w:colLast="0"/>
@@ -584,7 +5479,6 @@
                 <w:color w:val="000000"/>
                 <w:sz w:val="22"/>
                 <w:szCs w:val="22"/>
-                <w:lang w:val="en-US"/>
               </w:rPr>
               <w:t>High availability and disaster recovery.</w:t>
             </w:r>
@@ -593,23 +5487,1944 @@
             <w:pPr>
               <w:widowControl w:val="0"/>
               <w:spacing w:line="240" w:lineRule="auto"/>
+            </w:pPr>
+          </w:p>
+        </w:tc>
+      </w:tr>
+    </w:tbl>
+    <w:p/>
+    <w:p/>
+    <w:tbl>
+      <w:tblPr>
+        <w:tblStyle w:val="aa"/>
+        <w:tblW w:w="9360" w:type="dxa"/>
+        <w:tblInd w:w="100" w:type="dxa"/>
+        <w:tblBorders>
+          <w:top w:val="single" w:sz="8" w:space="0" w:color="000000"/>
+          <w:left w:val="single" w:sz="8" w:space="0" w:color="000000"/>
+          <w:bottom w:val="single" w:sz="8" w:space="0" w:color="000000"/>
+          <w:right w:val="single" w:sz="8" w:space="0" w:color="000000"/>
+          <w:insideH w:val="single" w:sz="8" w:space="0" w:color="000000"/>
+          <w:insideV w:val="single" w:sz="8" w:space="0" w:color="000000"/>
+        </w:tblBorders>
+        <w:tblLayout w:type="fixed"/>
+        <w:tblLook w:val="0600" w:firstRow="0" w:lastRow="0" w:firstColumn="0" w:lastColumn="0" w:noHBand="1" w:noVBand="1"/>
+      </w:tblPr>
+      <w:tblGrid>
+        <w:gridCol w:w="4680"/>
+        <w:gridCol w:w="4680"/>
+      </w:tblGrid>
+      <w:tr>
+        <w:tc>
+          <w:tcPr>
+            <w:tcW w:w="4680" w:type="dxa"/>
+            <w:shd w:val="clear" w:color="auto" w:fill="auto"/>
+            <w:tcMar>
+              <w:top w:w="100" w:type="dxa"/>
+              <w:left w:w="100" w:type="dxa"/>
+              <w:bottom w:w="100" w:type="dxa"/>
+              <w:right w:w="100" w:type="dxa"/>
+            </w:tcMar>
+          </w:tcPr>
+          <w:p>
+            <w:pPr>
+              <w:widowControl w:val="0"/>
+              <w:spacing w:line="240" w:lineRule="auto"/>
+            </w:pPr>
+            <w:r>
+              <w:t>BDMS name</w:t>
+            </w:r>
+          </w:p>
+        </w:tc>
+        <w:tc>
+          <w:tcPr>
+            <w:tcW w:w="4680" w:type="dxa"/>
+            <w:shd w:val="clear" w:color="auto" w:fill="auto"/>
+            <w:tcMar>
+              <w:top w:w="100" w:type="dxa"/>
+              <w:left w:w="100" w:type="dxa"/>
+              <w:bottom w:w="100" w:type="dxa"/>
+              <w:right w:w="100" w:type="dxa"/>
+            </w:tcMar>
+          </w:tcPr>
+          <w:p>
+            <w:pPr>
+              <w:widowControl w:val="0"/>
+              <w:spacing w:line="240" w:lineRule="auto"/>
+            </w:pPr>
+            <w:r>
+              <w:t>Redis</w:t>
+            </w:r>
+          </w:p>
+        </w:tc>
+      </w:tr>
+      <w:tr>
+        <w:tc>
+          <w:tcPr>
+            <w:tcW w:w="4680" w:type="dxa"/>
+            <w:shd w:val="clear" w:color="auto" w:fill="auto"/>
+            <w:tcMar>
+              <w:top w:w="100" w:type="dxa"/>
+              <w:left w:w="100" w:type="dxa"/>
+              <w:bottom w:w="100" w:type="dxa"/>
+              <w:right w:w="100" w:type="dxa"/>
+            </w:tcMar>
+          </w:tcPr>
+          <w:p>
+            <w:pPr>
+              <w:widowControl w:val="0"/>
+              <w:spacing w:line="240" w:lineRule="auto"/>
+            </w:pPr>
+            <w:r>
+              <w:lastRenderedPageBreak/>
+              <w:t>Owner</w:t>
+            </w:r>
+          </w:p>
+        </w:tc>
+        <w:tc>
+          <w:tcPr>
+            <w:tcW w:w="4680" w:type="dxa"/>
+            <w:shd w:val="clear" w:color="auto" w:fill="auto"/>
+            <w:tcMar>
+              <w:top w:w="100" w:type="dxa"/>
+              <w:left w:w="100" w:type="dxa"/>
+              <w:bottom w:w="100" w:type="dxa"/>
+              <w:right w:w="100" w:type="dxa"/>
+            </w:tcMar>
+          </w:tcPr>
+          <w:p>
+            <w:pPr>
+              <w:widowControl w:val="0"/>
+              <w:spacing w:line="240" w:lineRule="auto"/>
+            </w:pPr>
+            <w:r>
+              <w:t>Open Source (</w:t>
+            </w:r>
+            <w:hyperlink r:id="rId4">
+              <w:r>
+                <w:rPr>
+                  <w:color w:val="A55858"/>
+                </w:rPr>
+                <w:t>Salvatore Sanfilippo</w:t>
+              </w:r>
+            </w:hyperlink>
+            <w:r>
+              <w:t xml:space="preserve"> creator)</w:t>
+            </w:r>
+          </w:p>
+        </w:tc>
+      </w:tr>
+      <w:tr>
+        <w:tc>
+          <w:tcPr>
+            <w:tcW w:w="4680" w:type="dxa"/>
+            <w:shd w:val="clear" w:color="auto" w:fill="auto"/>
+            <w:tcMar>
+              <w:top w:w="100" w:type="dxa"/>
+              <w:left w:w="100" w:type="dxa"/>
+              <w:bottom w:w="100" w:type="dxa"/>
+              <w:right w:w="100" w:type="dxa"/>
+            </w:tcMar>
+          </w:tcPr>
+          <w:p>
+            <w:pPr>
+              <w:widowControl w:val="0"/>
+              <w:spacing w:line="240" w:lineRule="auto"/>
+            </w:pPr>
+            <w:r>
+              <w:t>Supported Models</w:t>
+            </w:r>
+          </w:p>
+        </w:tc>
+        <w:tc>
+          <w:tcPr>
+            <w:tcW w:w="4680" w:type="dxa"/>
+            <w:shd w:val="clear" w:color="auto" w:fill="auto"/>
+            <w:tcMar>
+              <w:top w:w="100" w:type="dxa"/>
+              <w:left w:w="100" w:type="dxa"/>
+              <w:bottom w:w="100" w:type="dxa"/>
+              <w:right w:w="100" w:type="dxa"/>
+            </w:tcMar>
+          </w:tcPr>
+          <w:p>
+            <w:pPr>
+              <w:widowControl w:val="0"/>
+              <w:spacing w:line="240" w:lineRule="auto"/>
+            </w:pPr>
+            <w:r>
+              <w:t>Dictionary or hash table</w:t>
+            </w:r>
+          </w:p>
+        </w:tc>
+      </w:tr>
+      <w:tr>
+        <w:tc>
+          <w:tcPr>
+            <w:tcW w:w="4680" w:type="dxa"/>
+            <w:shd w:val="clear" w:color="auto" w:fill="auto"/>
+            <w:tcMar>
+              <w:top w:w="100" w:type="dxa"/>
+              <w:left w:w="100" w:type="dxa"/>
+              <w:bottom w:w="100" w:type="dxa"/>
+              <w:right w:w="100" w:type="dxa"/>
+            </w:tcMar>
+          </w:tcPr>
+          <w:p>
+            <w:pPr>
+              <w:widowControl w:val="0"/>
+              <w:spacing w:line="240" w:lineRule="auto"/>
+            </w:pPr>
+            <w:r>
+              <w:t>Who is using it (exhaustive list)</w:t>
+            </w:r>
+          </w:p>
+        </w:tc>
+        <w:tc>
+          <w:tcPr>
+            <w:tcW w:w="4680" w:type="dxa"/>
+            <w:shd w:val="clear" w:color="auto" w:fill="auto"/>
+            <w:tcMar>
+              <w:top w:w="100" w:type="dxa"/>
+              <w:left w:w="100" w:type="dxa"/>
+              <w:bottom w:w="100" w:type="dxa"/>
+              <w:right w:w="100" w:type="dxa"/>
+            </w:tcMar>
+          </w:tcPr>
+          <w:p>
+            <w:pPr>
+              <w:widowControl w:val="0"/>
+              <w:spacing w:line="240" w:lineRule="auto"/>
+            </w:pPr>
+            <w:r>
+              <w:t>Amazon Web services, Twitter, GitHub</w:t>
+            </w:r>
+          </w:p>
+        </w:tc>
+      </w:tr>
+      <w:tr>
+        <w:tc>
+          <w:tcPr>
+            <w:tcW w:w="4680" w:type="dxa"/>
+            <w:shd w:val="clear" w:color="auto" w:fill="auto"/>
+            <w:tcMar>
+              <w:top w:w="100" w:type="dxa"/>
+              <w:left w:w="100" w:type="dxa"/>
+              <w:bottom w:w="100" w:type="dxa"/>
+              <w:right w:w="100" w:type="dxa"/>
+            </w:tcMar>
+          </w:tcPr>
+          <w:p>
+            <w:pPr>
+              <w:widowControl w:val="0"/>
+              <w:spacing w:line="240" w:lineRule="auto"/>
+            </w:pPr>
+            <w:r>
+              <w:t>Availability tools and how it works</w:t>
+            </w:r>
+          </w:p>
+        </w:tc>
+        <w:tc>
+          <w:tcPr>
+            <w:tcW w:w="4680" w:type="dxa"/>
+            <w:shd w:val="clear" w:color="auto" w:fill="auto"/>
+            <w:tcMar>
+              <w:top w:w="100" w:type="dxa"/>
+              <w:left w:w="100" w:type="dxa"/>
+              <w:bottom w:w="100" w:type="dxa"/>
+              <w:right w:w="100" w:type="dxa"/>
+            </w:tcMar>
+          </w:tcPr>
+          <w:p>
+            <w:pPr>
+              <w:widowControl w:val="0"/>
+              <w:spacing w:line="240" w:lineRule="auto"/>
+            </w:pPr>
+            <w:r>
               <w:rPr>
-                <w:lang w:val="en-US"/>
+                <w:color w:val="333333"/>
+                <w:highlight w:val="white"/>
               </w:rPr>
-            </w:pPr>
+              <w:t>Redis Sentinel, Redis Cluster</w:t>
+            </w:r>
+          </w:p>
+        </w:tc>
+      </w:tr>
+      <w:tr>
+        <w:tc>
+          <w:tcPr>
+            <w:tcW w:w="4680" w:type="dxa"/>
+            <w:shd w:val="clear" w:color="auto" w:fill="auto"/>
+            <w:tcMar>
+              <w:top w:w="100" w:type="dxa"/>
+              <w:left w:w="100" w:type="dxa"/>
+              <w:bottom w:w="100" w:type="dxa"/>
+              <w:right w:w="100" w:type="dxa"/>
+            </w:tcMar>
+          </w:tcPr>
+          <w:p>
+            <w:pPr>
+              <w:widowControl w:val="0"/>
+              <w:spacing w:line="240" w:lineRule="auto"/>
+            </w:pPr>
+            <w:r>
+              <w:t>Data partitioning and how it works</w:t>
+            </w:r>
+          </w:p>
+        </w:tc>
+        <w:tc>
+          <w:tcPr>
+            <w:tcW w:w="4680" w:type="dxa"/>
+            <w:shd w:val="clear" w:color="auto" w:fill="auto"/>
+            <w:tcMar>
+              <w:top w:w="100" w:type="dxa"/>
+              <w:left w:w="100" w:type="dxa"/>
+              <w:bottom w:w="100" w:type="dxa"/>
+              <w:right w:w="100" w:type="dxa"/>
+            </w:tcMar>
+          </w:tcPr>
+          <w:p>
+            <w:pPr>
+              <w:widowControl w:val="0"/>
+              <w:spacing w:line="240" w:lineRule="auto"/>
+            </w:pPr>
+            <w:r>
+              <w:t>Clusters or nodes</w:t>
+            </w:r>
+          </w:p>
+        </w:tc>
+      </w:tr>
+      <w:tr>
+        <w:tc>
+          <w:tcPr>
+            <w:tcW w:w="4680" w:type="dxa"/>
+            <w:shd w:val="clear" w:color="auto" w:fill="auto"/>
+            <w:tcMar>
+              <w:top w:w="100" w:type="dxa"/>
+              <w:left w:w="100" w:type="dxa"/>
+              <w:bottom w:w="100" w:type="dxa"/>
+              <w:right w:w="100" w:type="dxa"/>
+            </w:tcMar>
+          </w:tcPr>
+          <w:p>
+            <w:pPr>
+              <w:widowControl w:val="0"/>
+              <w:spacing w:line="240" w:lineRule="auto"/>
+            </w:pPr>
+            <w:r>
+              <w:t>On-Premise, on-cloud or hybrid</w:t>
+            </w:r>
+          </w:p>
+        </w:tc>
+        <w:tc>
+          <w:tcPr>
+            <w:tcW w:w="4680" w:type="dxa"/>
+            <w:shd w:val="clear" w:color="auto" w:fill="auto"/>
+            <w:tcMar>
+              <w:top w:w="100" w:type="dxa"/>
+              <w:left w:w="100" w:type="dxa"/>
+              <w:bottom w:w="100" w:type="dxa"/>
+              <w:right w:w="100" w:type="dxa"/>
+            </w:tcMar>
+          </w:tcPr>
+          <w:p>
+            <w:pPr>
+              <w:widowControl w:val="0"/>
+              <w:spacing w:line="240" w:lineRule="auto"/>
+            </w:pPr>
+            <w:r>
+              <w:t>Hybrid</w:t>
+            </w:r>
+          </w:p>
+        </w:tc>
+      </w:tr>
+      <w:tr>
+        <w:tc>
+          <w:tcPr>
+            <w:tcW w:w="4680" w:type="dxa"/>
+            <w:shd w:val="clear" w:color="auto" w:fill="auto"/>
+            <w:tcMar>
+              <w:top w:w="100" w:type="dxa"/>
+              <w:left w:w="100" w:type="dxa"/>
+              <w:bottom w:w="100" w:type="dxa"/>
+              <w:right w:w="100" w:type="dxa"/>
+            </w:tcMar>
+          </w:tcPr>
+          <w:p>
+            <w:pPr>
+              <w:widowControl w:val="0"/>
+              <w:spacing w:line="240" w:lineRule="auto"/>
+            </w:pPr>
+            <w:r>
+              <w:t>Data manipulation language</w:t>
+            </w:r>
+          </w:p>
+        </w:tc>
+        <w:tc>
+          <w:tcPr>
+            <w:tcW w:w="4680" w:type="dxa"/>
+            <w:shd w:val="clear" w:color="auto" w:fill="auto"/>
+            <w:tcMar>
+              <w:top w:w="100" w:type="dxa"/>
+              <w:left w:w="100" w:type="dxa"/>
+              <w:bottom w:w="100" w:type="dxa"/>
+              <w:right w:w="100" w:type="dxa"/>
+            </w:tcMar>
+          </w:tcPr>
+          <w:p>
+            <w:pPr>
+              <w:widowControl w:val="0"/>
+              <w:spacing w:line="240" w:lineRule="auto"/>
+            </w:pPr>
+            <w:r>
+              <w:t>LUA Scripting</w:t>
+            </w:r>
+          </w:p>
+        </w:tc>
+      </w:tr>
+      <w:tr>
+        <w:tc>
+          <w:tcPr>
+            <w:tcW w:w="4680" w:type="dxa"/>
+            <w:shd w:val="clear" w:color="auto" w:fill="auto"/>
+            <w:tcMar>
+              <w:top w:w="100" w:type="dxa"/>
+              <w:left w:w="100" w:type="dxa"/>
+              <w:bottom w:w="100" w:type="dxa"/>
+              <w:right w:w="100" w:type="dxa"/>
+            </w:tcMar>
+          </w:tcPr>
+          <w:p>
+            <w:pPr>
+              <w:widowControl w:val="0"/>
+              <w:spacing w:line="240" w:lineRule="auto"/>
+            </w:pPr>
+            <w:r>
+              <w:t>Data Storage System</w:t>
+            </w:r>
+          </w:p>
+        </w:tc>
+        <w:tc>
+          <w:tcPr>
+            <w:tcW w:w="4680" w:type="dxa"/>
+            <w:shd w:val="clear" w:color="auto" w:fill="auto"/>
+            <w:tcMar>
+              <w:top w:w="100" w:type="dxa"/>
+              <w:left w:w="100" w:type="dxa"/>
+              <w:bottom w:w="100" w:type="dxa"/>
+              <w:right w:w="100" w:type="dxa"/>
+            </w:tcMar>
+          </w:tcPr>
+          <w:p>
+            <w:pPr>
+              <w:widowControl w:val="0"/>
+              <w:spacing w:line="240" w:lineRule="auto"/>
+            </w:pPr>
+            <w:r>
+              <w:t>JSON</w:t>
+            </w:r>
+          </w:p>
+        </w:tc>
+      </w:tr>
+      <w:tr>
+        <w:tc>
+          <w:tcPr>
+            <w:tcW w:w="4680" w:type="dxa"/>
+            <w:shd w:val="clear" w:color="auto" w:fill="auto"/>
+            <w:tcMar>
+              <w:top w:w="100" w:type="dxa"/>
+              <w:left w:w="100" w:type="dxa"/>
+              <w:bottom w:w="100" w:type="dxa"/>
+              <w:right w:w="100" w:type="dxa"/>
+            </w:tcMar>
+          </w:tcPr>
+          <w:p>
+            <w:pPr>
+              <w:widowControl w:val="0"/>
+              <w:spacing w:line="240" w:lineRule="auto"/>
+            </w:pPr>
+            <w:r>
+              <w:t>Other Interesting Features</w:t>
+            </w:r>
+          </w:p>
+        </w:tc>
+        <w:tc>
+          <w:tcPr>
+            <w:tcW w:w="4680" w:type="dxa"/>
+            <w:shd w:val="clear" w:color="auto" w:fill="auto"/>
+            <w:tcMar>
+              <w:top w:w="100" w:type="dxa"/>
+              <w:left w:w="100" w:type="dxa"/>
+              <w:bottom w:w="100" w:type="dxa"/>
+              <w:right w:w="100" w:type="dxa"/>
+            </w:tcMar>
+          </w:tcPr>
+          <w:p>
+            <w:pPr>
+              <w:widowControl w:val="0"/>
+              <w:spacing w:line="240" w:lineRule="auto"/>
+            </w:pPr>
+            <w:r>
+              <w:rPr>
+                <w:color w:val="333333"/>
+                <w:sz w:val="24"/>
+                <w:szCs w:val="24"/>
+                <w:highlight w:val="white"/>
+              </w:rPr>
+              <w:t xml:space="preserve">Redis is written in </w:t>
+            </w:r>
+            <w:r>
+              <w:rPr>
+                <w:b/>
+                <w:color w:val="333333"/>
+                <w:sz w:val="24"/>
+                <w:szCs w:val="24"/>
+              </w:rPr>
+              <w:t>ANSI C</w:t>
+            </w:r>
+            <w:r>
+              <w:rPr>
+                <w:color w:val="333333"/>
+                <w:sz w:val="24"/>
+                <w:szCs w:val="24"/>
+                <w:highlight w:val="white"/>
+              </w:rPr>
+              <w:t xml:space="preserve"> and works in most POSIX systems like Linux, *BSD, OS X without external dependencies</w:t>
+            </w:r>
           </w:p>
         </w:tc>
       </w:tr>
     </w:tbl>
-    <w:p>
-      <w:pPr>
-        <w:rPr>
-          <w:lang w:val="en-US"/>
-        </w:rPr>
-      </w:pPr>
-    </w:p>
+    <w:p/>
+    <w:p/>
+    <w:tbl>
+      <w:tblPr>
+        <w:tblStyle w:val="ab"/>
+        <w:tblW w:w="9360" w:type="dxa"/>
+        <w:tblInd w:w="100" w:type="dxa"/>
+        <w:tblBorders>
+          <w:top w:val="single" w:sz="8" w:space="0" w:color="000000"/>
+          <w:left w:val="single" w:sz="8" w:space="0" w:color="000000"/>
+          <w:bottom w:val="single" w:sz="8" w:space="0" w:color="000000"/>
+          <w:right w:val="single" w:sz="8" w:space="0" w:color="000000"/>
+          <w:insideH w:val="single" w:sz="8" w:space="0" w:color="000000"/>
+          <w:insideV w:val="single" w:sz="8" w:space="0" w:color="000000"/>
+        </w:tblBorders>
+        <w:tblLayout w:type="fixed"/>
+        <w:tblLook w:val="0600" w:firstRow="0" w:lastRow="0" w:firstColumn="0" w:lastColumn="0" w:noHBand="1" w:noVBand="1"/>
+      </w:tblPr>
+      <w:tblGrid>
+        <w:gridCol w:w="4680"/>
+        <w:gridCol w:w="4680"/>
+      </w:tblGrid>
+      <w:tr>
+        <w:tc>
+          <w:tcPr>
+            <w:tcW w:w="4680" w:type="dxa"/>
+            <w:shd w:val="clear" w:color="auto" w:fill="auto"/>
+            <w:tcMar>
+              <w:top w:w="100" w:type="dxa"/>
+              <w:left w:w="100" w:type="dxa"/>
+              <w:bottom w:w="100" w:type="dxa"/>
+              <w:right w:w="100" w:type="dxa"/>
+            </w:tcMar>
+          </w:tcPr>
+          <w:p>
+            <w:pPr>
+              <w:widowControl w:val="0"/>
+              <w:spacing w:line="240" w:lineRule="auto"/>
+            </w:pPr>
+            <w:r>
+              <w:t>BDMS name</w:t>
+            </w:r>
+          </w:p>
+        </w:tc>
+        <w:tc>
+          <w:tcPr>
+            <w:tcW w:w="4680" w:type="dxa"/>
+            <w:shd w:val="clear" w:color="auto" w:fill="auto"/>
+            <w:tcMar>
+              <w:top w:w="100" w:type="dxa"/>
+              <w:left w:w="100" w:type="dxa"/>
+              <w:bottom w:w="100" w:type="dxa"/>
+              <w:right w:w="100" w:type="dxa"/>
+            </w:tcMar>
+          </w:tcPr>
+          <w:p>
+            <w:pPr>
+              <w:widowControl w:val="0"/>
+              <w:spacing w:line="240" w:lineRule="auto"/>
+            </w:pPr>
+            <w:r>
+              <w:t>Elasticsearch</w:t>
+            </w:r>
+          </w:p>
+        </w:tc>
+      </w:tr>
+      <w:tr>
+        <w:tc>
+          <w:tcPr>
+            <w:tcW w:w="4680" w:type="dxa"/>
+            <w:shd w:val="clear" w:color="auto" w:fill="auto"/>
+            <w:tcMar>
+              <w:top w:w="100" w:type="dxa"/>
+              <w:left w:w="100" w:type="dxa"/>
+              <w:bottom w:w="100" w:type="dxa"/>
+              <w:right w:w="100" w:type="dxa"/>
+            </w:tcMar>
+          </w:tcPr>
+          <w:p>
+            <w:pPr>
+              <w:widowControl w:val="0"/>
+              <w:spacing w:line="240" w:lineRule="auto"/>
+            </w:pPr>
+            <w:r>
+              <w:t>Owner</w:t>
+            </w:r>
+          </w:p>
+        </w:tc>
+        <w:tc>
+          <w:tcPr>
+            <w:tcW w:w="4680" w:type="dxa"/>
+            <w:shd w:val="clear" w:color="auto" w:fill="auto"/>
+            <w:tcMar>
+              <w:top w:w="100" w:type="dxa"/>
+              <w:left w:w="100" w:type="dxa"/>
+              <w:bottom w:w="100" w:type="dxa"/>
+              <w:right w:w="100" w:type="dxa"/>
+            </w:tcMar>
+          </w:tcPr>
+          <w:p>
+            <w:pPr>
+              <w:widowControl w:val="0"/>
+              <w:spacing w:line="240" w:lineRule="auto"/>
+            </w:pPr>
+            <w:r>
+              <w:t>Elastic</w:t>
+            </w:r>
+          </w:p>
+        </w:tc>
+      </w:tr>
+      <w:tr>
+        <w:tc>
+          <w:tcPr>
+            <w:tcW w:w="4680" w:type="dxa"/>
+            <w:shd w:val="clear" w:color="auto" w:fill="auto"/>
+            <w:tcMar>
+              <w:top w:w="100" w:type="dxa"/>
+              <w:left w:w="100" w:type="dxa"/>
+              <w:bottom w:w="100" w:type="dxa"/>
+              <w:right w:w="100" w:type="dxa"/>
+            </w:tcMar>
+          </w:tcPr>
+          <w:p>
+            <w:pPr>
+              <w:widowControl w:val="0"/>
+              <w:spacing w:line="240" w:lineRule="auto"/>
+            </w:pPr>
+            <w:r>
+              <w:t>Supported Models</w:t>
+            </w:r>
+          </w:p>
+        </w:tc>
+        <w:tc>
+          <w:tcPr>
+            <w:tcW w:w="4680" w:type="dxa"/>
+            <w:shd w:val="clear" w:color="auto" w:fill="auto"/>
+            <w:tcMar>
+              <w:top w:w="100" w:type="dxa"/>
+              <w:left w:w="100" w:type="dxa"/>
+              <w:bottom w:w="100" w:type="dxa"/>
+              <w:right w:w="100" w:type="dxa"/>
+            </w:tcMar>
+          </w:tcPr>
+          <w:p>
+            <w:pPr>
+              <w:widowControl w:val="0"/>
+              <w:spacing w:line="240" w:lineRule="auto"/>
+            </w:pPr>
+            <w:r>
+              <w:t>Relational, Nested Objects</w:t>
+            </w:r>
+          </w:p>
+        </w:tc>
+      </w:tr>
+      <w:tr>
+        <w:tc>
+          <w:tcPr>
+            <w:tcW w:w="4680" w:type="dxa"/>
+            <w:shd w:val="clear" w:color="auto" w:fill="auto"/>
+            <w:tcMar>
+              <w:top w:w="100" w:type="dxa"/>
+              <w:left w:w="100" w:type="dxa"/>
+              <w:bottom w:w="100" w:type="dxa"/>
+              <w:right w:w="100" w:type="dxa"/>
+            </w:tcMar>
+          </w:tcPr>
+          <w:p>
+            <w:pPr>
+              <w:widowControl w:val="0"/>
+              <w:spacing w:line="240" w:lineRule="auto"/>
+            </w:pPr>
+            <w:r>
+              <w:t>Who is using it (exhaustive list)</w:t>
+            </w:r>
+          </w:p>
+        </w:tc>
+        <w:tc>
+          <w:tcPr>
+            <w:tcW w:w="4680" w:type="dxa"/>
+            <w:shd w:val="clear" w:color="auto" w:fill="auto"/>
+            <w:tcMar>
+              <w:top w:w="100" w:type="dxa"/>
+              <w:left w:w="100" w:type="dxa"/>
+              <w:bottom w:w="100" w:type="dxa"/>
+              <w:right w:w="100" w:type="dxa"/>
+            </w:tcMar>
+          </w:tcPr>
+          <w:p>
+            <w:pPr>
+              <w:widowControl w:val="0"/>
+              <w:spacing w:line="240" w:lineRule="auto"/>
+            </w:pPr>
+            <w:r>
+              <w:t>Sprint, Science Warehouse, Glomex</w:t>
+            </w:r>
+          </w:p>
+        </w:tc>
+      </w:tr>
+      <w:tr>
+        <w:tc>
+          <w:tcPr>
+            <w:tcW w:w="4680" w:type="dxa"/>
+            <w:shd w:val="clear" w:color="auto" w:fill="auto"/>
+            <w:tcMar>
+              <w:top w:w="100" w:type="dxa"/>
+              <w:left w:w="100" w:type="dxa"/>
+              <w:bottom w:w="100" w:type="dxa"/>
+              <w:right w:w="100" w:type="dxa"/>
+            </w:tcMar>
+          </w:tcPr>
+          <w:p>
+            <w:pPr>
+              <w:widowControl w:val="0"/>
+              <w:spacing w:line="240" w:lineRule="auto"/>
+            </w:pPr>
+            <w:r>
+              <w:t>Availability tools and how it works</w:t>
+            </w:r>
+          </w:p>
+        </w:tc>
+        <w:tc>
+          <w:tcPr>
+            <w:tcW w:w="4680" w:type="dxa"/>
+            <w:shd w:val="clear" w:color="auto" w:fill="auto"/>
+            <w:tcMar>
+              <w:top w:w="100" w:type="dxa"/>
+              <w:left w:w="100" w:type="dxa"/>
+              <w:bottom w:w="100" w:type="dxa"/>
+              <w:right w:w="100" w:type="dxa"/>
+            </w:tcMar>
+          </w:tcPr>
+          <w:p>
+            <w:pPr>
+              <w:widowControl w:val="0"/>
+              <w:spacing w:line="240" w:lineRule="auto"/>
+            </w:pPr>
+            <w:r>
+              <w:t>Mapping, Analysis, Query DSL</w:t>
+            </w:r>
+          </w:p>
+        </w:tc>
+      </w:tr>
+      <w:tr>
+        <w:tc>
+          <w:tcPr>
+            <w:tcW w:w="4680" w:type="dxa"/>
+            <w:shd w:val="clear" w:color="auto" w:fill="auto"/>
+            <w:tcMar>
+              <w:top w:w="100" w:type="dxa"/>
+              <w:left w:w="100" w:type="dxa"/>
+              <w:bottom w:w="100" w:type="dxa"/>
+              <w:right w:w="100" w:type="dxa"/>
+            </w:tcMar>
+          </w:tcPr>
+          <w:p>
+            <w:pPr>
+              <w:widowControl w:val="0"/>
+              <w:spacing w:line="240" w:lineRule="auto"/>
+            </w:pPr>
+            <w:r>
+              <w:t>Data partitioning and how it works</w:t>
+            </w:r>
+          </w:p>
+        </w:tc>
+        <w:tc>
+          <w:tcPr>
+            <w:tcW w:w="4680" w:type="dxa"/>
+            <w:shd w:val="clear" w:color="auto" w:fill="auto"/>
+            <w:tcMar>
+              <w:top w:w="100" w:type="dxa"/>
+              <w:left w:w="100" w:type="dxa"/>
+              <w:bottom w:w="100" w:type="dxa"/>
+              <w:right w:w="100" w:type="dxa"/>
+            </w:tcMar>
+          </w:tcPr>
+          <w:p>
+            <w:pPr>
+              <w:widowControl w:val="0"/>
+              <w:spacing w:line="240" w:lineRule="auto"/>
+            </w:pPr>
+            <w:r>
+              <w:t>Sharding</w:t>
+            </w:r>
+          </w:p>
+        </w:tc>
+      </w:tr>
+      <w:tr>
+        <w:tc>
+          <w:tcPr>
+            <w:tcW w:w="4680" w:type="dxa"/>
+            <w:shd w:val="clear" w:color="auto" w:fill="auto"/>
+            <w:tcMar>
+              <w:top w:w="100" w:type="dxa"/>
+              <w:left w:w="100" w:type="dxa"/>
+              <w:bottom w:w="100" w:type="dxa"/>
+              <w:right w:w="100" w:type="dxa"/>
+            </w:tcMar>
+          </w:tcPr>
+          <w:p>
+            <w:pPr>
+              <w:widowControl w:val="0"/>
+              <w:spacing w:line="240" w:lineRule="auto"/>
+            </w:pPr>
+            <w:r>
+              <w:t>On-Premise, on-cloud or hybrid</w:t>
+            </w:r>
+          </w:p>
+        </w:tc>
+        <w:tc>
+          <w:tcPr>
+            <w:tcW w:w="4680" w:type="dxa"/>
+            <w:shd w:val="clear" w:color="auto" w:fill="auto"/>
+            <w:tcMar>
+              <w:top w:w="100" w:type="dxa"/>
+              <w:left w:w="100" w:type="dxa"/>
+              <w:bottom w:w="100" w:type="dxa"/>
+              <w:right w:w="100" w:type="dxa"/>
+            </w:tcMar>
+          </w:tcPr>
+          <w:p>
+            <w:pPr>
+              <w:widowControl w:val="0"/>
+              <w:spacing w:line="240" w:lineRule="auto"/>
+            </w:pPr>
+            <w:r>
+              <w:t>Cloud</w:t>
+            </w:r>
+          </w:p>
+        </w:tc>
+      </w:tr>
+      <w:tr>
+        <w:tc>
+          <w:tcPr>
+            <w:tcW w:w="4680" w:type="dxa"/>
+            <w:shd w:val="clear" w:color="auto" w:fill="auto"/>
+            <w:tcMar>
+              <w:top w:w="100" w:type="dxa"/>
+              <w:left w:w="100" w:type="dxa"/>
+              <w:bottom w:w="100" w:type="dxa"/>
+              <w:right w:w="100" w:type="dxa"/>
+            </w:tcMar>
+          </w:tcPr>
+          <w:p>
+            <w:pPr>
+              <w:widowControl w:val="0"/>
+              <w:spacing w:line="240" w:lineRule="auto"/>
+            </w:pPr>
+            <w:r>
+              <w:t>Data manipulation language</w:t>
+            </w:r>
+          </w:p>
+        </w:tc>
+        <w:tc>
+          <w:tcPr>
+            <w:tcW w:w="4680" w:type="dxa"/>
+            <w:shd w:val="clear" w:color="auto" w:fill="auto"/>
+            <w:tcMar>
+              <w:top w:w="100" w:type="dxa"/>
+              <w:left w:w="100" w:type="dxa"/>
+              <w:bottom w:w="100" w:type="dxa"/>
+              <w:right w:w="100" w:type="dxa"/>
+            </w:tcMar>
+          </w:tcPr>
+          <w:p>
+            <w:pPr>
+              <w:widowControl w:val="0"/>
+              <w:spacing w:line="240" w:lineRule="auto"/>
+            </w:pPr>
+            <w:r>
+              <w:t>C, C++, Python</w:t>
+            </w:r>
+          </w:p>
+        </w:tc>
+      </w:tr>
+      <w:tr>
+        <w:tc>
+          <w:tcPr>
+            <w:tcW w:w="4680" w:type="dxa"/>
+            <w:shd w:val="clear" w:color="auto" w:fill="auto"/>
+            <w:tcMar>
+              <w:top w:w="100" w:type="dxa"/>
+              <w:left w:w="100" w:type="dxa"/>
+              <w:bottom w:w="100" w:type="dxa"/>
+              <w:right w:w="100" w:type="dxa"/>
+            </w:tcMar>
+          </w:tcPr>
+          <w:p>
+            <w:pPr>
+              <w:widowControl w:val="0"/>
+              <w:spacing w:line="240" w:lineRule="auto"/>
+            </w:pPr>
+            <w:r>
+              <w:t>Data Storage System</w:t>
+            </w:r>
+          </w:p>
+        </w:tc>
+        <w:tc>
+          <w:tcPr>
+            <w:tcW w:w="4680" w:type="dxa"/>
+            <w:shd w:val="clear" w:color="auto" w:fill="auto"/>
+            <w:tcMar>
+              <w:top w:w="100" w:type="dxa"/>
+              <w:left w:w="100" w:type="dxa"/>
+              <w:bottom w:w="100" w:type="dxa"/>
+              <w:right w:w="100" w:type="dxa"/>
+            </w:tcMar>
+          </w:tcPr>
+          <w:p>
+            <w:pPr>
+              <w:widowControl w:val="0"/>
+              <w:spacing w:line="240" w:lineRule="auto"/>
+            </w:pPr>
+            <w:r>
+              <w:t>JSON</w:t>
+            </w:r>
+          </w:p>
+        </w:tc>
+      </w:tr>
+      <w:tr>
+        <w:tc>
+          <w:tcPr>
+            <w:tcW w:w="4680" w:type="dxa"/>
+            <w:shd w:val="clear" w:color="auto" w:fill="auto"/>
+            <w:tcMar>
+              <w:top w:w="100" w:type="dxa"/>
+              <w:left w:w="100" w:type="dxa"/>
+              <w:bottom w:w="100" w:type="dxa"/>
+              <w:right w:w="100" w:type="dxa"/>
+            </w:tcMar>
+          </w:tcPr>
+          <w:p>
+            <w:pPr>
+              <w:widowControl w:val="0"/>
+              <w:spacing w:line="240" w:lineRule="auto"/>
+            </w:pPr>
+            <w:r>
+              <w:t>Other Interesting Features</w:t>
+            </w:r>
+          </w:p>
+        </w:tc>
+        <w:tc>
+          <w:tcPr>
+            <w:tcW w:w="4680" w:type="dxa"/>
+            <w:shd w:val="clear" w:color="auto" w:fill="auto"/>
+            <w:tcMar>
+              <w:top w:w="100" w:type="dxa"/>
+              <w:left w:w="100" w:type="dxa"/>
+              <w:bottom w:w="100" w:type="dxa"/>
+              <w:right w:w="100" w:type="dxa"/>
+            </w:tcMar>
+          </w:tcPr>
+          <w:p>
+            <w:pPr>
+              <w:widowControl w:val="0"/>
+              <w:spacing w:line="240" w:lineRule="auto"/>
+            </w:pPr>
+            <w:r>
+              <w:t>Quick and flexible search engine.</w:t>
+            </w:r>
+          </w:p>
+        </w:tc>
+      </w:tr>
+    </w:tbl>
+    <w:p/>
+    <w:p/>
+    <w:tbl>
+      <w:tblPr>
+        <w:tblStyle w:val="ac"/>
+        <w:tblW w:w="9360" w:type="dxa"/>
+        <w:tblInd w:w="100" w:type="dxa"/>
+        <w:tblBorders>
+          <w:top w:val="single" w:sz="8" w:space="0" w:color="000000"/>
+          <w:left w:val="single" w:sz="8" w:space="0" w:color="000000"/>
+          <w:bottom w:val="single" w:sz="8" w:space="0" w:color="000000"/>
+          <w:right w:val="single" w:sz="8" w:space="0" w:color="000000"/>
+          <w:insideH w:val="single" w:sz="8" w:space="0" w:color="000000"/>
+          <w:insideV w:val="single" w:sz="8" w:space="0" w:color="000000"/>
+        </w:tblBorders>
+        <w:tblLayout w:type="fixed"/>
+        <w:tblLook w:val="0600" w:firstRow="0" w:lastRow="0" w:firstColumn="0" w:lastColumn="0" w:noHBand="1" w:noVBand="1"/>
+      </w:tblPr>
+      <w:tblGrid>
+        <w:gridCol w:w="4680"/>
+        <w:gridCol w:w="4680"/>
+      </w:tblGrid>
+      <w:tr>
+        <w:tc>
+          <w:tcPr>
+            <w:tcW w:w="4680" w:type="dxa"/>
+            <w:shd w:val="clear" w:color="auto" w:fill="auto"/>
+            <w:tcMar>
+              <w:top w:w="100" w:type="dxa"/>
+              <w:left w:w="100" w:type="dxa"/>
+              <w:bottom w:w="100" w:type="dxa"/>
+              <w:right w:w="100" w:type="dxa"/>
+            </w:tcMar>
+          </w:tcPr>
+          <w:p>
+            <w:pPr>
+              <w:widowControl w:val="0"/>
+              <w:spacing w:line="240" w:lineRule="auto"/>
+            </w:pPr>
+            <w:r>
+              <w:t>BDMS name</w:t>
+            </w:r>
+          </w:p>
+        </w:tc>
+        <w:tc>
+          <w:tcPr>
+            <w:tcW w:w="4680" w:type="dxa"/>
+            <w:shd w:val="clear" w:color="auto" w:fill="auto"/>
+            <w:tcMar>
+              <w:top w:w="100" w:type="dxa"/>
+              <w:left w:w="100" w:type="dxa"/>
+              <w:bottom w:w="100" w:type="dxa"/>
+              <w:right w:w="100" w:type="dxa"/>
+            </w:tcMar>
+          </w:tcPr>
+          <w:p>
+            <w:pPr>
+              <w:widowControl w:val="0"/>
+              <w:spacing w:line="240" w:lineRule="auto"/>
+            </w:pPr>
+            <w:r>
+              <w:t>SAP Adaptive Service</w:t>
+            </w:r>
+          </w:p>
+        </w:tc>
+      </w:tr>
+      <w:tr>
+        <w:tc>
+          <w:tcPr>
+            <w:tcW w:w="4680" w:type="dxa"/>
+            <w:shd w:val="clear" w:color="auto" w:fill="auto"/>
+            <w:tcMar>
+              <w:top w:w="100" w:type="dxa"/>
+              <w:left w:w="100" w:type="dxa"/>
+              <w:bottom w:w="100" w:type="dxa"/>
+              <w:right w:w="100" w:type="dxa"/>
+            </w:tcMar>
+          </w:tcPr>
+          <w:p>
+            <w:pPr>
+              <w:widowControl w:val="0"/>
+              <w:spacing w:line="240" w:lineRule="auto"/>
+            </w:pPr>
+            <w:r>
+              <w:t>Owner</w:t>
+            </w:r>
+          </w:p>
+        </w:tc>
+        <w:tc>
+          <w:tcPr>
+            <w:tcW w:w="4680" w:type="dxa"/>
+            <w:shd w:val="clear" w:color="auto" w:fill="auto"/>
+            <w:tcMar>
+              <w:top w:w="100" w:type="dxa"/>
+              <w:left w:w="100" w:type="dxa"/>
+              <w:bottom w:w="100" w:type="dxa"/>
+              <w:right w:w="100" w:type="dxa"/>
+            </w:tcMar>
+          </w:tcPr>
+          <w:p>
+            <w:pPr>
+              <w:widowControl w:val="0"/>
+              <w:spacing w:line="240" w:lineRule="auto"/>
+            </w:pPr>
+            <w:r>
+              <w:t>IBM</w:t>
+            </w:r>
+          </w:p>
+        </w:tc>
+      </w:tr>
+      <w:tr>
+        <w:tc>
+          <w:tcPr>
+            <w:tcW w:w="4680" w:type="dxa"/>
+            <w:shd w:val="clear" w:color="auto" w:fill="auto"/>
+            <w:tcMar>
+              <w:top w:w="100" w:type="dxa"/>
+              <w:left w:w="100" w:type="dxa"/>
+              <w:bottom w:w="100" w:type="dxa"/>
+              <w:right w:w="100" w:type="dxa"/>
+            </w:tcMar>
+          </w:tcPr>
+          <w:p>
+            <w:pPr>
+              <w:widowControl w:val="0"/>
+              <w:spacing w:line="240" w:lineRule="auto"/>
+            </w:pPr>
+            <w:r>
+              <w:t>Supported Models</w:t>
+            </w:r>
+          </w:p>
+        </w:tc>
+        <w:tc>
+          <w:tcPr>
+            <w:tcW w:w="4680" w:type="dxa"/>
+            <w:shd w:val="clear" w:color="auto" w:fill="auto"/>
+            <w:tcMar>
+              <w:top w:w="100" w:type="dxa"/>
+              <w:left w:w="100" w:type="dxa"/>
+              <w:bottom w:w="100" w:type="dxa"/>
+              <w:right w:w="100" w:type="dxa"/>
+            </w:tcMar>
+          </w:tcPr>
+          <w:p>
+            <w:pPr>
+              <w:widowControl w:val="0"/>
+              <w:spacing w:line="240" w:lineRule="auto"/>
+            </w:pPr>
+            <w:r>
+              <w:t>AWS, Relational</w:t>
+            </w:r>
+          </w:p>
+        </w:tc>
+      </w:tr>
+      <w:tr>
+        <w:tc>
+          <w:tcPr>
+            <w:tcW w:w="4680" w:type="dxa"/>
+            <w:shd w:val="clear" w:color="auto" w:fill="auto"/>
+            <w:tcMar>
+              <w:top w:w="100" w:type="dxa"/>
+              <w:left w:w="100" w:type="dxa"/>
+              <w:bottom w:w="100" w:type="dxa"/>
+              <w:right w:w="100" w:type="dxa"/>
+            </w:tcMar>
+          </w:tcPr>
+          <w:p>
+            <w:pPr>
+              <w:widowControl w:val="0"/>
+              <w:spacing w:line="240" w:lineRule="auto"/>
+            </w:pPr>
+            <w:r>
+              <w:t>Who is using it (exhaustive list)</w:t>
+            </w:r>
+          </w:p>
+        </w:tc>
+        <w:tc>
+          <w:tcPr>
+            <w:tcW w:w="4680" w:type="dxa"/>
+            <w:shd w:val="clear" w:color="auto" w:fill="auto"/>
+            <w:tcMar>
+              <w:top w:w="100" w:type="dxa"/>
+              <w:left w:w="100" w:type="dxa"/>
+              <w:bottom w:w="100" w:type="dxa"/>
+              <w:right w:w="100" w:type="dxa"/>
+            </w:tcMar>
+          </w:tcPr>
+          <w:p>
+            <w:pPr>
+              <w:widowControl w:val="0"/>
+              <w:spacing w:line="240" w:lineRule="auto"/>
+            </w:pPr>
+            <w:r>
+              <w:t>JPMorgan Chase, Sybase, Time</w:t>
+            </w:r>
+          </w:p>
+        </w:tc>
+      </w:tr>
+      <w:tr>
+        <w:tc>
+          <w:tcPr>
+            <w:tcW w:w="4680" w:type="dxa"/>
+            <w:shd w:val="clear" w:color="auto" w:fill="auto"/>
+            <w:tcMar>
+              <w:top w:w="100" w:type="dxa"/>
+              <w:left w:w="100" w:type="dxa"/>
+              <w:bottom w:w="100" w:type="dxa"/>
+              <w:right w:w="100" w:type="dxa"/>
+            </w:tcMar>
+          </w:tcPr>
+          <w:p>
+            <w:pPr>
+              <w:widowControl w:val="0"/>
+              <w:spacing w:line="240" w:lineRule="auto"/>
+            </w:pPr>
+            <w:r>
+              <w:lastRenderedPageBreak/>
+              <w:t>Availability tools and how it works</w:t>
+            </w:r>
+          </w:p>
+        </w:tc>
+        <w:tc>
+          <w:tcPr>
+            <w:tcW w:w="4680" w:type="dxa"/>
+            <w:shd w:val="clear" w:color="auto" w:fill="auto"/>
+            <w:tcMar>
+              <w:top w:w="100" w:type="dxa"/>
+              <w:left w:w="100" w:type="dxa"/>
+              <w:bottom w:w="100" w:type="dxa"/>
+              <w:right w:w="100" w:type="dxa"/>
+            </w:tcMar>
+          </w:tcPr>
+          <w:p>
+            <w:pPr>
+              <w:widowControl w:val="0"/>
+              <w:spacing w:line="240" w:lineRule="auto"/>
+            </w:pPr>
+            <w:r>
+              <w:rPr>
+                <w:b/>
+                <w:color w:val="444444"/>
+                <w:sz w:val="21"/>
+                <w:szCs w:val="21"/>
+              </w:rPr>
+              <w:t>ASE Cockpit</w:t>
+            </w:r>
+            <w:r>
+              <w:rPr>
+                <w:color w:val="444444"/>
+                <w:sz w:val="21"/>
+                <w:szCs w:val="21"/>
+                <w:highlight w:val="white"/>
+              </w:rPr>
+              <w:t>.</w:t>
+            </w:r>
+          </w:p>
+        </w:tc>
+      </w:tr>
+      <w:tr>
+        <w:tc>
+          <w:tcPr>
+            <w:tcW w:w="4680" w:type="dxa"/>
+            <w:shd w:val="clear" w:color="auto" w:fill="auto"/>
+            <w:tcMar>
+              <w:top w:w="100" w:type="dxa"/>
+              <w:left w:w="100" w:type="dxa"/>
+              <w:bottom w:w="100" w:type="dxa"/>
+              <w:right w:w="100" w:type="dxa"/>
+            </w:tcMar>
+          </w:tcPr>
+          <w:p>
+            <w:pPr>
+              <w:widowControl w:val="0"/>
+              <w:spacing w:line="240" w:lineRule="auto"/>
+            </w:pPr>
+            <w:r>
+              <w:t>Data partitioning and how it works</w:t>
+            </w:r>
+          </w:p>
+        </w:tc>
+        <w:tc>
+          <w:tcPr>
+            <w:tcW w:w="4680" w:type="dxa"/>
+            <w:shd w:val="clear" w:color="auto" w:fill="auto"/>
+            <w:tcMar>
+              <w:top w:w="100" w:type="dxa"/>
+              <w:left w:w="100" w:type="dxa"/>
+              <w:bottom w:w="100" w:type="dxa"/>
+              <w:right w:w="100" w:type="dxa"/>
+            </w:tcMar>
+          </w:tcPr>
+          <w:p>
+            <w:pPr>
+              <w:widowControl w:val="0"/>
+              <w:spacing w:line="240" w:lineRule="auto"/>
+            </w:pPr>
+            <w:r>
+              <w:t>Data tables</w:t>
+            </w:r>
+          </w:p>
+        </w:tc>
+      </w:tr>
+      <w:tr>
+        <w:tc>
+          <w:tcPr>
+            <w:tcW w:w="4680" w:type="dxa"/>
+            <w:shd w:val="clear" w:color="auto" w:fill="auto"/>
+            <w:tcMar>
+              <w:top w:w="100" w:type="dxa"/>
+              <w:left w:w="100" w:type="dxa"/>
+              <w:bottom w:w="100" w:type="dxa"/>
+              <w:right w:w="100" w:type="dxa"/>
+            </w:tcMar>
+          </w:tcPr>
+          <w:p>
+            <w:pPr>
+              <w:widowControl w:val="0"/>
+              <w:spacing w:line="240" w:lineRule="auto"/>
+            </w:pPr>
+            <w:r>
+              <w:t>On-Premise, on-cloud or hybrid</w:t>
+            </w:r>
+          </w:p>
+        </w:tc>
+        <w:tc>
+          <w:tcPr>
+            <w:tcW w:w="4680" w:type="dxa"/>
+            <w:shd w:val="clear" w:color="auto" w:fill="auto"/>
+            <w:tcMar>
+              <w:top w:w="100" w:type="dxa"/>
+              <w:left w:w="100" w:type="dxa"/>
+              <w:bottom w:w="100" w:type="dxa"/>
+              <w:right w:w="100" w:type="dxa"/>
+            </w:tcMar>
+          </w:tcPr>
+          <w:p>
+            <w:pPr>
+              <w:widowControl w:val="0"/>
+              <w:spacing w:line="240" w:lineRule="auto"/>
+            </w:pPr>
+            <w:r>
+              <w:t>On premise</w:t>
+            </w:r>
+          </w:p>
+        </w:tc>
+      </w:tr>
+      <w:tr>
+        <w:tc>
+          <w:tcPr>
+            <w:tcW w:w="4680" w:type="dxa"/>
+            <w:shd w:val="clear" w:color="auto" w:fill="auto"/>
+            <w:tcMar>
+              <w:top w:w="100" w:type="dxa"/>
+              <w:left w:w="100" w:type="dxa"/>
+              <w:bottom w:w="100" w:type="dxa"/>
+              <w:right w:w="100" w:type="dxa"/>
+            </w:tcMar>
+          </w:tcPr>
+          <w:p>
+            <w:pPr>
+              <w:widowControl w:val="0"/>
+              <w:spacing w:line="240" w:lineRule="auto"/>
+            </w:pPr>
+            <w:r>
+              <w:t>Data manipulation language</w:t>
+            </w:r>
+          </w:p>
+        </w:tc>
+        <w:tc>
+          <w:tcPr>
+            <w:tcW w:w="4680" w:type="dxa"/>
+            <w:shd w:val="clear" w:color="auto" w:fill="auto"/>
+            <w:tcMar>
+              <w:top w:w="100" w:type="dxa"/>
+              <w:left w:w="100" w:type="dxa"/>
+              <w:bottom w:w="100" w:type="dxa"/>
+              <w:right w:w="100" w:type="dxa"/>
+            </w:tcMar>
+          </w:tcPr>
+          <w:p>
+            <w:pPr>
+              <w:widowControl w:val="0"/>
+              <w:spacing w:line="240" w:lineRule="auto"/>
+            </w:pPr>
+            <w:r>
+              <w:t>ASE</w:t>
+            </w:r>
+          </w:p>
+        </w:tc>
+      </w:tr>
+      <w:tr>
+        <w:tc>
+          <w:tcPr>
+            <w:tcW w:w="4680" w:type="dxa"/>
+            <w:shd w:val="clear" w:color="auto" w:fill="auto"/>
+            <w:tcMar>
+              <w:top w:w="100" w:type="dxa"/>
+              <w:left w:w="100" w:type="dxa"/>
+              <w:bottom w:w="100" w:type="dxa"/>
+              <w:right w:w="100" w:type="dxa"/>
+            </w:tcMar>
+          </w:tcPr>
+          <w:p>
+            <w:pPr>
+              <w:widowControl w:val="0"/>
+              <w:spacing w:line="240" w:lineRule="auto"/>
+            </w:pPr>
+            <w:r>
+              <w:t>Data Storage System</w:t>
+            </w:r>
+          </w:p>
+        </w:tc>
+        <w:tc>
+          <w:tcPr>
+            <w:tcW w:w="4680" w:type="dxa"/>
+            <w:shd w:val="clear" w:color="auto" w:fill="auto"/>
+            <w:tcMar>
+              <w:top w:w="100" w:type="dxa"/>
+              <w:left w:w="100" w:type="dxa"/>
+              <w:bottom w:w="100" w:type="dxa"/>
+              <w:right w:w="100" w:type="dxa"/>
+            </w:tcMar>
+          </w:tcPr>
+          <w:p>
+            <w:pPr>
+              <w:widowControl w:val="0"/>
+              <w:spacing w:line="240" w:lineRule="auto"/>
+            </w:pPr>
+            <w:r>
+              <w:t>XML</w:t>
+            </w:r>
+          </w:p>
+        </w:tc>
+      </w:tr>
+      <w:tr>
+        <w:tc>
+          <w:tcPr>
+            <w:tcW w:w="4680" w:type="dxa"/>
+            <w:shd w:val="clear" w:color="auto" w:fill="auto"/>
+            <w:tcMar>
+              <w:top w:w="100" w:type="dxa"/>
+              <w:left w:w="100" w:type="dxa"/>
+              <w:bottom w:w="100" w:type="dxa"/>
+              <w:right w:w="100" w:type="dxa"/>
+            </w:tcMar>
+          </w:tcPr>
+          <w:p>
+            <w:pPr>
+              <w:widowControl w:val="0"/>
+              <w:spacing w:line="240" w:lineRule="auto"/>
+            </w:pPr>
+            <w:r>
+              <w:t>Other Interesting Features</w:t>
+            </w:r>
+          </w:p>
+        </w:tc>
+        <w:tc>
+          <w:tcPr>
+            <w:tcW w:w="4680" w:type="dxa"/>
+            <w:shd w:val="clear" w:color="auto" w:fill="auto"/>
+            <w:tcMar>
+              <w:top w:w="100" w:type="dxa"/>
+              <w:left w:w="100" w:type="dxa"/>
+              <w:bottom w:w="100" w:type="dxa"/>
+              <w:right w:w="100" w:type="dxa"/>
+            </w:tcMar>
+          </w:tcPr>
+          <w:p>
+            <w:pPr>
+              <w:pStyle w:val="Ttulo1"/>
+              <w:keepNext w:val="0"/>
+              <w:keepLines w:val="0"/>
+              <w:widowControl w:val="0"/>
+              <w:spacing w:before="0" w:after="280" w:line="264" w:lineRule="auto"/>
+              <w:rPr>
+                <w:sz w:val="22"/>
+                <w:szCs w:val="22"/>
+              </w:rPr>
+            </w:pPr>
+            <w:bookmarkStart w:id="4" w:name="_61gxcbotpb04" w:colFirst="0" w:colLast="0"/>
+            <w:bookmarkEnd w:id="4"/>
+            <w:r>
+              <w:rPr>
+                <w:sz w:val="22"/>
+                <w:szCs w:val="22"/>
+              </w:rPr>
+              <w:t>Data Store Access Management</w:t>
+            </w:r>
+          </w:p>
+          <w:p>
+            <w:pPr>
+              <w:widowControl w:val="0"/>
+              <w:spacing w:line="240" w:lineRule="auto"/>
+            </w:pPr>
+          </w:p>
+        </w:tc>
+      </w:tr>
+    </w:tbl>
+    <w:p/>
+    <w:p/>
+    <w:tbl>
+      <w:tblPr>
+        <w:tblStyle w:val="ad"/>
+        <w:tblW w:w="9360" w:type="dxa"/>
+        <w:tblInd w:w="100" w:type="dxa"/>
+        <w:tblBorders>
+          <w:top w:val="single" w:sz="8" w:space="0" w:color="000000"/>
+          <w:left w:val="single" w:sz="8" w:space="0" w:color="000000"/>
+          <w:bottom w:val="single" w:sz="8" w:space="0" w:color="000000"/>
+          <w:right w:val="single" w:sz="8" w:space="0" w:color="000000"/>
+          <w:insideH w:val="single" w:sz="8" w:space="0" w:color="000000"/>
+          <w:insideV w:val="single" w:sz="8" w:space="0" w:color="000000"/>
+        </w:tblBorders>
+        <w:tblLayout w:type="fixed"/>
+        <w:tblLook w:val="0600" w:firstRow="0" w:lastRow="0" w:firstColumn="0" w:lastColumn="0" w:noHBand="1" w:noVBand="1"/>
+      </w:tblPr>
+      <w:tblGrid>
+        <w:gridCol w:w="4680"/>
+        <w:gridCol w:w="4680"/>
+      </w:tblGrid>
+      <w:tr>
+        <w:tc>
+          <w:tcPr>
+            <w:tcW w:w="4680" w:type="dxa"/>
+            <w:shd w:val="clear" w:color="auto" w:fill="auto"/>
+            <w:tcMar>
+              <w:top w:w="100" w:type="dxa"/>
+              <w:left w:w="100" w:type="dxa"/>
+              <w:bottom w:w="100" w:type="dxa"/>
+              <w:right w:w="100" w:type="dxa"/>
+            </w:tcMar>
+          </w:tcPr>
+          <w:p>
+            <w:pPr>
+              <w:widowControl w:val="0"/>
+              <w:spacing w:line="240" w:lineRule="auto"/>
+            </w:pPr>
+            <w:r>
+              <w:t>BDMS name</w:t>
+            </w:r>
+          </w:p>
+        </w:tc>
+        <w:tc>
+          <w:tcPr>
+            <w:tcW w:w="4680" w:type="dxa"/>
+            <w:shd w:val="clear" w:color="auto" w:fill="auto"/>
+            <w:tcMar>
+              <w:top w:w="100" w:type="dxa"/>
+              <w:left w:w="100" w:type="dxa"/>
+              <w:bottom w:w="100" w:type="dxa"/>
+              <w:right w:w="100" w:type="dxa"/>
+            </w:tcMar>
+          </w:tcPr>
+          <w:p>
+            <w:pPr>
+              <w:widowControl w:val="0"/>
+              <w:spacing w:line="240" w:lineRule="auto"/>
+            </w:pPr>
+            <w:r>
+              <w:t>Hive</w:t>
+            </w:r>
+          </w:p>
+        </w:tc>
+      </w:tr>
+      <w:tr>
+        <w:tc>
+          <w:tcPr>
+            <w:tcW w:w="4680" w:type="dxa"/>
+            <w:shd w:val="clear" w:color="auto" w:fill="auto"/>
+            <w:tcMar>
+              <w:top w:w="100" w:type="dxa"/>
+              <w:left w:w="100" w:type="dxa"/>
+              <w:bottom w:w="100" w:type="dxa"/>
+              <w:right w:w="100" w:type="dxa"/>
+            </w:tcMar>
+          </w:tcPr>
+          <w:p>
+            <w:pPr>
+              <w:widowControl w:val="0"/>
+              <w:spacing w:line="240" w:lineRule="auto"/>
+            </w:pPr>
+            <w:r>
+              <w:t>Owner</w:t>
+            </w:r>
+          </w:p>
+        </w:tc>
+        <w:tc>
+          <w:tcPr>
+            <w:tcW w:w="4680" w:type="dxa"/>
+            <w:shd w:val="clear" w:color="auto" w:fill="auto"/>
+            <w:tcMar>
+              <w:top w:w="100" w:type="dxa"/>
+              <w:left w:w="100" w:type="dxa"/>
+              <w:bottom w:w="100" w:type="dxa"/>
+              <w:right w:w="100" w:type="dxa"/>
+            </w:tcMar>
+          </w:tcPr>
+          <w:p>
+            <w:pPr>
+              <w:widowControl w:val="0"/>
+              <w:spacing w:line="240" w:lineRule="auto"/>
+            </w:pPr>
+            <w:r>
+              <w:t>Apache</w:t>
+            </w:r>
+          </w:p>
+        </w:tc>
+      </w:tr>
+      <w:tr>
+        <w:tc>
+          <w:tcPr>
+            <w:tcW w:w="4680" w:type="dxa"/>
+            <w:shd w:val="clear" w:color="auto" w:fill="auto"/>
+            <w:tcMar>
+              <w:top w:w="100" w:type="dxa"/>
+              <w:left w:w="100" w:type="dxa"/>
+              <w:bottom w:w="100" w:type="dxa"/>
+              <w:right w:w="100" w:type="dxa"/>
+            </w:tcMar>
+          </w:tcPr>
+          <w:p>
+            <w:pPr>
+              <w:widowControl w:val="0"/>
+              <w:spacing w:line="240" w:lineRule="auto"/>
+            </w:pPr>
+            <w:r>
+              <w:t>Supported Models</w:t>
+            </w:r>
+          </w:p>
+        </w:tc>
+        <w:tc>
+          <w:tcPr>
+            <w:tcW w:w="4680" w:type="dxa"/>
+            <w:shd w:val="clear" w:color="auto" w:fill="auto"/>
+            <w:tcMar>
+              <w:top w:w="100" w:type="dxa"/>
+              <w:left w:w="100" w:type="dxa"/>
+              <w:bottom w:w="100" w:type="dxa"/>
+              <w:right w:w="100" w:type="dxa"/>
+            </w:tcMar>
+          </w:tcPr>
+          <w:p>
+            <w:pPr>
+              <w:widowControl w:val="0"/>
+              <w:spacing w:line="240" w:lineRule="auto"/>
+            </w:pPr>
+            <w:r>
+              <w:t>Relational, document store</w:t>
+            </w:r>
+          </w:p>
+        </w:tc>
+      </w:tr>
+      <w:tr>
+        <w:tc>
+          <w:tcPr>
+            <w:tcW w:w="4680" w:type="dxa"/>
+            <w:shd w:val="clear" w:color="auto" w:fill="auto"/>
+            <w:tcMar>
+              <w:top w:w="100" w:type="dxa"/>
+              <w:left w:w="100" w:type="dxa"/>
+              <w:bottom w:w="100" w:type="dxa"/>
+              <w:right w:w="100" w:type="dxa"/>
+            </w:tcMar>
+          </w:tcPr>
+          <w:p>
+            <w:pPr>
+              <w:widowControl w:val="0"/>
+              <w:spacing w:line="240" w:lineRule="auto"/>
+            </w:pPr>
+            <w:r>
+              <w:t>Who is using it (exhaustive list)</w:t>
+            </w:r>
+          </w:p>
+        </w:tc>
+        <w:tc>
+          <w:tcPr>
+            <w:tcW w:w="4680" w:type="dxa"/>
+            <w:shd w:val="clear" w:color="auto" w:fill="auto"/>
+            <w:tcMar>
+              <w:top w:w="100" w:type="dxa"/>
+              <w:left w:w="100" w:type="dxa"/>
+              <w:bottom w:w="100" w:type="dxa"/>
+              <w:right w:w="100" w:type="dxa"/>
+            </w:tcMar>
+          </w:tcPr>
+          <w:p>
+            <w:pPr>
+              <w:widowControl w:val="0"/>
+              <w:spacing w:line="240" w:lineRule="auto"/>
+            </w:pPr>
+            <w:r>
+              <w:t>IBM, HortonWorks, Facebook.</w:t>
+            </w:r>
+          </w:p>
+        </w:tc>
+      </w:tr>
+      <w:tr>
+        <w:tc>
+          <w:tcPr>
+            <w:tcW w:w="4680" w:type="dxa"/>
+            <w:shd w:val="clear" w:color="auto" w:fill="auto"/>
+            <w:tcMar>
+              <w:top w:w="100" w:type="dxa"/>
+              <w:left w:w="100" w:type="dxa"/>
+              <w:bottom w:w="100" w:type="dxa"/>
+              <w:right w:w="100" w:type="dxa"/>
+            </w:tcMar>
+          </w:tcPr>
+          <w:p>
+            <w:pPr>
+              <w:widowControl w:val="0"/>
+              <w:spacing w:line="240" w:lineRule="auto"/>
+            </w:pPr>
+            <w:r>
+              <w:t>Availability tools and how it works</w:t>
+            </w:r>
+          </w:p>
+        </w:tc>
+        <w:tc>
+          <w:tcPr>
+            <w:tcW w:w="4680" w:type="dxa"/>
+            <w:shd w:val="clear" w:color="auto" w:fill="auto"/>
+            <w:tcMar>
+              <w:top w:w="100" w:type="dxa"/>
+              <w:left w:w="100" w:type="dxa"/>
+              <w:bottom w:w="100" w:type="dxa"/>
+              <w:right w:w="100" w:type="dxa"/>
+            </w:tcMar>
+          </w:tcPr>
+          <w:p>
+            <w:pPr>
+              <w:widowControl w:val="0"/>
+              <w:spacing w:line="240" w:lineRule="auto"/>
+            </w:pPr>
+            <w:r>
+              <w:t>UDF</w:t>
+            </w:r>
+          </w:p>
+        </w:tc>
+      </w:tr>
+      <w:tr>
+        <w:tc>
+          <w:tcPr>
+            <w:tcW w:w="4680" w:type="dxa"/>
+            <w:shd w:val="clear" w:color="auto" w:fill="auto"/>
+            <w:tcMar>
+              <w:top w:w="100" w:type="dxa"/>
+              <w:left w:w="100" w:type="dxa"/>
+              <w:bottom w:w="100" w:type="dxa"/>
+              <w:right w:w="100" w:type="dxa"/>
+            </w:tcMar>
+          </w:tcPr>
+          <w:p>
+            <w:pPr>
+              <w:widowControl w:val="0"/>
+              <w:spacing w:line="240" w:lineRule="auto"/>
+            </w:pPr>
+            <w:r>
+              <w:t>Data partitioning and how it works</w:t>
+            </w:r>
+          </w:p>
+        </w:tc>
+        <w:tc>
+          <w:tcPr>
+            <w:tcW w:w="4680" w:type="dxa"/>
+            <w:shd w:val="clear" w:color="auto" w:fill="auto"/>
+            <w:tcMar>
+              <w:top w:w="100" w:type="dxa"/>
+              <w:left w:w="100" w:type="dxa"/>
+              <w:bottom w:w="100" w:type="dxa"/>
+              <w:right w:w="100" w:type="dxa"/>
+            </w:tcMar>
+          </w:tcPr>
+          <w:p>
+            <w:pPr>
+              <w:widowControl w:val="0"/>
+              <w:spacing w:line="240" w:lineRule="auto"/>
+            </w:pPr>
+            <w:r>
+              <w:t>Data Tables, modules</w:t>
+            </w:r>
+          </w:p>
+        </w:tc>
+      </w:tr>
+      <w:tr>
+        <w:tc>
+          <w:tcPr>
+            <w:tcW w:w="4680" w:type="dxa"/>
+            <w:shd w:val="clear" w:color="auto" w:fill="auto"/>
+            <w:tcMar>
+              <w:top w:w="100" w:type="dxa"/>
+              <w:left w:w="100" w:type="dxa"/>
+              <w:bottom w:w="100" w:type="dxa"/>
+              <w:right w:w="100" w:type="dxa"/>
+            </w:tcMar>
+          </w:tcPr>
+          <w:p>
+            <w:pPr>
+              <w:widowControl w:val="0"/>
+              <w:spacing w:line="240" w:lineRule="auto"/>
+            </w:pPr>
+            <w:r>
+              <w:t>On-Premise, on-cloud or hybrid</w:t>
+            </w:r>
+          </w:p>
+        </w:tc>
+        <w:tc>
+          <w:tcPr>
+            <w:tcW w:w="4680" w:type="dxa"/>
+            <w:shd w:val="clear" w:color="auto" w:fill="auto"/>
+            <w:tcMar>
+              <w:top w:w="100" w:type="dxa"/>
+              <w:left w:w="100" w:type="dxa"/>
+              <w:bottom w:w="100" w:type="dxa"/>
+              <w:right w:w="100" w:type="dxa"/>
+            </w:tcMar>
+          </w:tcPr>
+          <w:p>
+            <w:pPr>
+              <w:widowControl w:val="0"/>
+              <w:spacing w:line="240" w:lineRule="auto"/>
+            </w:pPr>
+            <w:r>
+              <w:t>On premise</w:t>
+            </w:r>
+          </w:p>
+        </w:tc>
+      </w:tr>
+      <w:tr>
+        <w:tc>
+          <w:tcPr>
+            <w:tcW w:w="4680" w:type="dxa"/>
+            <w:shd w:val="clear" w:color="auto" w:fill="auto"/>
+            <w:tcMar>
+              <w:top w:w="100" w:type="dxa"/>
+              <w:left w:w="100" w:type="dxa"/>
+              <w:bottom w:w="100" w:type="dxa"/>
+              <w:right w:w="100" w:type="dxa"/>
+            </w:tcMar>
+          </w:tcPr>
+          <w:p>
+            <w:pPr>
+              <w:widowControl w:val="0"/>
+              <w:spacing w:line="240" w:lineRule="auto"/>
+            </w:pPr>
+            <w:r>
+              <w:t>Data manipulation language</w:t>
+            </w:r>
+          </w:p>
+        </w:tc>
+        <w:tc>
+          <w:tcPr>
+            <w:tcW w:w="4680" w:type="dxa"/>
+            <w:shd w:val="clear" w:color="auto" w:fill="auto"/>
+            <w:tcMar>
+              <w:top w:w="100" w:type="dxa"/>
+              <w:left w:w="100" w:type="dxa"/>
+              <w:bottom w:w="100" w:type="dxa"/>
+              <w:right w:w="100" w:type="dxa"/>
+            </w:tcMar>
+          </w:tcPr>
+          <w:p>
+            <w:pPr>
+              <w:widowControl w:val="0"/>
+              <w:spacing w:line="240" w:lineRule="auto"/>
+            </w:pPr>
+            <w:r>
+              <w:t>HQL</w:t>
+            </w:r>
+          </w:p>
+        </w:tc>
+      </w:tr>
+      <w:tr>
+        <w:tc>
+          <w:tcPr>
+            <w:tcW w:w="4680" w:type="dxa"/>
+            <w:shd w:val="clear" w:color="auto" w:fill="auto"/>
+            <w:tcMar>
+              <w:top w:w="100" w:type="dxa"/>
+              <w:left w:w="100" w:type="dxa"/>
+              <w:bottom w:w="100" w:type="dxa"/>
+              <w:right w:w="100" w:type="dxa"/>
+            </w:tcMar>
+          </w:tcPr>
+          <w:p>
+            <w:pPr>
+              <w:widowControl w:val="0"/>
+              <w:spacing w:line="240" w:lineRule="auto"/>
+            </w:pPr>
+            <w:r>
+              <w:t>Data Storage System</w:t>
+            </w:r>
+          </w:p>
+        </w:tc>
+        <w:tc>
+          <w:tcPr>
+            <w:tcW w:w="4680" w:type="dxa"/>
+            <w:shd w:val="clear" w:color="auto" w:fill="auto"/>
+            <w:tcMar>
+              <w:top w:w="100" w:type="dxa"/>
+              <w:left w:w="100" w:type="dxa"/>
+              <w:bottom w:w="100" w:type="dxa"/>
+              <w:right w:w="100" w:type="dxa"/>
+            </w:tcMar>
+          </w:tcPr>
+          <w:p>
+            <w:pPr>
+              <w:widowControl w:val="0"/>
+              <w:spacing w:line="240" w:lineRule="auto"/>
+            </w:pPr>
+            <w:r>
+              <w:t>XML</w:t>
+            </w:r>
+          </w:p>
+        </w:tc>
+      </w:tr>
+      <w:tr>
+        <w:tc>
+          <w:tcPr>
+            <w:tcW w:w="4680" w:type="dxa"/>
+            <w:shd w:val="clear" w:color="auto" w:fill="auto"/>
+            <w:tcMar>
+              <w:top w:w="100" w:type="dxa"/>
+              <w:left w:w="100" w:type="dxa"/>
+              <w:bottom w:w="100" w:type="dxa"/>
+              <w:right w:w="100" w:type="dxa"/>
+            </w:tcMar>
+          </w:tcPr>
+          <w:p>
+            <w:pPr>
+              <w:widowControl w:val="0"/>
+              <w:spacing w:line="240" w:lineRule="auto"/>
+            </w:pPr>
+            <w:r>
+              <w:t>Other Interesting Features</w:t>
+            </w:r>
+          </w:p>
+        </w:tc>
+        <w:tc>
+          <w:tcPr>
+            <w:tcW w:w="4680" w:type="dxa"/>
+            <w:shd w:val="clear" w:color="auto" w:fill="auto"/>
+            <w:tcMar>
+              <w:top w:w="100" w:type="dxa"/>
+              <w:left w:w="100" w:type="dxa"/>
+              <w:bottom w:w="100" w:type="dxa"/>
+              <w:right w:w="100" w:type="dxa"/>
+            </w:tcMar>
+          </w:tcPr>
+          <w:p>
+            <w:pPr>
+              <w:widowControl w:val="0"/>
+              <w:spacing w:line="240" w:lineRule="auto"/>
+            </w:pPr>
+            <w:r>
+              <w:rPr>
+                <w:color w:val="333333"/>
+              </w:rPr>
+              <w:t>Long-lived daemons for query fragment execution, I/O and caching</w:t>
+            </w:r>
+          </w:p>
+        </w:tc>
+      </w:tr>
+    </w:tbl>
+    <w:p/>
     <w:sectPr>
-      <w:pgSz w:w="11909" w:h="16834"/>
+      <w:pgSz w:w="12240" w:h="15840"/>
       <w:pgMar w:top="1440" w:right="1440" w:bottom="1440" w:left="1440" w:header="0" w:footer="720" w:gutter="0"/>
       <w:pgNumType w:start="1"/>
       <w:cols w:space="720"/>
@@ -627,7 +7442,7 @@
         <w:color w:val="000000"/>
         <w:sz w:val="22"/>
         <w:szCs w:val="22"/>
-        <w:lang w:val="es" w:eastAsia="es-ES_tradnl" w:bidi="ar-SA"/>
+        <w:lang w:val="en" w:eastAsia="es-ES_tradnl" w:bidi="ar-SA"/>
       </w:rPr>
     </w:rPrDefault>
     <w:pPrDefault>
@@ -1201,6 +8016,188 @@
       </w:tblCellMar>
     </w:tblPr>
   </w:style>
+  <w:style w:type="table" w:customStyle="1" w:styleId="a0">
+    <w:basedOn w:val="TableNormal"/>
+    <w:tblPr>
+      <w:tblStyleRowBandSize w:val="1"/>
+      <w:tblStyleColBandSize w:val="1"/>
+      <w:tblCellMar>
+        <w:top w:w="100" w:type="dxa"/>
+        <w:left w:w="100" w:type="dxa"/>
+        <w:bottom w:w="100" w:type="dxa"/>
+        <w:right w:w="100" w:type="dxa"/>
+      </w:tblCellMar>
+    </w:tblPr>
+  </w:style>
+  <w:style w:type="table" w:customStyle="1" w:styleId="a1">
+    <w:basedOn w:val="TableNormal"/>
+    <w:tblPr>
+      <w:tblStyleRowBandSize w:val="1"/>
+      <w:tblStyleColBandSize w:val="1"/>
+      <w:tblCellMar>
+        <w:top w:w="100" w:type="dxa"/>
+        <w:left w:w="100" w:type="dxa"/>
+        <w:bottom w:w="100" w:type="dxa"/>
+        <w:right w:w="100" w:type="dxa"/>
+      </w:tblCellMar>
+    </w:tblPr>
+  </w:style>
+  <w:style w:type="table" w:customStyle="1" w:styleId="a2">
+    <w:basedOn w:val="TableNormal"/>
+    <w:tblPr>
+      <w:tblStyleRowBandSize w:val="1"/>
+      <w:tblStyleColBandSize w:val="1"/>
+      <w:tblCellMar>
+        <w:top w:w="100" w:type="dxa"/>
+        <w:left w:w="100" w:type="dxa"/>
+        <w:bottom w:w="100" w:type="dxa"/>
+        <w:right w:w="100" w:type="dxa"/>
+      </w:tblCellMar>
+    </w:tblPr>
+  </w:style>
+  <w:style w:type="table" w:customStyle="1" w:styleId="a3">
+    <w:basedOn w:val="TableNormal"/>
+    <w:tblPr>
+      <w:tblStyleRowBandSize w:val="1"/>
+      <w:tblStyleColBandSize w:val="1"/>
+      <w:tblCellMar>
+        <w:top w:w="100" w:type="dxa"/>
+        <w:left w:w="100" w:type="dxa"/>
+        <w:bottom w:w="100" w:type="dxa"/>
+        <w:right w:w="100" w:type="dxa"/>
+      </w:tblCellMar>
+    </w:tblPr>
+  </w:style>
+  <w:style w:type="table" w:customStyle="1" w:styleId="a4">
+    <w:basedOn w:val="TableNormal"/>
+    <w:tblPr>
+      <w:tblStyleRowBandSize w:val="1"/>
+      <w:tblStyleColBandSize w:val="1"/>
+      <w:tblCellMar>
+        <w:top w:w="100" w:type="dxa"/>
+        <w:left w:w="100" w:type="dxa"/>
+        <w:bottom w:w="100" w:type="dxa"/>
+        <w:right w:w="100" w:type="dxa"/>
+      </w:tblCellMar>
+    </w:tblPr>
+  </w:style>
+  <w:style w:type="table" w:customStyle="1" w:styleId="a5">
+    <w:basedOn w:val="TableNormal"/>
+    <w:tblPr>
+      <w:tblStyleRowBandSize w:val="1"/>
+      <w:tblStyleColBandSize w:val="1"/>
+      <w:tblCellMar>
+        <w:top w:w="100" w:type="dxa"/>
+        <w:left w:w="100" w:type="dxa"/>
+        <w:bottom w:w="100" w:type="dxa"/>
+        <w:right w:w="100" w:type="dxa"/>
+      </w:tblCellMar>
+    </w:tblPr>
+  </w:style>
+  <w:style w:type="table" w:customStyle="1" w:styleId="a6">
+    <w:basedOn w:val="TableNormal"/>
+    <w:tblPr>
+      <w:tblStyleRowBandSize w:val="1"/>
+      <w:tblStyleColBandSize w:val="1"/>
+      <w:tblCellMar>
+        <w:top w:w="100" w:type="dxa"/>
+        <w:left w:w="100" w:type="dxa"/>
+        <w:bottom w:w="100" w:type="dxa"/>
+        <w:right w:w="100" w:type="dxa"/>
+      </w:tblCellMar>
+    </w:tblPr>
+  </w:style>
+  <w:style w:type="table" w:customStyle="1" w:styleId="a7">
+    <w:basedOn w:val="TableNormal"/>
+    <w:tblPr>
+      <w:tblStyleRowBandSize w:val="1"/>
+      <w:tblStyleColBandSize w:val="1"/>
+      <w:tblCellMar>
+        <w:top w:w="100" w:type="dxa"/>
+        <w:left w:w="100" w:type="dxa"/>
+        <w:bottom w:w="100" w:type="dxa"/>
+        <w:right w:w="100" w:type="dxa"/>
+      </w:tblCellMar>
+    </w:tblPr>
+  </w:style>
+  <w:style w:type="table" w:customStyle="1" w:styleId="a8">
+    <w:basedOn w:val="TableNormal"/>
+    <w:tblPr>
+      <w:tblStyleRowBandSize w:val="1"/>
+      <w:tblStyleColBandSize w:val="1"/>
+      <w:tblCellMar>
+        <w:top w:w="100" w:type="dxa"/>
+        <w:left w:w="100" w:type="dxa"/>
+        <w:bottom w:w="100" w:type="dxa"/>
+        <w:right w:w="100" w:type="dxa"/>
+      </w:tblCellMar>
+    </w:tblPr>
+  </w:style>
+  <w:style w:type="table" w:customStyle="1" w:styleId="a9">
+    <w:basedOn w:val="TableNormal"/>
+    <w:tblPr>
+      <w:tblStyleRowBandSize w:val="1"/>
+      <w:tblStyleColBandSize w:val="1"/>
+      <w:tblCellMar>
+        <w:top w:w="100" w:type="dxa"/>
+        <w:left w:w="100" w:type="dxa"/>
+        <w:bottom w:w="100" w:type="dxa"/>
+        <w:right w:w="100" w:type="dxa"/>
+      </w:tblCellMar>
+    </w:tblPr>
+  </w:style>
+  <w:style w:type="table" w:customStyle="1" w:styleId="aa">
+    <w:basedOn w:val="TableNormal"/>
+    <w:tblPr>
+      <w:tblStyleRowBandSize w:val="1"/>
+      <w:tblStyleColBandSize w:val="1"/>
+      <w:tblCellMar>
+        <w:top w:w="100" w:type="dxa"/>
+        <w:left w:w="100" w:type="dxa"/>
+        <w:bottom w:w="100" w:type="dxa"/>
+        <w:right w:w="100" w:type="dxa"/>
+      </w:tblCellMar>
+    </w:tblPr>
+  </w:style>
+  <w:style w:type="table" w:customStyle="1" w:styleId="ab">
+    <w:basedOn w:val="TableNormal"/>
+    <w:tblPr>
+      <w:tblStyleRowBandSize w:val="1"/>
+      <w:tblStyleColBandSize w:val="1"/>
+      <w:tblCellMar>
+        <w:top w:w="100" w:type="dxa"/>
+        <w:left w:w="100" w:type="dxa"/>
+        <w:bottom w:w="100" w:type="dxa"/>
+        <w:right w:w="100" w:type="dxa"/>
+      </w:tblCellMar>
+    </w:tblPr>
+  </w:style>
+  <w:style w:type="table" w:customStyle="1" w:styleId="ac">
+    <w:basedOn w:val="TableNormal"/>
+    <w:tblPr>
+      <w:tblStyleRowBandSize w:val="1"/>
+      <w:tblStyleColBandSize w:val="1"/>
+      <w:tblCellMar>
+        <w:top w:w="100" w:type="dxa"/>
+        <w:left w:w="100" w:type="dxa"/>
+        <w:bottom w:w="100" w:type="dxa"/>
+        <w:right w:w="100" w:type="dxa"/>
+      </w:tblCellMar>
+    </w:tblPr>
+  </w:style>
+  <w:style w:type="table" w:customStyle="1" w:styleId="ad">
+    <w:basedOn w:val="TableNormal"/>
+    <w:tblPr>
+      <w:tblStyleRowBandSize w:val="1"/>
+      <w:tblStyleColBandSize w:val="1"/>
+      <w:tblCellMar>
+        <w:top w:w="100" w:type="dxa"/>
+        <w:left w:w="100" w:type="dxa"/>
+        <w:bottom w:w="100" w:type="dxa"/>
+        <w:right w:w="100" w:type="dxa"/>
+      </w:tblCellMar>
+    </w:tblPr>
+  </w:style>
 </w:styles>
 </file>
 
